--- a/ISP392/Week2/Docs/SRS Document.docx
+++ b/ISP392/Week2/Docs/SRS Document.docx
@@ -542,12 +542,6 @@
             <w:insideH w:val="single" w:color="auto" w:sz="4" w:space="0"/>
             <w:insideV w:val="single" w:color="auto" w:sz="4" w:space="0"/>
           </w:tblBorders>
-          <w:tblCellMar>
-            <w:top w:w="0" w:type="dxa"/>
-            <w:left w:w="80" w:type="dxa"/>
-            <w:bottom w:w="0" w:type="dxa"/>
-            <w:right w:w="80" w:type="dxa"/>
-          </w:tblCellMar>
         </w:tblPrEx>
         <w:tc>
           <w:tcPr>
@@ -992,12 +986,6 @@
             <w:insideH w:val="single" w:color="auto" w:sz="4" w:space="0"/>
             <w:insideV w:val="single" w:color="auto" w:sz="4" w:space="0"/>
           </w:tblBorders>
-          <w:tblCellMar>
-            <w:top w:w="0" w:type="dxa"/>
-            <w:left w:w="80" w:type="dxa"/>
-            <w:bottom w:w="0" w:type="dxa"/>
-            <w:right w:w="80" w:type="dxa"/>
-          </w:tblCellMar>
         </w:tblPrEx>
         <w:tc>
           <w:tcPr>
@@ -3434,45 +3422,130 @@
     </w:p>
     <w:p>
       <w:pPr>
-        <w:pStyle w:val="3"/>
-        <w:rPr>
-          <w:lang w:val="en-US"/>
-        </w:rPr>
-      </w:pPr>
-      <w:bookmarkStart w:id="1" w:name="_Toc110459975"/>
-      <w:r>
-        <w:t>1.</w:t>
-      </w:r>
-      <w:r>
-        <w:rPr>
-          <w:lang w:val="en-US"/>
-        </w:rPr>
-        <w:t>1</w:t>
-      </w:r>
-      <w:r>
-        <w:t xml:space="preserve"> </w:t>
-      </w:r>
-      <w:bookmarkEnd w:id="1"/>
-      <w:r>
-        <w:rPr>
-          <w:lang w:val="en-US"/>
-        </w:rPr>
-        <w:t>Purpose</w:t>
-      </w:r>
-    </w:p>
-    <w:p>
-      <w:pPr>
-        <w:rPr>
-          <w:lang w:val="en-US"/>
-        </w:rPr>
-      </w:pPr>
-    </w:p>
-    <w:p>
-      <w:pPr>
-        <w:rPr>
-          <w:lang w:val="en-US"/>
-        </w:rPr>
-      </w:pPr>
+        <w:rPr>
+          <w:rFonts w:ascii="Times New Roman" w:hAnsi="Times New Roman" w:cs="Times New Roman"/>
+          <w:sz w:val="24"/>
+          <w:szCs w:val="24"/>
+        </w:rPr>
+      </w:pPr>
+      <w:r>
+        <w:rPr>
+          <w:sz w:val="22"/>
+        </w:rPr>
+        <mc:AlternateContent>
+          <mc:Choice Requires="wps">
+            <w:drawing>
+              <wp:anchor distT="0" distB="0" distL="114300" distR="114300" simplePos="0" relativeHeight="251670528" behindDoc="0" locked="0" layoutInCell="1" allowOverlap="1">
+                <wp:simplePos x="0" y="0"/>
+                <wp:positionH relativeFrom="column">
+                  <wp:posOffset>2532380</wp:posOffset>
+                </wp:positionH>
+                <wp:positionV relativeFrom="paragraph">
+                  <wp:posOffset>629920</wp:posOffset>
+                </wp:positionV>
+                <wp:extent cx="1307465" cy="332105"/>
+                <wp:effectExtent l="6350" t="6350" r="12065" b="12065"/>
+                <wp:wrapNone/>
+                <wp:docPr id="25" name="Oval 25"/>
+                <wp:cNvGraphicFramePr/>
+                <a:graphic xmlns:a="http://schemas.openxmlformats.org/drawingml/2006/main">
+                  <a:graphicData uri="http://schemas.microsoft.com/office/word/2010/wordprocessingShape">
+                    <wps:wsp>
+                      <wps:cNvSpPr/>
+                      <wps:spPr>
+                        <a:xfrm>
+                          <a:off x="0" y="0"/>
+                          <a:ext cx="1307465" cy="332105"/>
+                        </a:xfrm>
+                        <a:prstGeom prst="ellipse">
+                          <a:avLst/>
+                        </a:prstGeom>
+                      </wps:spPr>
+                      <wps:style>
+                        <a:lnRef idx="2">
+                          <a:schemeClr val="accent1">
+                            <a:shade val="50000"/>
+                          </a:schemeClr>
+                        </a:lnRef>
+                        <a:fillRef idx="1">
+                          <a:schemeClr val="accent1"/>
+                        </a:fillRef>
+                        <a:effectRef idx="0">
+                          <a:schemeClr val="accent1"/>
+                        </a:effectRef>
+                        <a:fontRef idx="minor">
+                          <a:schemeClr val="lt1"/>
+                        </a:fontRef>
+                      </wps:style>
+                      <wps:txbx>
+                        <w:txbxContent>
+                          <w:p>
+                            <w:pPr>
+                              <w:jc w:val="center"/>
+                              <w:rPr>
+                                <w:rFonts w:hint="default"/>
+                                <w:sz w:val="16"/>
+                                <w:szCs w:val="16"/>
+                                <w:lang w:val="en-US"/>
+                              </w:rPr>
+                            </w:pPr>
+                            <w:r>
+                              <w:rPr>
+                                <w:rFonts w:hint="default"/>
+                                <w:sz w:val="16"/>
+                                <w:szCs w:val="16"/>
+                                <w:lang w:val="en-US"/>
+                              </w:rPr>
+                              <w:t>View  product</w:t>
+                            </w:r>
+                          </w:p>
+                        </w:txbxContent>
+                      </wps:txbx>
+                      <wps:bodyPr rot="0" spcFirstLastPara="0" vertOverflow="overflow" horzOverflow="overflow" vert="horz" wrap="square" lIns="91440" tIns="45720" rIns="91440" bIns="45720" numCol="1" spcCol="0" rtlCol="0" fromWordArt="0" anchor="ctr" anchorCtr="0" forceAA="0" compatLnSpc="1">
+                        <a:noAutofit/>
+                      </wps:bodyPr>
+                    </wps:wsp>
+                  </a:graphicData>
+                </a:graphic>
+              </wp:anchor>
+            </w:drawing>
+          </mc:Choice>
+          <mc:Fallback>
+            <w:pict>
+              <v:shape id="_x0000_s1026" o:spid="_x0000_s1026" o:spt="3" type="#_x0000_t3" style="position:absolute;left:0pt;margin-left:199.4pt;margin-top:49.6pt;height:26.15pt;width:102.95pt;z-index:251670528;v-text-anchor:middle;mso-width-relative:page;mso-height-relative:page;" fillcolor="#5B9BD5 [3204]" filled="t" stroked="t" coordsize="21600,21600" o:gfxdata="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">
+                <v:fill on="t" focussize="0,0"/>
+                <v:stroke weight="1pt" color="#41719C [3204]" miterlimit="8" joinstyle="miter"/>
+                <v:imagedata o:title=""/>
+                <o:lock v:ext="edit" aspectratio="f"/>
+                <v:textbox>
+                  <w:txbxContent>
+                    <w:p>
+                      <w:pPr>
+                        <w:jc w:val="center"/>
+                        <w:rPr>
+                          <w:rFonts w:hint="default"/>
+                          <w:sz w:val="16"/>
+                          <w:szCs w:val="16"/>
+                          <w:lang w:val="en-US"/>
+                        </w:rPr>
+                      </w:pPr>
+                      <w:r>
+                        <w:rPr>
+                          <w:rFonts w:hint="default"/>
+                          <w:sz w:val="16"/>
+                          <w:szCs w:val="16"/>
+                          <w:lang w:val="en-US"/>
+                        </w:rPr>
+                        <w:t>View  product</w:t>
+                      </w:r>
+                    </w:p>
+                  </w:txbxContent>
+                </v:textbox>
+              </v:shape>
+            </w:pict>
+          </mc:Fallback>
+        </mc:AlternateContent>
+      </w:r>
       <w:r>
         <w:rPr>
           <w:rFonts w:ascii="Times New Roman" w:hAnsi="Times New Roman" w:cs="Times New Roman"/>
@@ -3496,19 +3569,2288 @@
           <w:sz w:val="24"/>
           <w:szCs w:val="24"/>
         </w:rPr>
-        <w:t xml:space="preserve"> for purchaser. Types of reader this document is intended for: developers, project managers, testers, customers, etc...</w:t>
-      </w:r>
-    </w:p>
-    <w:p>
-      <w:pPr>
-        <w:rPr>
-          <w:rFonts w:asciiTheme="majorHAnsi" w:hAnsiTheme="majorHAnsi" w:eastAsiaTheme="majorEastAsia" w:cstheme="majorBidi"/>
-          <w:b/>
-          <w:color w:val="2E75B6" w:themeColor="accent1" w:themeShade="BF"/>
-          <w:sz w:val="26"/>
-          <w:szCs w:val="26"/>
-        </w:rPr>
-      </w:pPr>
+        <w:t xml:space="preserve"> for purchaser. Types of reader this document is intended for: developers, project managers, testers, customers, etc…</w:t>
+      </w:r>
+    </w:p>
+    <w:p>
+      <w:pPr>
+        <w:pStyle w:val="22"/>
+        <w:ind w:left="0"/>
+        <w:rPr>
+          <w:szCs w:val="24"/>
+        </w:rPr>
+      </w:pPr>
+      <w:r>
+        <w:rPr>
+          <w:sz w:val="22"/>
+        </w:rPr>
+        <mc:AlternateContent>
+          <mc:Choice Requires="wps">
+            <w:drawing>
+              <wp:anchor distT="0" distB="0" distL="114300" distR="114300" simplePos="0" relativeHeight="251672576" behindDoc="0" locked="0" layoutInCell="1" allowOverlap="1">
+                <wp:simplePos x="0" y="0"/>
+                <wp:positionH relativeFrom="column">
+                  <wp:posOffset>3839845</wp:posOffset>
+                </wp:positionH>
+                <wp:positionV relativeFrom="paragraph">
+                  <wp:posOffset>127000</wp:posOffset>
+                </wp:positionV>
+                <wp:extent cx="705485" cy="198120"/>
+                <wp:effectExtent l="1270" t="4445" r="9525" b="10795"/>
+                <wp:wrapNone/>
+                <wp:docPr id="27" name="Straight Connector 27"/>
+                <wp:cNvGraphicFramePr/>
+                <a:graphic xmlns:a="http://schemas.openxmlformats.org/drawingml/2006/main">
+                  <a:graphicData uri="http://schemas.microsoft.com/office/word/2010/wordprocessingShape">
+                    <wps:wsp>
+                      <wps:cNvCnPr>
+                        <a:stCxn id="17" idx="1"/>
+                        <a:endCxn id="25" idx="6"/>
+                      </wps:cNvCnPr>
+                      <wps:spPr>
+                        <a:xfrm flipH="1" flipV="1">
+                          <a:off x="4754245" y="1782445"/>
+                          <a:ext cx="705485" cy="198120"/>
+                        </a:xfrm>
+                        <a:prstGeom prst="line">
+                          <a:avLst/>
+                        </a:prstGeom>
+                      </wps:spPr>
+                      <wps:style>
+                        <a:lnRef idx="1">
+                          <a:schemeClr val="accent1"/>
+                        </a:lnRef>
+                        <a:fillRef idx="0">
+                          <a:schemeClr val="accent1"/>
+                        </a:fillRef>
+                        <a:effectRef idx="0">
+                          <a:schemeClr val="accent1"/>
+                        </a:effectRef>
+                        <a:fontRef idx="minor">
+                          <a:schemeClr val="tx1"/>
+                        </a:fontRef>
+                      </wps:style>
+                      <wps:bodyPr/>
+                    </wps:wsp>
+                  </a:graphicData>
+                </a:graphic>
+              </wp:anchor>
+            </w:drawing>
+          </mc:Choice>
+          <mc:Fallback>
+            <w:pict>
+              <v:line id="_x0000_s1026" o:spid="_x0000_s1026" o:spt="20" style="position:absolute;left:0pt;flip:x y;margin-left:302.35pt;margin-top:10pt;height:15.6pt;width:55.55pt;z-index:251672576;mso-width-relative:page;mso-height-relative:page;" filled="f" stroked="t" coordsize="21600,21600" o:gfxdata="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">
+                <v:fill on="f" focussize="0,0"/>
+                <v:stroke weight="0.5pt" color="#5B9BD5 [3204]" miterlimit="8" joinstyle="miter"/>
+                <v:imagedata o:title=""/>
+                <o:lock v:ext="edit" aspectratio="f"/>
+              </v:line>
+            </w:pict>
+          </mc:Fallback>
+        </mc:AlternateContent>
+      </w:r>
+      <w:r>
+        <w:rPr>
+          <w:sz w:val="22"/>
+        </w:rPr>
+        <mc:AlternateContent>
+          <mc:Choice Requires="wps">
+            <w:drawing>
+              <wp:anchor distT="0" distB="0" distL="114300" distR="114300" simplePos="0" relativeHeight="251671552" behindDoc="0" locked="0" layoutInCell="1" allowOverlap="1">
+                <wp:simplePos x="0" y="0"/>
+                <wp:positionH relativeFrom="column">
+                  <wp:posOffset>1499870</wp:posOffset>
+                </wp:positionH>
+                <wp:positionV relativeFrom="paragraph">
+                  <wp:posOffset>127000</wp:posOffset>
+                </wp:positionV>
+                <wp:extent cx="1032510" cy="164465"/>
+                <wp:effectExtent l="635" t="4445" r="3175" b="13970"/>
+                <wp:wrapNone/>
+                <wp:docPr id="26" name="Straight Connector 26"/>
+                <wp:cNvGraphicFramePr/>
+                <a:graphic xmlns:a="http://schemas.openxmlformats.org/drawingml/2006/main">
+                  <a:graphicData uri="http://schemas.microsoft.com/office/word/2010/wordprocessingShape">
+                    <wps:wsp>
+                      <wps:cNvCnPr>
+                        <a:endCxn id="25" idx="2"/>
+                      </wps:cNvCnPr>
+                      <wps:spPr>
+                        <a:xfrm flipV="1">
+                          <a:off x="2414270" y="1782445"/>
+                          <a:ext cx="1032510" cy="164465"/>
+                        </a:xfrm>
+                        <a:prstGeom prst="line">
+                          <a:avLst/>
+                        </a:prstGeom>
+                      </wps:spPr>
+                      <wps:style>
+                        <a:lnRef idx="1">
+                          <a:schemeClr val="accent1"/>
+                        </a:lnRef>
+                        <a:fillRef idx="0">
+                          <a:schemeClr val="accent1"/>
+                        </a:fillRef>
+                        <a:effectRef idx="0">
+                          <a:schemeClr val="accent1"/>
+                        </a:effectRef>
+                        <a:fontRef idx="minor">
+                          <a:schemeClr val="tx1"/>
+                        </a:fontRef>
+                      </wps:style>
+                      <wps:bodyPr/>
+                    </wps:wsp>
+                  </a:graphicData>
+                </a:graphic>
+              </wp:anchor>
+            </w:drawing>
+          </mc:Choice>
+          <mc:Fallback>
+            <w:pict>
+              <v:line id="_x0000_s1026" o:spid="_x0000_s1026" o:spt="20" style="position:absolute;left:0pt;flip:y;margin-left:118.1pt;margin-top:10pt;height:12.95pt;width:81.3pt;z-index:251671552;mso-width-relative:page;mso-height-relative:page;" filled="f" stroked="t" coordsize="21600,21600" o:gfxdata="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">
+                <v:fill on="f" focussize="0,0"/>
+                <v:stroke weight="0.5pt" color="#5B9BD5 [3204]" miterlimit="8" joinstyle="miter"/>
+                <v:imagedata o:title=""/>
+                <o:lock v:ext="edit" aspectratio="f"/>
+              </v:line>
+            </w:pict>
+          </mc:Fallback>
+        </mc:AlternateContent>
+      </w:r>
+      <w:r>
+        <w:rPr>
+          <w:sz w:val="22"/>
+        </w:rPr>
+        <mc:AlternateContent>
+          <mc:Choice Requires="wps">
+            <w:drawing>
+              <wp:anchor distT="0" distB="0" distL="114300" distR="114300" simplePos="0" relativeHeight="251662336" behindDoc="0" locked="0" layoutInCell="1" allowOverlap="1">
+                <wp:simplePos x="0" y="0"/>
+                <wp:positionH relativeFrom="column">
+                  <wp:posOffset>4545330</wp:posOffset>
+                </wp:positionH>
+                <wp:positionV relativeFrom="paragraph">
+                  <wp:posOffset>161925</wp:posOffset>
+                </wp:positionV>
+                <wp:extent cx="829310" cy="325755"/>
+                <wp:effectExtent l="6350" t="6350" r="17780" b="18415"/>
+                <wp:wrapNone/>
+                <wp:docPr id="17" name="Rectangles 17"/>
+                <wp:cNvGraphicFramePr/>
+                <a:graphic xmlns:a="http://schemas.openxmlformats.org/drawingml/2006/main">
+                  <a:graphicData uri="http://schemas.microsoft.com/office/word/2010/wordprocessingShape">
+                    <wps:wsp>
+                      <wps:cNvSpPr/>
+                      <wps:spPr>
+                        <a:xfrm>
+                          <a:off x="0" y="0"/>
+                          <a:ext cx="829310" cy="325755"/>
+                        </a:xfrm>
+                        <a:prstGeom prst="rect">
+                          <a:avLst/>
+                        </a:prstGeom>
+                      </wps:spPr>
+                      <wps:style>
+                        <a:lnRef idx="2">
+                          <a:schemeClr val="accent1">
+                            <a:shade val="50000"/>
+                          </a:schemeClr>
+                        </a:lnRef>
+                        <a:fillRef idx="1">
+                          <a:schemeClr val="accent1"/>
+                        </a:fillRef>
+                        <a:effectRef idx="0">
+                          <a:schemeClr val="accent1"/>
+                        </a:effectRef>
+                        <a:fontRef idx="minor">
+                          <a:schemeClr val="lt1"/>
+                        </a:fontRef>
+                      </wps:style>
+                      <wps:txbx>
+                        <w:txbxContent>
+                          <w:p>
+                            <w:pPr>
+                              <w:jc w:val="center"/>
+                              <w:rPr>
+                                <w:rFonts w:hint="default"/>
+                                <w:lang w:val="en-US"/>
+                              </w:rPr>
+                            </w:pPr>
+                            <w:r>
+                              <w:rPr>
+                                <w:rFonts w:hint="default"/>
+                                <w:lang w:val="en-US"/>
+                              </w:rPr>
+                              <w:t>Visitor</w:t>
+                            </w:r>
+                          </w:p>
+                        </w:txbxContent>
+                      </wps:txbx>
+                      <wps:bodyPr rot="0" spcFirstLastPara="0" vertOverflow="overflow" horzOverflow="overflow" vert="horz" wrap="square" lIns="91440" tIns="45720" rIns="91440" bIns="45720" numCol="1" spcCol="0" rtlCol="0" fromWordArt="0" anchor="ctr" anchorCtr="0" forceAA="0" compatLnSpc="1">
+                        <a:noAutofit/>
+                      </wps:bodyPr>
+                    </wps:wsp>
+                  </a:graphicData>
+                </a:graphic>
+              </wp:anchor>
+            </w:drawing>
+          </mc:Choice>
+          <mc:Fallback>
+            <w:pict>
+              <v:rect id="_x0000_s1026" o:spid="_x0000_s1026" o:spt="1" style="position:absolute;left:0pt;margin-left:357.9pt;margin-top:12.75pt;height:25.65pt;width:65.3pt;z-index:251662336;v-text-anchor:middle;mso-width-relative:page;mso-height-relative:page;" fillcolor="#5B9BD5 [3204]" filled="t" stroked="t" coordsize="21600,21600" o:gfxdata="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">
+                <v:fill on="t" focussize="0,0"/>
+                <v:stroke weight="1pt" color="#41719C [3204]" miterlimit="8" joinstyle="miter"/>
+                <v:imagedata o:title=""/>
+                <o:lock v:ext="edit" aspectratio="f"/>
+                <v:textbox>
+                  <w:txbxContent>
+                    <w:p>
+                      <w:pPr>
+                        <w:jc w:val="center"/>
+                        <w:rPr>
+                          <w:rFonts w:hint="default"/>
+                          <w:lang w:val="en-US"/>
+                        </w:rPr>
+                      </w:pPr>
+                      <w:r>
+                        <w:rPr>
+                          <w:rFonts w:hint="default"/>
+                          <w:lang w:val="en-US"/>
+                        </w:rPr>
+                        <w:t>Visitor</w:t>
+                      </w:r>
+                    </w:p>
+                  </w:txbxContent>
+                </v:textbox>
+              </v:rect>
+            </w:pict>
+          </mc:Fallback>
+        </mc:AlternateContent>
+      </w:r>
+      <w:r>
+        <w:rPr>
+          <w:sz w:val="22"/>
+        </w:rPr>
+        <mc:AlternateContent>
+          <mc:Choice Requires="wps">
+            <w:drawing>
+              <wp:anchor distT="0" distB="0" distL="114300" distR="114300" simplePos="0" relativeHeight="251661312" behindDoc="0" locked="0" layoutInCell="1" allowOverlap="1">
+                <wp:simplePos x="0" y="0"/>
+                <wp:positionH relativeFrom="column">
+                  <wp:posOffset>661670</wp:posOffset>
+                </wp:positionH>
+                <wp:positionV relativeFrom="paragraph">
+                  <wp:posOffset>114935</wp:posOffset>
+                </wp:positionV>
+                <wp:extent cx="829310" cy="325755"/>
+                <wp:effectExtent l="6350" t="6350" r="17780" b="18415"/>
+                <wp:wrapNone/>
+                <wp:docPr id="1" name="Rectangles 1"/>
+                <wp:cNvGraphicFramePr/>
+                <a:graphic xmlns:a="http://schemas.openxmlformats.org/drawingml/2006/main">
+                  <a:graphicData uri="http://schemas.microsoft.com/office/word/2010/wordprocessingShape">
+                    <wps:wsp>
+                      <wps:cNvSpPr/>
+                      <wps:spPr>
+                        <a:xfrm>
+                          <a:off x="1576070" y="1770380"/>
+                          <a:ext cx="829310" cy="325755"/>
+                        </a:xfrm>
+                        <a:prstGeom prst="rect">
+                          <a:avLst/>
+                        </a:prstGeom>
+                      </wps:spPr>
+                      <wps:style>
+                        <a:lnRef idx="2">
+                          <a:schemeClr val="accent1">
+                            <a:shade val="50000"/>
+                          </a:schemeClr>
+                        </a:lnRef>
+                        <a:fillRef idx="1">
+                          <a:schemeClr val="accent1"/>
+                        </a:fillRef>
+                        <a:effectRef idx="0">
+                          <a:schemeClr val="accent1"/>
+                        </a:effectRef>
+                        <a:fontRef idx="minor">
+                          <a:schemeClr val="lt1"/>
+                        </a:fontRef>
+                      </wps:style>
+                      <wps:txbx>
+                        <w:txbxContent>
+                          <w:p>
+                            <w:pPr>
+                              <w:jc w:val="center"/>
+                              <w:rPr>
+                                <w:rFonts w:hint="default"/>
+                                <w:lang w:val="en-US"/>
+                              </w:rPr>
+                            </w:pPr>
+                            <w:r>
+                              <w:rPr>
+                                <w:rFonts w:hint="default"/>
+                                <w:lang w:val="en-US"/>
+                              </w:rPr>
+                              <w:t>Customer</w:t>
+                            </w:r>
+                          </w:p>
+                        </w:txbxContent>
+                      </wps:txbx>
+                      <wps:bodyPr rot="0" spcFirstLastPara="0" vertOverflow="overflow" horzOverflow="overflow" vert="horz" wrap="square" lIns="91440" tIns="45720" rIns="91440" bIns="45720" numCol="1" spcCol="0" rtlCol="0" fromWordArt="0" anchor="ctr" anchorCtr="0" forceAA="0" compatLnSpc="1">
+                        <a:noAutofit/>
+                      </wps:bodyPr>
+                    </wps:wsp>
+                  </a:graphicData>
+                </a:graphic>
+              </wp:anchor>
+            </w:drawing>
+          </mc:Choice>
+          <mc:Fallback>
+            <w:pict>
+              <v:rect id="_x0000_s1026" o:spid="_x0000_s1026" o:spt="1" style="position:absolute;left:0pt;margin-left:52.1pt;margin-top:9.05pt;height:25.65pt;width:65.3pt;z-index:251661312;v-text-anchor:middle;mso-width-relative:page;mso-height-relative:page;" fillcolor="#5B9BD5 [3204]" filled="t" stroked="t" coordsize="21600,21600" o:gfxdata="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">
+                <v:fill on="t" focussize="0,0"/>
+                <v:stroke weight="1pt" color="#41719C [3204]" miterlimit="8" joinstyle="miter"/>
+                <v:imagedata o:title=""/>
+                <o:lock v:ext="edit" aspectratio="f"/>
+                <v:textbox>
+                  <w:txbxContent>
+                    <w:p>
+                      <w:pPr>
+                        <w:jc w:val="center"/>
+                        <w:rPr>
+                          <w:rFonts w:hint="default"/>
+                          <w:lang w:val="en-US"/>
+                        </w:rPr>
+                      </w:pPr>
+                      <w:r>
+                        <w:rPr>
+                          <w:rFonts w:hint="default"/>
+                          <w:lang w:val="en-US"/>
+                        </w:rPr>
+                        <w:t>Customer</w:t>
+                      </w:r>
+                    </w:p>
+                  </w:txbxContent>
+                </v:textbox>
+              </v:rect>
+            </w:pict>
+          </mc:Fallback>
+        </mc:AlternateContent>
+      </w:r>
+    </w:p>
+    <w:p>
+      <w:pPr>
+        <w:pStyle w:val="22"/>
+        <w:ind w:left="0"/>
+        <w:rPr>
+          <w:szCs w:val="24"/>
+        </w:rPr>
+      </w:pPr>
+      <w:r>
+        <w:rPr>
+          <w:sz w:val="22"/>
+        </w:rPr>
+        <mc:AlternateContent>
+          <mc:Choice Requires="wps">
+            <w:drawing>
+              <wp:anchor distT="0" distB="0" distL="114300" distR="114300" simplePos="0" relativeHeight="251679744" behindDoc="0" locked="0" layoutInCell="1" allowOverlap="1">
+                <wp:simplePos x="0" y="0"/>
+                <wp:positionH relativeFrom="column">
+                  <wp:posOffset>1499870</wp:posOffset>
+                </wp:positionH>
+                <wp:positionV relativeFrom="paragraph">
+                  <wp:posOffset>205105</wp:posOffset>
+                </wp:positionV>
+                <wp:extent cx="1052195" cy="2534920"/>
+                <wp:effectExtent l="4445" t="1905" r="10160" b="8255"/>
+                <wp:wrapNone/>
+                <wp:docPr id="35" name="Straight Connector 35"/>
+                <wp:cNvGraphicFramePr/>
+                <a:graphic xmlns:a="http://schemas.openxmlformats.org/drawingml/2006/main">
+                  <a:graphicData uri="http://schemas.microsoft.com/office/word/2010/wordprocessingShape">
+                    <wps:wsp>
+                      <wps:cNvCnPr>
+                        <a:endCxn id="34" idx="2"/>
+                      </wps:cNvCnPr>
+                      <wps:spPr>
+                        <a:xfrm>
+                          <a:off x="2414270" y="1936750"/>
+                          <a:ext cx="1052195" cy="2534920"/>
+                        </a:xfrm>
+                        <a:prstGeom prst="line">
+                          <a:avLst/>
+                        </a:prstGeom>
+                      </wps:spPr>
+                      <wps:style>
+                        <a:lnRef idx="1">
+                          <a:schemeClr val="accent1"/>
+                        </a:lnRef>
+                        <a:fillRef idx="0">
+                          <a:schemeClr val="accent1"/>
+                        </a:fillRef>
+                        <a:effectRef idx="0">
+                          <a:schemeClr val="accent1"/>
+                        </a:effectRef>
+                        <a:fontRef idx="minor">
+                          <a:schemeClr val="tx1"/>
+                        </a:fontRef>
+                      </wps:style>
+                      <wps:bodyPr/>
+                    </wps:wsp>
+                  </a:graphicData>
+                </a:graphic>
+              </wp:anchor>
+            </w:drawing>
+          </mc:Choice>
+          <mc:Fallback>
+            <w:pict>
+              <v:line id="_x0000_s1026" o:spid="_x0000_s1026" o:spt="20" style="position:absolute;left:0pt;margin-left:118.1pt;margin-top:16.15pt;height:199.6pt;width:82.85pt;z-index:251679744;mso-width-relative:page;mso-height-relative:page;" filled="f" stroked="t" coordsize="21600,21600" o:gfxdata="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">
+                <v:fill on="f" focussize="0,0"/>
+                <v:stroke weight="0.5pt" color="#5B9BD5 [3204]" miterlimit="8" joinstyle="miter"/>
+                <v:imagedata o:title=""/>
+                <o:lock v:ext="edit" aspectratio="f"/>
+              </v:line>
+            </w:pict>
+          </mc:Fallback>
+        </mc:AlternateContent>
+      </w:r>
+      <w:r>
+        <w:rPr>
+          <w:sz w:val="22"/>
+        </w:rPr>
+        <mc:AlternateContent>
+          <mc:Choice Requires="wps">
+            <w:drawing>
+              <wp:anchor distT="0" distB="0" distL="114300" distR="114300" simplePos="0" relativeHeight="251676672" behindDoc="0" locked="0" layoutInCell="1" allowOverlap="1">
+                <wp:simplePos x="0" y="0"/>
+                <wp:positionH relativeFrom="column">
+                  <wp:posOffset>3839210</wp:posOffset>
+                </wp:positionH>
+                <wp:positionV relativeFrom="paragraph">
+                  <wp:posOffset>141605</wp:posOffset>
+                </wp:positionV>
+                <wp:extent cx="706120" cy="1466850"/>
+                <wp:effectExtent l="4445" t="1905" r="5715" b="9525"/>
+                <wp:wrapNone/>
+                <wp:docPr id="32" name="Straight Connector 32"/>
+                <wp:cNvGraphicFramePr/>
+                <a:graphic xmlns:a="http://schemas.openxmlformats.org/drawingml/2006/main">
+                  <a:graphicData uri="http://schemas.microsoft.com/office/word/2010/wordprocessingShape">
+                    <wps:wsp>
+                      <wps:cNvCnPr>
+                        <a:stCxn id="17" idx="1"/>
+                        <a:endCxn id="28" idx="6"/>
+                      </wps:cNvCnPr>
+                      <wps:spPr>
+                        <a:xfrm flipH="1">
+                          <a:off x="4753610" y="1980565"/>
+                          <a:ext cx="706120" cy="1466850"/>
+                        </a:xfrm>
+                        <a:prstGeom prst="line">
+                          <a:avLst/>
+                        </a:prstGeom>
+                      </wps:spPr>
+                      <wps:style>
+                        <a:lnRef idx="1">
+                          <a:schemeClr val="accent1"/>
+                        </a:lnRef>
+                        <a:fillRef idx="0">
+                          <a:schemeClr val="accent1"/>
+                        </a:fillRef>
+                        <a:effectRef idx="0">
+                          <a:schemeClr val="accent1"/>
+                        </a:effectRef>
+                        <a:fontRef idx="minor">
+                          <a:schemeClr val="tx1"/>
+                        </a:fontRef>
+                      </wps:style>
+                      <wps:bodyPr/>
+                    </wps:wsp>
+                  </a:graphicData>
+                </a:graphic>
+              </wp:anchor>
+            </w:drawing>
+          </mc:Choice>
+          <mc:Fallback>
+            <w:pict>
+              <v:line id="_x0000_s1026" o:spid="_x0000_s1026" o:spt="20" style="position:absolute;left:0pt;flip:x;margin-left:302.3pt;margin-top:11.15pt;height:115.5pt;width:55.6pt;z-index:251676672;mso-width-relative:page;mso-height-relative:page;" filled="f" stroked="t" coordsize="21600,21600" o:gfxdata="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">
+                <v:fill on="f" focussize="0,0"/>
+                <v:stroke weight="0.5pt" color="#5B9BD5 [3204]" miterlimit="8" joinstyle="miter"/>
+                <v:imagedata o:title=""/>
+                <o:lock v:ext="edit" aspectratio="f"/>
+              </v:line>
+            </w:pict>
+          </mc:Fallback>
+        </mc:AlternateContent>
+      </w:r>
+      <w:r>
+        <w:rPr>
+          <w:sz w:val="22"/>
+        </w:rPr>
+        <mc:AlternateContent>
+          <mc:Choice Requires="wps">
+            <w:drawing>
+              <wp:anchor distT="0" distB="0" distL="114300" distR="114300" simplePos="0" relativeHeight="251675648" behindDoc="0" locked="0" layoutInCell="1" allowOverlap="1">
+                <wp:simplePos x="0" y="0"/>
+                <wp:positionH relativeFrom="column">
+                  <wp:posOffset>1515745</wp:posOffset>
+                </wp:positionH>
+                <wp:positionV relativeFrom="paragraph">
+                  <wp:posOffset>102870</wp:posOffset>
+                </wp:positionV>
+                <wp:extent cx="1042035" cy="2025650"/>
+                <wp:effectExtent l="4445" t="1905" r="5080" b="14605"/>
+                <wp:wrapNone/>
+                <wp:docPr id="31" name="Straight Connector 31"/>
+                <wp:cNvGraphicFramePr/>
+                <a:graphic xmlns:a="http://schemas.openxmlformats.org/drawingml/2006/main">
+                  <a:graphicData uri="http://schemas.microsoft.com/office/word/2010/wordprocessingShape">
+                    <wps:wsp>
+                      <wps:cNvCnPr>
+                        <a:endCxn id="29" idx="2"/>
+                      </wps:cNvCnPr>
+                      <wps:spPr>
+                        <a:xfrm>
+                          <a:off x="2430145" y="1941830"/>
+                          <a:ext cx="1042035" cy="2025650"/>
+                        </a:xfrm>
+                        <a:prstGeom prst="line">
+                          <a:avLst/>
+                        </a:prstGeom>
+                      </wps:spPr>
+                      <wps:style>
+                        <a:lnRef idx="1">
+                          <a:schemeClr val="accent1"/>
+                        </a:lnRef>
+                        <a:fillRef idx="0">
+                          <a:schemeClr val="accent1"/>
+                        </a:fillRef>
+                        <a:effectRef idx="0">
+                          <a:schemeClr val="accent1"/>
+                        </a:effectRef>
+                        <a:fontRef idx="minor">
+                          <a:schemeClr val="tx1"/>
+                        </a:fontRef>
+                      </wps:style>
+                      <wps:bodyPr/>
+                    </wps:wsp>
+                  </a:graphicData>
+                </a:graphic>
+              </wp:anchor>
+            </w:drawing>
+          </mc:Choice>
+          <mc:Fallback>
+            <w:pict>
+              <v:line id="_x0000_s1026" o:spid="_x0000_s1026" o:spt="20" style="position:absolute;left:0pt;margin-left:119.35pt;margin-top:8.1pt;height:159.5pt;width:82.05pt;z-index:251675648;mso-width-relative:page;mso-height-relative:page;" filled="f" stroked="t" coordsize="21600,21600" o:gfxdata="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">
+                <v:fill on="f" focussize="0,0"/>
+                <v:stroke weight="0.5pt" color="#5B9BD5 [3204]" miterlimit="8" joinstyle="miter"/>
+                <v:imagedata o:title=""/>
+                <o:lock v:ext="edit" aspectratio="f"/>
+              </v:line>
+            </w:pict>
+          </mc:Fallback>
+        </mc:AlternateContent>
+      </w:r>
+      <w:r>
+        <w:rPr>
+          <w:sz w:val="22"/>
+        </w:rPr>
+        <mc:AlternateContent>
+          <mc:Choice Requires="wps">
+            <w:drawing>
+              <wp:anchor distT="0" distB="0" distL="114300" distR="114300" simplePos="0" relativeHeight="251669504" behindDoc="0" locked="0" layoutInCell="1" allowOverlap="1">
+                <wp:simplePos x="0" y="0"/>
+                <wp:positionH relativeFrom="column">
+                  <wp:posOffset>1490980</wp:posOffset>
+                </wp:positionH>
+                <wp:positionV relativeFrom="paragraph">
+                  <wp:posOffset>94615</wp:posOffset>
+                </wp:positionV>
+                <wp:extent cx="1024890" cy="904240"/>
+                <wp:effectExtent l="3175" t="3810" r="8255" b="6350"/>
+                <wp:wrapNone/>
+                <wp:docPr id="24" name="Straight Connector 24"/>
+                <wp:cNvGraphicFramePr/>
+                <a:graphic xmlns:a="http://schemas.openxmlformats.org/drawingml/2006/main">
+                  <a:graphicData uri="http://schemas.microsoft.com/office/word/2010/wordprocessingShape">
+                    <wps:wsp>
+                      <wps:cNvCnPr>
+                        <a:stCxn id="1" idx="3"/>
+                        <a:endCxn id="22" idx="2"/>
+                      </wps:cNvCnPr>
+                      <wps:spPr>
+                        <a:xfrm>
+                          <a:off x="2405380" y="1933575"/>
+                          <a:ext cx="1024890" cy="904240"/>
+                        </a:xfrm>
+                        <a:prstGeom prst="line">
+                          <a:avLst/>
+                        </a:prstGeom>
+                      </wps:spPr>
+                      <wps:style>
+                        <a:lnRef idx="1">
+                          <a:schemeClr val="accent1"/>
+                        </a:lnRef>
+                        <a:fillRef idx="0">
+                          <a:schemeClr val="accent1"/>
+                        </a:fillRef>
+                        <a:effectRef idx="0">
+                          <a:schemeClr val="accent1"/>
+                        </a:effectRef>
+                        <a:fontRef idx="minor">
+                          <a:schemeClr val="tx1"/>
+                        </a:fontRef>
+                      </wps:style>
+                      <wps:bodyPr/>
+                    </wps:wsp>
+                  </a:graphicData>
+                </a:graphic>
+              </wp:anchor>
+            </w:drawing>
+          </mc:Choice>
+          <mc:Fallback>
+            <w:pict>
+              <v:line id="_x0000_s1026" o:spid="_x0000_s1026" o:spt="20" style="position:absolute;left:0pt;margin-left:117.4pt;margin-top:7.45pt;height:71.2pt;width:80.7pt;z-index:251669504;mso-width-relative:page;mso-height-relative:page;" filled="f" stroked="t" coordsize="21600,21600" o:gfxdata="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">
+                <v:fill on="f" focussize="0,0"/>
+                <v:stroke weight="0.5pt" color="#5B9BD5 [3204]" miterlimit="8" joinstyle="miter"/>
+                <v:imagedata o:title=""/>
+                <o:lock v:ext="edit" aspectratio="f"/>
+              </v:line>
+            </w:pict>
+          </mc:Fallback>
+        </mc:AlternateContent>
+      </w:r>
+    </w:p>
+    <w:p>
+      <w:pPr>
+        <w:rPr>
+          <w:lang w:val="en-US"/>
+        </w:rPr>
+      </w:pPr>
+      <w:r>
+        <w:rPr>
+          <w:sz w:val="22"/>
+        </w:rPr>
+        <mc:AlternateContent>
+          <mc:Choice Requires="wps">
+            <w:drawing>
+              <wp:anchor distT="0" distB="0" distL="114300" distR="114300" simplePos="0" relativeHeight="251666432" behindDoc="0" locked="0" layoutInCell="1" allowOverlap="1">
+                <wp:simplePos x="0" y="0"/>
+                <wp:positionH relativeFrom="column">
+                  <wp:posOffset>2557780</wp:posOffset>
+                </wp:positionH>
+                <wp:positionV relativeFrom="paragraph">
+                  <wp:posOffset>27305</wp:posOffset>
+                </wp:positionV>
+                <wp:extent cx="1307465" cy="332105"/>
+                <wp:effectExtent l="6350" t="6350" r="12065" b="12065"/>
+                <wp:wrapNone/>
+                <wp:docPr id="21" name="Oval 21"/>
+                <wp:cNvGraphicFramePr/>
+                <a:graphic xmlns:a="http://schemas.openxmlformats.org/drawingml/2006/main">
+                  <a:graphicData uri="http://schemas.microsoft.com/office/word/2010/wordprocessingShape">
+                    <wps:wsp>
+                      <wps:cNvSpPr/>
+                      <wps:spPr>
+                        <a:xfrm>
+                          <a:off x="3373120" y="1794510"/>
+                          <a:ext cx="1307465" cy="332105"/>
+                        </a:xfrm>
+                        <a:prstGeom prst="ellipse">
+                          <a:avLst/>
+                        </a:prstGeom>
+                      </wps:spPr>
+                      <wps:style>
+                        <a:lnRef idx="2">
+                          <a:schemeClr val="accent1">
+                            <a:shade val="50000"/>
+                          </a:schemeClr>
+                        </a:lnRef>
+                        <a:fillRef idx="1">
+                          <a:schemeClr val="accent1"/>
+                        </a:fillRef>
+                        <a:effectRef idx="0">
+                          <a:schemeClr val="accent1"/>
+                        </a:effectRef>
+                        <a:fontRef idx="minor">
+                          <a:schemeClr val="lt1"/>
+                        </a:fontRef>
+                      </wps:style>
+                      <wps:txbx>
+                        <w:txbxContent>
+                          <w:p>
+                            <w:pPr>
+                              <w:jc w:val="center"/>
+                              <w:rPr>
+                                <w:rFonts w:hint="default"/>
+                                <w:sz w:val="16"/>
+                                <w:szCs w:val="16"/>
+                                <w:lang w:val="en-US"/>
+                              </w:rPr>
+                            </w:pPr>
+                            <w:r>
+                              <w:rPr>
+                                <w:rFonts w:hint="default"/>
+                                <w:sz w:val="16"/>
+                                <w:szCs w:val="16"/>
+                                <w:lang w:val="en-US"/>
+                              </w:rPr>
+                              <w:t>CRUD  product</w:t>
+                            </w:r>
+                          </w:p>
+                        </w:txbxContent>
+                      </wps:txbx>
+                      <wps:bodyPr rot="0" spcFirstLastPara="0" vertOverflow="overflow" horzOverflow="overflow" vert="horz" wrap="square" lIns="91440" tIns="45720" rIns="91440" bIns="45720" numCol="1" spcCol="0" rtlCol="0" fromWordArt="0" anchor="ctr" anchorCtr="0" forceAA="0" compatLnSpc="1">
+                        <a:noAutofit/>
+                      </wps:bodyPr>
+                    </wps:wsp>
+                  </a:graphicData>
+                </a:graphic>
+              </wp:anchor>
+            </w:drawing>
+          </mc:Choice>
+          <mc:Fallback>
+            <w:pict>
+              <v:shape id="_x0000_s1026" o:spid="_x0000_s1026" o:spt="3" type="#_x0000_t3" style="position:absolute;left:0pt;margin-left:201.4pt;margin-top:2.15pt;height:26.15pt;width:102.95pt;z-index:251666432;v-text-anchor:middle;mso-width-relative:page;mso-height-relative:page;" fillcolor="#5B9BD5 [3204]" filled="t" stroked="t" coordsize="21600,21600" o:gfxdata="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">
+                <v:fill on="t" focussize="0,0"/>
+                <v:stroke weight="1pt" color="#41719C [3204]" miterlimit="8" joinstyle="miter"/>
+                <v:imagedata o:title=""/>
+                <o:lock v:ext="edit" aspectratio="f"/>
+                <v:textbox>
+                  <w:txbxContent>
+                    <w:p>
+                      <w:pPr>
+                        <w:jc w:val="center"/>
+                        <w:rPr>
+                          <w:rFonts w:hint="default"/>
+                          <w:sz w:val="16"/>
+                          <w:szCs w:val="16"/>
+                          <w:lang w:val="en-US"/>
+                        </w:rPr>
+                      </w:pPr>
+                      <w:r>
+                        <w:rPr>
+                          <w:rFonts w:hint="default"/>
+                          <w:sz w:val="16"/>
+                          <w:szCs w:val="16"/>
+                          <w:lang w:val="en-US"/>
+                        </w:rPr>
+                        <w:t>CRUD  product</w:t>
+                      </w:r>
+                    </w:p>
+                  </w:txbxContent>
+                </v:textbox>
+              </v:shape>
+            </w:pict>
+          </mc:Fallback>
+        </mc:AlternateContent>
+      </w:r>
+      <w:r>
+        <w:rPr>
+          <w:sz w:val="22"/>
+        </w:rPr>
+        <mc:AlternateContent>
+          <mc:Choice Requires="wps">
+            <w:drawing>
+              <wp:anchor distT="0" distB="0" distL="114300" distR="114300" simplePos="0" relativeHeight="251668480" behindDoc="0" locked="0" layoutInCell="1" allowOverlap="1">
+                <wp:simplePos x="0" y="0"/>
+                <wp:positionH relativeFrom="column">
+                  <wp:posOffset>1406525</wp:posOffset>
+                </wp:positionH>
+                <wp:positionV relativeFrom="paragraph">
+                  <wp:posOffset>310515</wp:posOffset>
+                </wp:positionV>
+                <wp:extent cx="1343025" cy="659765"/>
+                <wp:effectExtent l="1905" t="4445" r="11430" b="6350"/>
+                <wp:wrapNone/>
+                <wp:docPr id="23" name="Straight Connector 23"/>
+                <wp:cNvGraphicFramePr/>
+                <a:graphic xmlns:a="http://schemas.openxmlformats.org/drawingml/2006/main">
+                  <a:graphicData uri="http://schemas.microsoft.com/office/word/2010/wordprocessingShape">
+                    <wps:wsp>
+                      <wps:cNvCnPr>
+                        <a:stCxn id="18" idx="3"/>
+                        <a:endCxn id="21" idx="3"/>
+                      </wps:cNvCnPr>
+                      <wps:spPr>
+                        <a:xfrm flipV="1">
+                          <a:off x="2320925" y="2125345"/>
+                          <a:ext cx="1343025" cy="659765"/>
+                        </a:xfrm>
+                        <a:prstGeom prst="line">
+                          <a:avLst/>
+                        </a:prstGeom>
+                      </wps:spPr>
+                      <wps:style>
+                        <a:lnRef idx="1">
+                          <a:schemeClr val="accent1"/>
+                        </a:lnRef>
+                        <a:fillRef idx="0">
+                          <a:schemeClr val="accent1"/>
+                        </a:fillRef>
+                        <a:effectRef idx="0">
+                          <a:schemeClr val="accent1"/>
+                        </a:effectRef>
+                        <a:fontRef idx="minor">
+                          <a:schemeClr val="tx1"/>
+                        </a:fontRef>
+                      </wps:style>
+                      <wps:bodyPr/>
+                    </wps:wsp>
+                  </a:graphicData>
+                </a:graphic>
+              </wp:anchor>
+            </w:drawing>
+          </mc:Choice>
+          <mc:Fallback>
+            <w:pict>
+              <v:line id="_x0000_s1026" o:spid="_x0000_s1026" o:spt="20" style="position:absolute;left:0pt;flip:y;margin-left:110.75pt;margin-top:24.45pt;height:51.95pt;width:105.75pt;z-index:251668480;mso-width-relative:page;mso-height-relative:page;" filled="f" stroked="t" coordsize="21600,21600" o:gfxdata="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">
+                <v:fill on="f" focussize="0,0"/>
+                <v:stroke weight="0.5pt" color="#5B9BD5 [3204]" miterlimit="8" joinstyle="miter"/>
+                <v:imagedata o:title=""/>
+                <o:lock v:ext="edit" aspectratio="f"/>
+              </v:line>
+            </w:pict>
+          </mc:Fallback>
+        </mc:AlternateContent>
+      </w:r>
+    </w:p>
+    <w:p>
+      <w:pPr>
+        <w:rPr>
+          <w:lang w:val="en-US"/>
+        </w:rPr>
+      </w:pPr>
+      <w:r>
+        <w:rPr>
+          <w:sz w:val="22"/>
+        </w:rPr>
+        <mc:AlternateContent>
+          <mc:Choice Requires="wps">
+            <w:drawing>
+              <wp:anchor distT="0" distB="0" distL="114300" distR="114300" simplePos="0" relativeHeight="251667456" behindDoc="0" locked="0" layoutInCell="1" allowOverlap="1">
+                <wp:simplePos x="0" y="0"/>
+                <wp:positionH relativeFrom="column">
+                  <wp:posOffset>2515870</wp:posOffset>
+                </wp:positionH>
+                <wp:positionV relativeFrom="paragraph">
+                  <wp:posOffset>260985</wp:posOffset>
+                </wp:positionV>
+                <wp:extent cx="1307465" cy="332105"/>
+                <wp:effectExtent l="6350" t="6350" r="12065" b="12065"/>
+                <wp:wrapNone/>
+                <wp:docPr id="22" name="Oval 22"/>
+                <wp:cNvGraphicFramePr/>
+                <a:graphic xmlns:a="http://schemas.openxmlformats.org/drawingml/2006/main">
+                  <a:graphicData uri="http://schemas.microsoft.com/office/word/2010/wordprocessingShape">
+                    <wps:wsp>
+                      <wps:cNvSpPr/>
+                      <wps:spPr>
+                        <a:xfrm>
+                          <a:off x="0" y="0"/>
+                          <a:ext cx="1307465" cy="332105"/>
+                        </a:xfrm>
+                        <a:prstGeom prst="ellipse">
+                          <a:avLst/>
+                        </a:prstGeom>
+                      </wps:spPr>
+                      <wps:style>
+                        <a:lnRef idx="2">
+                          <a:schemeClr val="accent1">
+                            <a:shade val="50000"/>
+                          </a:schemeClr>
+                        </a:lnRef>
+                        <a:fillRef idx="1">
+                          <a:schemeClr val="accent1"/>
+                        </a:fillRef>
+                        <a:effectRef idx="0">
+                          <a:schemeClr val="accent1"/>
+                        </a:effectRef>
+                        <a:fontRef idx="minor">
+                          <a:schemeClr val="lt1"/>
+                        </a:fontRef>
+                      </wps:style>
+                      <wps:txbx>
+                        <w:txbxContent>
+                          <w:p>
+                            <w:pPr>
+                              <w:jc w:val="center"/>
+                              <w:rPr>
+                                <w:rFonts w:hint="default"/>
+                                <w:sz w:val="16"/>
+                                <w:szCs w:val="16"/>
+                                <w:lang w:val="en-US"/>
+                              </w:rPr>
+                            </w:pPr>
+                            <w:r>
+                              <w:rPr>
+                                <w:rFonts w:hint="default"/>
+                                <w:sz w:val="16"/>
+                                <w:szCs w:val="16"/>
+                                <w:lang w:val="en-US"/>
+                              </w:rPr>
+                              <w:t>CRUD  cart</w:t>
+                            </w:r>
+                          </w:p>
+                        </w:txbxContent>
+                      </wps:txbx>
+                      <wps:bodyPr rot="0" spcFirstLastPara="0" vertOverflow="overflow" horzOverflow="overflow" vert="horz" wrap="square" lIns="91440" tIns="45720" rIns="91440" bIns="45720" numCol="1" spcCol="0" rtlCol="0" fromWordArt="0" anchor="ctr" anchorCtr="0" forceAA="0" compatLnSpc="1">
+                        <a:noAutofit/>
+                      </wps:bodyPr>
+                    </wps:wsp>
+                  </a:graphicData>
+                </a:graphic>
+              </wp:anchor>
+            </w:drawing>
+          </mc:Choice>
+          <mc:Fallback>
+            <w:pict>
+              <v:shape id="_x0000_s1026" o:spid="_x0000_s1026" o:spt="3" type="#_x0000_t3" style="position:absolute;left:0pt;margin-left:198.1pt;margin-top:20.55pt;height:26.15pt;width:102.95pt;z-index:251667456;v-text-anchor:middle;mso-width-relative:page;mso-height-relative:page;" fillcolor="#5B9BD5 [3204]" filled="t" stroked="t" coordsize="21600,21600" o:gfxdata="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">
+                <v:fill on="t" focussize="0,0"/>
+                <v:stroke weight="1pt" color="#41719C [3204]" miterlimit="8" joinstyle="miter"/>
+                <v:imagedata o:title=""/>
+                <o:lock v:ext="edit" aspectratio="f"/>
+                <v:textbox>
+                  <w:txbxContent>
+                    <w:p>
+                      <w:pPr>
+                        <w:jc w:val="center"/>
+                        <w:rPr>
+                          <w:rFonts w:hint="default"/>
+                          <w:sz w:val="16"/>
+                          <w:szCs w:val="16"/>
+                          <w:lang w:val="en-US"/>
+                        </w:rPr>
+                      </w:pPr>
+                      <w:r>
+                        <w:rPr>
+                          <w:rFonts w:hint="default"/>
+                          <w:sz w:val="16"/>
+                          <w:szCs w:val="16"/>
+                          <w:lang w:val="en-US"/>
+                        </w:rPr>
+                        <w:t>CRUD  cart</w:t>
+                      </w:r>
+                    </w:p>
+                  </w:txbxContent>
+                </v:textbox>
+              </v:shape>
+            </w:pict>
+          </mc:Fallback>
+        </mc:AlternateContent>
+      </w:r>
+    </w:p>
+    <w:p>
+      <w:pPr>
+        <w:rPr>
+          <w:lang w:val="en-US"/>
+        </w:rPr>
+      </w:pPr>
+      <w:r>
+        <w:rPr>
+          <w:sz w:val="22"/>
+        </w:rPr>
+        <mc:AlternateContent>
+          <mc:Choice Requires="wps">
+            <w:drawing>
+              <wp:anchor distT="0" distB="0" distL="114300" distR="114300" simplePos="0" relativeHeight="251663360" behindDoc="0" locked="0" layoutInCell="1" allowOverlap="1">
+                <wp:simplePos x="0" y="0"/>
+                <wp:positionH relativeFrom="column">
+                  <wp:posOffset>577215</wp:posOffset>
+                </wp:positionH>
+                <wp:positionV relativeFrom="paragraph">
+                  <wp:posOffset>235585</wp:posOffset>
+                </wp:positionV>
+                <wp:extent cx="829310" cy="325755"/>
+                <wp:effectExtent l="6350" t="6350" r="17780" b="18415"/>
+                <wp:wrapNone/>
+                <wp:docPr id="18" name="Rectangles 18"/>
+                <wp:cNvGraphicFramePr/>
+                <a:graphic xmlns:a="http://schemas.openxmlformats.org/drawingml/2006/main">
+                  <a:graphicData uri="http://schemas.microsoft.com/office/word/2010/wordprocessingShape">
+                    <wps:wsp>
+                      <wps:cNvSpPr/>
+                      <wps:spPr>
+                        <a:xfrm>
+                          <a:off x="0" y="0"/>
+                          <a:ext cx="829310" cy="325755"/>
+                        </a:xfrm>
+                        <a:prstGeom prst="rect">
+                          <a:avLst/>
+                        </a:prstGeom>
+                      </wps:spPr>
+                      <wps:style>
+                        <a:lnRef idx="2">
+                          <a:schemeClr val="accent1">
+                            <a:shade val="50000"/>
+                          </a:schemeClr>
+                        </a:lnRef>
+                        <a:fillRef idx="1">
+                          <a:schemeClr val="accent1"/>
+                        </a:fillRef>
+                        <a:effectRef idx="0">
+                          <a:schemeClr val="accent1"/>
+                        </a:effectRef>
+                        <a:fontRef idx="minor">
+                          <a:schemeClr val="lt1"/>
+                        </a:fontRef>
+                      </wps:style>
+                      <wps:txbx>
+                        <w:txbxContent>
+                          <w:p>
+                            <w:pPr>
+                              <w:jc w:val="center"/>
+                              <w:rPr>
+                                <w:rFonts w:hint="default"/>
+                                <w:lang w:val="en-US"/>
+                              </w:rPr>
+                            </w:pPr>
+                            <w:r>
+                              <w:rPr>
+                                <w:rFonts w:hint="default"/>
+                                <w:lang w:val="en-US"/>
+                              </w:rPr>
+                              <w:t>Seller</w:t>
+                            </w:r>
+                          </w:p>
+                        </w:txbxContent>
+                      </wps:txbx>
+                      <wps:bodyPr rot="0" spcFirstLastPara="0" vertOverflow="overflow" horzOverflow="overflow" vert="horz" wrap="square" lIns="91440" tIns="45720" rIns="91440" bIns="45720" numCol="1" spcCol="0" rtlCol="0" fromWordArt="0" anchor="ctr" anchorCtr="0" forceAA="0" compatLnSpc="1">
+                        <a:noAutofit/>
+                      </wps:bodyPr>
+                    </wps:wsp>
+                  </a:graphicData>
+                </a:graphic>
+              </wp:anchor>
+            </w:drawing>
+          </mc:Choice>
+          <mc:Fallback>
+            <w:pict>
+              <v:rect id="_x0000_s1026" o:spid="_x0000_s1026" o:spt="1" style="position:absolute;left:0pt;margin-left:45.45pt;margin-top:18.55pt;height:25.65pt;width:65.3pt;z-index:251663360;v-text-anchor:middle;mso-width-relative:page;mso-height-relative:page;" fillcolor="#5B9BD5 [3204]" filled="t" stroked="t" coordsize="21600,21600" o:gfxdata="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">
+                <v:fill on="t" focussize="0,0"/>
+                <v:stroke weight="1pt" color="#41719C [3204]" miterlimit="8" joinstyle="miter"/>
+                <v:imagedata o:title=""/>
+                <o:lock v:ext="edit" aspectratio="f"/>
+                <v:textbox>
+                  <w:txbxContent>
+                    <w:p>
+                      <w:pPr>
+                        <w:jc w:val="center"/>
+                        <w:rPr>
+                          <w:rFonts w:hint="default"/>
+                          <w:lang w:val="en-US"/>
+                        </w:rPr>
+                      </w:pPr>
+                      <w:r>
+                        <w:rPr>
+                          <w:rFonts w:hint="default"/>
+                          <w:lang w:val="en-US"/>
+                        </w:rPr>
+                        <w:t>Seller</w:t>
+                      </w:r>
+                    </w:p>
+                  </w:txbxContent>
+                </v:textbox>
+              </v:rect>
+            </w:pict>
+          </mc:Fallback>
+        </mc:AlternateContent>
+      </w:r>
+    </w:p>
+    <w:p>
+      <w:pPr>
+        <w:rPr>
+          <w:lang w:val="en-US"/>
+        </w:rPr>
+      </w:pPr>
+      <w:r>
+        <w:rPr>
+          <w:sz w:val="22"/>
+        </w:rPr>
+        <mc:AlternateContent>
+          <mc:Choice Requires="wps">
+            <w:drawing>
+              <wp:anchor distT="0" distB="0" distL="114300" distR="114300" simplePos="0" relativeHeight="251680768" behindDoc="0" locked="0" layoutInCell="1" allowOverlap="1">
+                <wp:simplePos x="0" y="0"/>
+                <wp:positionH relativeFrom="column">
+                  <wp:posOffset>1406525</wp:posOffset>
+                </wp:positionH>
+                <wp:positionV relativeFrom="paragraph">
+                  <wp:posOffset>113030</wp:posOffset>
+                </wp:positionV>
+                <wp:extent cx="1145540" cy="1483995"/>
+                <wp:effectExtent l="3810" t="3175" r="8890" b="6350"/>
+                <wp:wrapNone/>
+                <wp:docPr id="36" name="Straight Connector 36"/>
+                <wp:cNvGraphicFramePr/>
+                <a:graphic xmlns:a="http://schemas.openxmlformats.org/drawingml/2006/main">
+                  <a:graphicData uri="http://schemas.microsoft.com/office/word/2010/wordprocessingShape">
+                    <wps:wsp>
+                      <wps:cNvCnPr>
+                        <a:stCxn id="18" idx="3"/>
+                        <a:endCxn id="34" idx="2"/>
+                      </wps:cNvCnPr>
+                      <wps:spPr>
+                        <a:xfrm>
+                          <a:off x="2320925" y="3094990"/>
+                          <a:ext cx="1145540" cy="1483995"/>
+                        </a:xfrm>
+                        <a:prstGeom prst="line">
+                          <a:avLst/>
+                        </a:prstGeom>
+                      </wps:spPr>
+                      <wps:style>
+                        <a:lnRef idx="1">
+                          <a:schemeClr val="accent1"/>
+                        </a:lnRef>
+                        <a:fillRef idx="0">
+                          <a:schemeClr val="accent1"/>
+                        </a:fillRef>
+                        <a:effectRef idx="0">
+                          <a:schemeClr val="accent1"/>
+                        </a:effectRef>
+                        <a:fontRef idx="minor">
+                          <a:schemeClr val="tx1"/>
+                        </a:fontRef>
+                      </wps:style>
+                      <wps:bodyPr/>
+                    </wps:wsp>
+                  </a:graphicData>
+                </a:graphic>
+              </wp:anchor>
+            </w:drawing>
+          </mc:Choice>
+          <mc:Fallback>
+            <w:pict>
+              <v:line id="_x0000_s1026" o:spid="_x0000_s1026" o:spt="20" style="position:absolute;left:0pt;margin-left:110.75pt;margin-top:8.9pt;height:116.85pt;width:90.2pt;z-index:251680768;mso-width-relative:page;mso-height-relative:page;" filled="f" stroked="t" coordsize="21600,21600" o:gfxdata="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">
+                <v:fill on="f" focussize="0,0"/>
+                <v:stroke weight="0.5pt" color="#5B9BD5 [3204]" miterlimit="8" joinstyle="miter"/>
+                <v:imagedata o:title=""/>
+                <o:lock v:ext="edit" aspectratio="f"/>
+              </v:line>
+            </w:pict>
+          </mc:Fallback>
+        </mc:AlternateContent>
+      </w:r>
+      <w:r>
+        <w:rPr>
+          <w:sz w:val="22"/>
+        </w:rPr>
+        <mc:AlternateContent>
+          <mc:Choice Requires="wps">
+            <w:drawing>
+              <wp:anchor distT="0" distB="0" distL="114300" distR="114300" simplePos="0" relativeHeight="251677696" behindDoc="0" locked="0" layoutInCell="1" allowOverlap="1">
+                <wp:simplePos x="0" y="0"/>
+                <wp:positionH relativeFrom="column">
+                  <wp:posOffset>3865245</wp:posOffset>
+                </wp:positionH>
+                <wp:positionV relativeFrom="paragraph">
+                  <wp:posOffset>165100</wp:posOffset>
+                </wp:positionV>
+                <wp:extent cx="700405" cy="820420"/>
+                <wp:effectExtent l="3810" t="3175" r="12065" b="14605"/>
+                <wp:wrapNone/>
+                <wp:docPr id="33" name="Straight Connector 33"/>
+                <wp:cNvGraphicFramePr/>
+                <a:graphic xmlns:a="http://schemas.openxmlformats.org/drawingml/2006/main">
+                  <a:graphicData uri="http://schemas.microsoft.com/office/word/2010/wordprocessingShape">
+                    <wps:wsp>
+                      <wps:cNvCnPr>
+                        <a:stCxn id="19" idx="1"/>
+                        <a:endCxn id="29" idx="6"/>
+                      </wps:cNvCnPr>
+                      <wps:spPr>
+                        <a:xfrm flipH="1">
+                          <a:off x="4779645" y="3147060"/>
+                          <a:ext cx="700405" cy="820420"/>
+                        </a:xfrm>
+                        <a:prstGeom prst="line">
+                          <a:avLst/>
+                        </a:prstGeom>
+                      </wps:spPr>
+                      <wps:style>
+                        <a:lnRef idx="1">
+                          <a:schemeClr val="accent1"/>
+                        </a:lnRef>
+                        <a:fillRef idx="0">
+                          <a:schemeClr val="accent1"/>
+                        </a:fillRef>
+                        <a:effectRef idx="0">
+                          <a:schemeClr val="accent1"/>
+                        </a:effectRef>
+                        <a:fontRef idx="minor">
+                          <a:schemeClr val="tx1"/>
+                        </a:fontRef>
+                      </wps:style>
+                      <wps:bodyPr/>
+                    </wps:wsp>
+                  </a:graphicData>
+                </a:graphic>
+              </wp:anchor>
+            </w:drawing>
+          </mc:Choice>
+          <mc:Fallback>
+            <w:pict>
+              <v:line id="_x0000_s1026" o:spid="_x0000_s1026" o:spt="20" style="position:absolute;left:0pt;flip:x;margin-left:304.35pt;margin-top:13pt;height:64.6pt;width:55.15pt;z-index:251677696;mso-width-relative:page;mso-height-relative:page;" filled="f" stroked="t" coordsize="21600,21600" o:gfxdata="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">
+                <v:fill on="f" focussize="0,0"/>
+                <v:stroke weight="0.5pt" color="#5B9BD5 [3204]" miterlimit="8" joinstyle="miter"/>
+                <v:imagedata o:title=""/>
+                <o:lock v:ext="edit" aspectratio="f"/>
+              </v:line>
+            </w:pict>
+          </mc:Fallback>
+        </mc:AlternateContent>
+      </w:r>
+      <w:r>
+        <w:rPr>
+          <w:sz w:val="22"/>
+        </w:rPr>
+        <mc:AlternateContent>
+          <mc:Choice Requires="wps">
+            <w:drawing>
+              <wp:anchor distT="0" distB="0" distL="114300" distR="114300" simplePos="0" relativeHeight="251664384" behindDoc="0" locked="0" layoutInCell="1" allowOverlap="1">
+                <wp:simplePos x="0" y="0"/>
+                <wp:positionH relativeFrom="column">
+                  <wp:posOffset>4565650</wp:posOffset>
+                </wp:positionH>
+                <wp:positionV relativeFrom="paragraph">
+                  <wp:posOffset>1905</wp:posOffset>
+                </wp:positionV>
+                <wp:extent cx="829310" cy="325755"/>
+                <wp:effectExtent l="6350" t="6350" r="17780" b="18415"/>
+                <wp:wrapNone/>
+                <wp:docPr id="19" name="Rectangles 19"/>
+                <wp:cNvGraphicFramePr/>
+                <a:graphic xmlns:a="http://schemas.openxmlformats.org/drawingml/2006/main">
+                  <a:graphicData uri="http://schemas.microsoft.com/office/word/2010/wordprocessingShape">
+                    <wps:wsp>
+                      <wps:cNvSpPr/>
+                      <wps:spPr>
+                        <a:xfrm>
+                          <a:off x="0" y="0"/>
+                          <a:ext cx="829310" cy="325755"/>
+                        </a:xfrm>
+                        <a:prstGeom prst="rect">
+                          <a:avLst/>
+                        </a:prstGeom>
+                      </wps:spPr>
+                      <wps:style>
+                        <a:lnRef idx="2">
+                          <a:schemeClr val="accent1">
+                            <a:shade val="50000"/>
+                          </a:schemeClr>
+                        </a:lnRef>
+                        <a:fillRef idx="1">
+                          <a:schemeClr val="accent1"/>
+                        </a:fillRef>
+                        <a:effectRef idx="0">
+                          <a:schemeClr val="accent1"/>
+                        </a:effectRef>
+                        <a:fontRef idx="minor">
+                          <a:schemeClr val="lt1"/>
+                        </a:fontRef>
+                      </wps:style>
+                      <wps:txbx>
+                        <w:txbxContent>
+                          <w:p>
+                            <w:pPr>
+                              <w:jc w:val="center"/>
+                              <w:rPr>
+                                <w:rFonts w:hint="default"/>
+                                <w:lang w:val="en-US"/>
+                              </w:rPr>
+                            </w:pPr>
+                            <w:r>
+                              <w:rPr>
+                                <w:rFonts w:hint="default"/>
+                                <w:lang w:val="en-US"/>
+                              </w:rPr>
+                              <w:t>Marketer</w:t>
+                            </w:r>
+                          </w:p>
+                        </w:txbxContent>
+                      </wps:txbx>
+                      <wps:bodyPr rot="0" spcFirstLastPara="0" vertOverflow="overflow" horzOverflow="overflow" vert="horz" wrap="square" lIns="91440" tIns="45720" rIns="91440" bIns="45720" numCol="1" spcCol="0" rtlCol="0" fromWordArt="0" anchor="ctr" anchorCtr="0" forceAA="0" compatLnSpc="1">
+                        <a:noAutofit/>
+                      </wps:bodyPr>
+                    </wps:wsp>
+                  </a:graphicData>
+                </a:graphic>
+              </wp:anchor>
+            </w:drawing>
+          </mc:Choice>
+          <mc:Fallback>
+            <w:pict>
+              <v:rect id="_x0000_s1026" o:spid="_x0000_s1026" o:spt="1" style="position:absolute;left:0pt;margin-left:359.5pt;margin-top:0.15pt;height:25.65pt;width:65.3pt;z-index:251664384;v-text-anchor:middle;mso-width-relative:page;mso-height-relative:page;" fillcolor="#5B9BD5 [3204]" filled="t" stroked="t" coordsize="21600,21600" o:gfxdata="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">
+                <v:fill on="t" focussize="0,0"/>
+                <v:stroke weight="1pt" color="#41719C [3204]" miterlimit="8" joinstyle="miter"/>
+                <v:imagedata o:title=""/>
+                <o:lock v:ext="edit" aspectratio="f"/>
+                <v:textbox>
+                  <w:txbxContent>
+                    <w:p>
+                      <w:pPr>
+                        <w:jc w:val="center"/>
+                        <w:rPr>
+                          <w:rFonts w:hint="default"/>
+                          <w:lang w:val="en-US"/>
+                        </w:rPr>
+                      </w:pPr>
+                      <w:r>
+                        <w:rPr>
+                          <w:rFonts w:hint="default"/>
+                          <w:lang w:val="en-US"/>
+                        </w:rPr>
+                        <w:t>Marketer</w:t>
+                      </w:r>
+                    </w:p>
+                  </w:txbxContent>
+                </v:textbox>
+              </v:rect>
+            </w:pict>
+          </mc:Fallback>
+        </mc:AlternateContent>
+      </w:r>
+    </w:p>
+    <w:p>
+      <w:pPr>
+        <w:rPr>
+          <w:lang w:val="en-US"/>
+        </w:rPr>
+      </w:pPr>
+      <w:bookmarkStart w:id="29" w:name="_GoBack"/>
+      <w:r>
+        <w:rPr>
+          <w:sz w:val="22"/>
+        </w:rPr>
+        <mc:AlternateContent>
+          <mc:Choice Requires="wps">
+            <w:drawing>
+              <wp:anchor distT="0" distB="0" distL="114300" distR="114300" simplePos="0" relativeHeight="251684864" behindDoc="0" locked="0" layoutInCell="1" allowOverlap="1">
+                <wp:simplePos x="0" y="0"/>
+                <wp:positionH relativeFrom="column">
+                  <wp:posOffset>4980305</wp:posOffset>
+                </wp:positionH>
+                <wp:positionV relativeFrom="paragraph">
+                  <wp:posOffset>42545</wp:posOffset>
+                </wp:positionV>
+                <wp:extent cx="244475" cy="581025"/>
+                <wp:effectExtent l="4445" t="1905" r="10160" b="11430"/>
+                <wp:wrapNone/>
+                <wp:docPr id="40" name="Straight Connector 40"/>
+                <wp:cNvGraphicFramePr/>
+                <a:graphic xmlns:a="http://schemas.openxmlformats.org/drawingml/2006/main">
+                  <a:graphicData uri="http://schemas.microsoft.com/office/word/2010/wordprocessingShape">
+                    <wps:wsp>
+                      <wps:cNvCnPr>
+                        <a:stCxn id="19" idx="2"/>
+                        <a:endCxn id="39" idx="0"/>
+                      </wps:cNvCnPr>
+                      <wps:spPr>
+                        <a:xfrm>
+                          <a:off x="5894705" y="3309620"/>
+                          <a:ext cx="244475" cy="581025"/>
+                        </a:xfrm>
+                        <a:prstGeom prst="line">
+                          <a:avLst/>
+                        </a:prstGeom>
+                      </wps:spPr>
+                      <wps:style>
+                        <a:lnRef idx="1">
+                          <a:schemeClr val="accent1"/>
+                        </a:lnRef>
+                        <a:fillRef idx="0">
+                          <a:schemeClr val="accent1"/>
+                        </a:fillRef>
+                        <a:effectRef idx="0">
+                          <a:schemeClr val="accent1"/>
+                        </a:effectRef>
+                        <a:fontRef idx="minor">
+                          <a:schemeClr val="tx1"/>
+                        </a:fontRef>
+                      </wps:style>
+                      <wps:bodyPr/>
+                    </wps:wsp>
+                  </a:graphicData>
+                </a:graphic>
+              </wp:anchor>
+            </w:drawing>
+          </mc:Choice>
+          <mc:Fallback>
+            <w:pict>
+              <v:line id="_x0000_s1026" o:spid="_x0000_s1026" o:spt="20" style="position:absolute;left:0pt;margin-left:392.15pt;margin-top:3.35pt;height:45.75pt;width:19.25pt;z-index:251684864;mso-width-relative:page;mso-height-relative:page;" filled="f" stroked="t" coordsize="21600,21600" o:gfxdata="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">
+                <v:fill on="f" focussize="0,0"/>
+                <v:stroke weight="0.5pt" color="#5B9BD5 [3204]" miterlimit="8" joinstyle="miter"/>
+                <v:imagedata o:title=""/>
+                <o:lock v:ext="edit" aspectratio="f"/>
+              </v:line>
+            </w:pict>
+          </mc:Fallback>
+        </mc:AlternateContent>
+      </w:r>
+      <w:bookmarkEnd w:id="29"/>
+      <w:r>
+        <w:rPr>
+          <w:sz w:val="22"/>
+        </w:rPr>
+        <mc:AlternateContent>
+          <mc:Choice Requires="wps">
+            <w:drawing>
+              <wp:anchor distT="0" distB="0" distL="114300" distR="114300" simplePos="0" relativeHeight="251673600" behindDoc="0" locked="0" layoutInCell="1" allowOverlap="1">
+                <wp:simplePos x="0" y="0"/>
+                <wp:positionH relativeFrom="column">
+                  <wp:posOffset>2531745</wp:posOffset>
+                </wp:positionH>
+                <wp:positionV relativeFrom="paragraph">
+                  <wp:posOffset>13970</wp:posOffset>
+                </wp:positionV>
+                <wp:extent cx="1307465" cy="332105"/>
+                <wp:effectExtent l="6350" t="6350" r="12065" b="12065"/>
+                <wp:wrapNone/>
+                <wp:docPr id="28" name="Oval 28"/>
+                <wp:cNvGraphicFramePr/>
+                <a:graphic xmlns:a="http://schemas.openxmlformats.org/drawingml/2006/main">
+                  <a:graphicData uri="http://schemas.microsoft.com/office/word/2010/wordprocessingShape">
+                    <wps:wsp>
+                      <wps:cNvSpPr/>
+                      <wps:spPr>
+                        <a:xfrm>
+                          <a:off x="0" y="0"/>
+                          <a:ext cx="1307465" cy="332105"/>
+                        </a:xfrm>
+                        <a:prstGeom prst="ellipse">
+                          <a:avLst/>
+                        </a:prstGeom>
+                      </wps:spPr>
+                      <wps:style>
+                        <a:lnRef idx="2">
+                          <a:schemeClr val="accent1">
+                            <a:shade val="50000"/>
+                          </a:schemeClr>
+                        </a:lnRef>
+                        <a:fillRef idx="1">
+                          <a:schemeClr val="accent1"/>
+                        </a:fillRef>
+                        <a:effectRef idx="0">
+                          <a:schemeClr val="accent1"/>
+                        </a:effectRef>
+                        <a:fontRef idx="minor">
+                          <a:schemeClr val="lt1"/>
+                        </a:fontRef>
+                      </wps:style>
+                      <wps:txbx>
+                        <w:txbxContent>
+                          <w:p>
+                            <w:pPr>
+                              <w:jc w:val="center"/>
+                              <w:rPr>
+                                <w:rFonts w:hint="default"/>
+                                <w:sz w:val="16"/>
+                                <w:szCs w:val="16"/>
+                                <w:lang w:val="en-US"/>
+                              </w:rPr>
+                            </w:pPr>
+                            <w:r>
+                              <w:rPr>
+                                <w:rFonts w:hint="default"/>
+                                <w:sz w:val="16"/>
+                                <w:szCs w:val="16"/>
+                                <w:lang w:val="en-US"/>
+                              </w:rPr>
+                              <w:t>View  blog</w:t>
+                            </w:r>
+                          </w:p>
+                        </w:txbxContent>
+                      </wps:txbx>
+                      <wps:bodyPr rot="0" spcFirstLastPara="0" vertOverflow="overflow" horzOverflow="overflow" vert="horz" wrap="square" lIns="91440" tIns="45720" rIns="91440" bIns="45720" numCol="1" spcCol="0" rtlCol="0" fromWordArt="0" anchor="ctr" anchorCtr="0" forceAA="0" compatLnSpc="1">
+                        <a:noAutofit/>
+                      </wps:bodyPr>
+                    </wps:wsp>
+                  </a:graphicData>
+                </a:graphic>
+              </wp:anchor>
+            </w:drawing>
+          </mc:Choice>
+          <mc:Fallback>
+            <w:pict>
+              <v:shape id="_x0000_s1026" o:spid="_x0000_s1026" o:spt="3" type="#_x0000_t3" style="position:absolute;left:0pt;margin-left:199.35pt;margin-top:1.1pt;height:26.15pt;width:102.95pt;z-index:251673600;v-text-anchor:middle;mso-width-relative:page;mso-height-relative:page;" fillcolor="#5B9BD5 [3204]" filled="t" stroked="t" coordsize="21600,21600" o:gfxdata="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">
+                <v:fill on="t" focussize="0,0"/>
+                <v:stroke weight="1pt" color="#41719C [3204]" miterlimit="8" joinstyle="miter"/>
+                <v:imagedata o:title=""/>
+                <o:lock v:ext="edit" aspectratio="f"/>
+                <v:textbox>
+                  <w:txbxContent>
+                    <w:p>
+                      <w:pPr>
+                        <w:jc w:val="center"/>
+                        <w:rPr>
+                          <w:rFonts w:hint="default"/>
+                          <w:sz w:val="16"/>
+                          <w:szCs w:val="16"/>
+                          <w:lang w:val="en-US"/>
+                        </w:rPr>
+                      </w:pPr>
+                      <w:r>
+                        <w:rPr>
+                          <w:rFonts w:hint="default"/>
+                          <w:sz w:val="16"/>
+                          <w:szCs w:val="16"/>
+                          <w:lang w:val="en-US"/>
+                        </w:rPr>
+                        <w:t>View  blog</w:t>
+                      </w:r>
+                    </w:p>
+                  </w:txbxContent>
+                </v:textbox>
+              </v:shape>
+            </w:pict>
+          </mc:Fallback>
+        </mc:AlternateContent>
+      </w:r>
+    </w:p>
+    <w:p>
+      <w:pPr>
+        <w:rPr>
+          <w:lang w:val="en-US"/>
+        </w:rPr>
+      </w:pPr>
+      <w:r>
+        <w:rPr>
+          <w:sz w:val="22"/>
+        </w:rPr>
+        <mc:AlternateContent>
+          <mc:Choice Requires="wps">
+            <w:drawing>
+              <wp:anchor distT="0" distB="0" distL="114300" distR="114300" simplePos="0" relativeHeight="251674624" behindDoc="0" locked="0" layoutInCell="1" allowOverlap="1">
+                <wp:simplePos x="0" y="0"/>
+                <wp:positionH relativeFrom="column">
+                  <wp:posOffset>2557780</wp:posOffset>
+                </wp:positionH>
+                <wp:positionV relativeFrom="paragraph">
+                  <wp:posOffset>248285</wp:posOffset>
+                </wp:positionV>
+                <wp:extent cx="1307465" cy="332105"/>
+                <wp:effectExtent l="6350" t="6350" r="12065" b="12065"/>
+                <wp:wrapNone/>
+                <wp:docPr id="29" name="Oval 29"/>
+                <wp:cNvGraphicFramePr/>
+                <a:graphic xmlns:a="http://schemas.openxmlformats.org/drawingml/2006/main">
+                  <a:graphicData uri="http://schemas.microsoft.com/office/word/2010/wordprocessingShape">
+                    <wps:wsp>
+                      <wps:cNvSpPr/>
+                      <wps:spPr>
+                        <a:xfrm>
+                          <a:off x="0" y="0"/>
+                          <a:ext cx="1307465" cy="332105"/>
+                        </a:xfrm>
+                        <a:prstGeom prst="ellipse">
+                          <a:avLst/>
+                        </a:prstGeom>
+                      </wps:spPr>
+                      <wps:style>
+                        <a:lnRef idx="2">
+                          <a:schemeClr val="accent1">
+                            <a:shade val="50000"/>
+                          </a:schemeClr>
+                        </a:lnRef>
+                        <a:fillRef idx="1">
+                          <a:schemeClr val="accent1"/>
+                        </a:fillRef>
+                        <a:effectRef idx="0">
+                          <a:schemeClr val="accent1"/>
+                        </a:effectRef>
+                        <a:fontRef idx="minor">
+                          <a:schemeClr val="lt1"/>
+                        </a:fontRef>
+                      </wps:style>
+                      <wps:txbx>
+                        <w:txbxContent>
+                          <w:p>
+                            <w:pPr>
+                              <w:jc w:val="center"/>
+                              <w:rPr>
+                                <w:rFonts w:hint="default"/>
+                                <w:sz w:val="16"/>
+                                <w:szCs w:val="16"/>
+                                <w:lang w:val="en-US"/>
+                              </w:rPr>
+                            </w:pPr>
+                            <w:r>
+                              <w:rPr>
+                                <w:rFonts w:hint="default"/>
+                                <w:sz w:val="16"/>
+                                <w:szCs w:val="16"/>
+                                <w:lang w:val="en-US"/>
+                              </w:rPr>
+                              <w:t>CRUD blog</w:t>
+                            </w:r>
+                          </w:p>
+                        </w:txbxContent>
+                      </wps:txbx>
+                      <wps:bodyPr rot="0" spcFirstLastPara="0" vertOverflow="overflow" horzOverflow="overflow" vert="horz" wrap="square" lIns="91440" tIns="45720" rIns="91440" bIns="45720" numCol="1" spcCol="0" rtlCol="0" fromWordArt="0" anchor="ctr" anchorCtr="0" forceAA="0" compatLnSpc="1">
+                        <a:noAutofit/>
+                      </wps:bodyPr>
+                    </wps:wsp>
+                  </a:graphicData>
+                </a:graphic>
+              </wp:anchor>
+            </w:drawing>
+          </mc:Choice>
+          <mc:Fallback>
+            <w:pict>
+              <v:shape id="_x0000_s1026" o:spid="_x0000_s1026" o:spt="3" type="#_x0000_t3" style="position:absolute;left:0pt;margin-left:201.4pt;margin-top:19.55pt;height:26.15pt;width:102.95pt;z-index:251674624;v-text-anchor:middle;mso-width-relative:page;mso-height-relative:page;" fillcolor="#5B9BD5 [3204]" filled="t" stroked="t" coordsize="21600,21600" o:gfxdata="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">
+                <v:fill on="t" focussize="0,0"/>
+                <v:stroke weight="1pt" color="#41719C [3204]" miterlimit="8" joinstyle="miter"/>
+                <v:imagedata o:title=""/>
+                <o:lock v:ext="edit" aspectratio="f"/>
+                <v:textbox>
+                  <w:txbxContent>
+                    <w:p>
+                      <w:pPr>
+                        <w:jc w:val="center"/>
+                        <w:rPr>
+                          <w:rFonts w:hint="default"/>
+                          <w:sz w:val="16"/>
+                          <w:szCs w:val="16"/>
+                          <w:lang w:val="en-US"/>
+                        </w:rPr>
+                      </w:pPr>
+                      <w:r>
+                        <w:rPr>
+                          <w:rFonts w:hint="default"/>
+                          <w:sz w:val="16"/>
+                          <w:szCs w:val="16"/>
+                          <w:lang w:val="en-US"/>
+                        </w:rPr>
+                        <w:t>CRUD blog</w:t>
+                      </w:r>
+                    </w:p>
+                  </w:txbxContent>
+                </v:textbox>
+              </v:shape>
+            </w:pict>
+          </mc:Fallback>
+        </mc:AlternateContent>
+      </w:r>
+    </w:p>
+    <w:p>
+      <w:pPr>
+        <w:rPr>
+          <w:lang w:val="en-US"/>
+        </w:rPr>
+      </w:pPr>
+      <w:r>
+        <w:rPr>
+          <w:sz w:val="22"/>
+        </w:rPr>
+        <mc:AlternateContent>
+          <mc:Choice Requires="wps">
+            <w:drawing>
+              <wp:anchor distT="0" distB="0" distL="114300" distR="114300" simplePos="0" relativeHeight="251683840" behindDoc="0" locked="0" layoutInCell="1" allowOverlap="1">
+                <wp:simplePos x="0" y="0"/>
+                <wp:positionH relativeFrom="column">
+                  <wp:posOffset>4570730</wp:posOffset>
+                </wp:positionH>
+                <wp:positionV relativeFrom="paragraph">
+                  <wp:posOffset>52070</wp:posOffset>
+                </wp:positionV>
+                <wp:extent cx="1307465" cy="332105"/>
+                <wp:effectExtent l="6350" t="6350" r="12065" b="12065"/>
+                <wp:wrapNone/>
+                <wp:docPr id="39" name="Oval 39"/>
+                <wp:cNvGraphicFramePr/>
+                <a:graphic xmlns:a="http://schemas.openxmlformats.org/drawingml/2006/main">
+                  <a:graphicData uri="http://schemas.microsoft.com/office/word/2010/wordprocessingShape">
+                    <wps:wsp>
+                      <wps:cNvSpPr/>
+                      <wps:spPr>
+                        <a:xfrm>
+                          <a:off x="0" y="0"/>
+                          <a:ext cx="1307465" cy="332105"/>
+                        </a:xfrm>
+                        <a:prstGeom prst="ellipse">
+                          <a:avLst/>
+                        </a:prstGeom>
+                      </wps:spPr>
+                      <wps:style>
+                        <a:lnRef idx="2">
+                          <a:schemeClr val="accent1">
+                            <a:shade val="50000"/>
+                          </a:schemeClr>
+                        </a:lnRef>
+                        <a:fillRef idx="1">
+                          <a:schemeClr val="accent1"/>
+                        </a:fillRef>
+                        <a:effectRef idx="0">
+                          <a:schemeClr val="accent1"/>
+                        </a:effectRef>
+                        <a:fontRef idx="minor">
+                          <a:schemeClr val="lt1"/>
+                        </a:fontRef>
+                      </wps:style>
+                      <wps:txbx>
+                        <w:txbxContent>
+                          <w:p>
+                            <w:pPr>
+                              <w:jc w:val="center"/>
+                              <w:rPr>
+                                <w:rFonts w:hint="default"/>
+                                <w:sz w:val="16"/>
+                                <w:szCs w:val="16"/>
+                                <w:lang w:val="en-US"/>
+                              </w:rPr>
+                            </w:pPr>
+                            <w:r>
+                              <w:rPr>
+                                <w:rFonts w:hint="default"/>
+                                <w:sz w:val="16"/>
+                                <w:szCs w:val="16"/>
+                                <w:lang w:val="en-US"/>
+                              </w:rPr>
+                              <w:t>CRUD sliders</w:t>
+                            </w:r>
+                          </w:p>
+                        </w:txbxContent>
+                      </wps:txbx>
+                      <wps:bodyPr rot="0" spcFirstLastPara="0" vertOverflow="overflow" horzOverflow="overflow" vert="horz" wrap="square" lIns="91440" tIns="45720" rIns="91440" bIns="45720" numCol="1" spcCol="0" rtlCol="0" fromWordArt="0" anchor="ctr" anchorCtr="0" forceAA="0" compatLnSpc="1">
+                        <a:noAutofit/>
+                      </wps:bodyPr>
+                    </wps:wsp>
+                  </a:graphicData>
+                </a:graphic>
+              </wp:anchor>
+            </w:drawing>
+          </mc:Choice>
+          <mc:Fallback>
+            <w:pict>
+              <v:shape id="_x0000_s1026" o:spid="_x0000_s1026" o:spt="3" type="#_x0000_t3" style="position:absolute;left:0pt;margin-left:359.9pt;margin-top:4.1pt;height:26.15pt;width:102.95pt;z-index:251683840;v-text-anchor:middle;mso-width-relative:page;mso-height-relative:page;" fillcolor="#5B9BD5 [3204]" filled="t" stroked="t" coordsize="21600,21600" o:gfxdata="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">
+                <v:fill on="t" focussize="0,0"/>
+                <v:stroke weight="1pt" color="#41719C [3204]" miterlimit="8" joinstyle="miter"/>
+                <v:imagedata o:title=""/>
+                <o:lock v:ext="edit" aspectratio="f"/>
+                <v:textbox>
+                  <w:txbxContent>
+                    <w:p>
+                      <w:pPr>
+                        <w:jc w:val="center"/>
+                        <w:rPr>
+                          <w:rFonts w:hint="default"/>
+                          <w:sz w:val="16"/>
+                          <w:szCs w:val="16"/>
+                          <w:lang w:val="en-US"/>
+                        </w:rPr>
+                      </w:pPr>
+                      <w:r>
+                        <w:rPr>
+                          <w:rFonts w:hint="default"/>
+                          <w:sz w:val="16"/>
+                          <w:szCs w:val="16"/>
+                          <w:lang w:val="en-US"/>
+                        </w:rPr>
+                        <w:t>CRUD sliders</w:t>
+                      </w:r>
+                    </w:p>
+                  </w:txbxContent>
+                </v:textbox>
+              </v:shape>
+            </w:pict>
+          </mc:Fallback>
+        </mc:AlternateContent>
+      </w:r>
+    </w:p>
+    <w:p>
+      <w:pPr>
+        <w:rPr>
+          <w:lang w:val="en-US"/>
+        </w:rPr>
+      </w:pPr>
+      <w:r>
+        <w:rPr>
+          <w:sz w:val="22"/>
+        </w:rPr>
+        <mc:AlternateContent>
+          <mc:Choice Requires="wps">
+            <w:drawing>
+              <wp:anchor distT="0" distB="0" distL="114300" distR="114300" simplePos="0" relativeHeight="251678720" behindDoc="0" locked="0" layoutInCell="1" allowOverlap="1">
+                <wp:simplePos x="0" y="0"/>
+                <wp:positionH relativeFrom="column">
+                  <wp:posOffset>2552065</wp:posOffset>
+                </wp:positionH>
+                <wp:positionV relativeFrom="paragraph">
+                  <wp:posOffset>180975</wp:posOffset>
+                </wp:positionV>
+                <wp:extent cx="1307465" cy="547370"/>
+                <wp:effectExtent l="6350" t="6350" r="12065" b="10160"/>
+                <wp:wrapNone/>
+                <wp:docPr id="34" name="Oval 34"/>
+                <wp:cNvGraphicFramePr/>
+                <a:graphic xmlns:a="http://schemas.openxmlformats.org/drawingml/2006/main">
+                  <a:graphicData uri="http://schemas.microsoft.com/office/word/2010/wordprocessingShape">
+                    <wps:wsp>
+                      <wps:cNvSpPr/>
+                      <wps:spPr>
+                        <a:xfrm>
+                          <a:off x="0" y="0"/>
+                          <a:ext cx="1307465" cy="547370"/>
+                        </a:xfrm>
+                        <a:prstGeom prst="ellipse">
+                          <a:avLst/>
+                        </a:prstGeom>
+                      </wps:spPr>
+                      <wps:style>
+                        <a:lnRef idx="2">
+                          <a:schemeClr val="accent1">
+                            <a:shade val="50000"/>
+                          </a:schemeClr>
+                        </a:lnRef>
+                        <a:fillRef idx="1">
+                          <a:schemeClr val="accent1"/>
+                        </a:fillRef>
+                        <a:effectRef idx="0">
+                          <a:schemeClr val="accent1"/>
+                        </a:effectRef>
+                        <a:fontRef idx="minor">
+                          <a:schemeClr val="lt1"/>
+                        </a:fontRef>
+                      </wps:style>
+                      <wps:txbx>
+                        <w:txbxContent>
+                          <w:p>
+                            <w:pPr>
+                              <w:jc w:val="center"/>
+                              <w:rPr>
+                                <w:rFonts w:hint="default"/>
+                                <w:sz w:val="16"/>
+                                <w:szCs w:val="16"/>
+                                <w:lang w:val="en-US"/>
+                              </w:rPr>
+                            </w:pPr>
+                            <w:r>
+                              <w:rPr>
+                                <w:rFonts w:hint="default"/>
+                                <w:sz w:val="16"/>
+                                <w:szCs w:val="16"/>
+                                <w:lang w:val="en-US"/>
+                              </w:rPr>
+                              <w:t>CRUD user profile</w:t>
+                            </w:r>
+                          </w:p>
+                        </w:txbxContent>
+                      </wps:txbx>
+                      <wps:bodyPr rot="0" spcFirstLastPara="0" vertOverflow="overflow" horzOverflow="overflow" vert="horz" wrap="square" lIns="91440" tIns="45720" rIns="91440" bIns="45720" numCol="1" spcCol="0" rtlCol="0" fromWordArt="0" anchor="ctr" anchorCtr="0" forceAA="0" compatLnSpc="1">
+                        <a:noAutofit/>
+                      </wps:bodyPr>
+                    </wps:wsp>
+                  </a:graphicData>
+                </a:graphic>
+              </wp:anchor>
+            </w:drawing>
+          </mc:Choice>
+          <mc:Fallback>
+            <w:pict>
+              <v:shape id="_x0000_s1026" o:spid="_x0000_s1026" o:spt="3" type="#_x0000_t3" style="position:absolute;left:0pt;margin-left:200.95pt;margin-top:14.25pt;height:43.1pt;width:102.95pt;z-index:251678720;v-text-anchor:middle;mso-width-relative:page;mso-height-relative:page;" fillcolor="#5B9BD5 [3204]" filled="t" stroked="t" coordsize="21600,21600" o:gfxdata="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">
+                <v:fill on="t" focussize="0,0"/>
+                <v:stroke weight="1pt" color="#41719C [3204]" miterlimit="8" joinstyle="miter"/>
+                <v:imagedata o:title=""/>
+                <o:lock v:ext="edit" aspectratio="f"/>
+                <v:textbox>
+                  <w:txbxContent>
+                    <w:p>
+                      <w:pPr>
+                        <w:jc w:val="center"/>
+                        <w:rPr>
+                          <w:rFonts w:hint="default"/>
+                          <w:sz w:val="16"/>
+                          <w:szCs w:val="16"/>
+                          <w:lang w:val="en-US"/>
+                        </w:rPr>
+                      </w:pPr>
+                      <w:r>
+                        <w:rPr>
+                          <w:rFonts w:hint="default"/>
+                          <w:sz w:val="16"/>
+                          <w:szCs w:val="16"/>
+                          <w:lang w:val="en-US"/>
+                        </w:rPr>
+                        <w:t>CRUD user profile</w:t>
+                      </w:r>
+                    </w:p>
+                  </w:txbxContent>
+                </v:textbox>
+              </v:shape>
+            </w:pict>
+          </mc:Fallback>
+        </mc:AlternateContent>
+      </w:r>
+    </w:p>
+    <w:p>
+      <w:pPr>
+        <w:rPr>
+          <w:lang w:val="en-US"/>
+        </w:rPr>
+      </w:pPr>
+      <w:r>
+        <w:rPr>
+          <w:sz w:val="22"/>
+        </w:rPr>
+        <mc:AlternateContent>
+          <mc:Choice Requires="wps">
+            <w:drawing>
+              <wp:anchor distT="0" distB="0" distL="114300" distR="114300" simplePos="0" relativeHeight="251682816" behindDoc="0" locked="0" layoutInCell="1" allowOverlap="1">
+                <wp:simplePos x="0" y="0"/>
+                <wp:positionH relativeFrom="column">
+                  <wp:posOffset>1374775</wp:posOffset>
+                </wp:positionH>
+                <wp:positionV relativeFrom="paragraph">
+                  <wp:posOffset>255905</wp:posOffset>
+                </wp:positionV>
+                <wp:extent cx="1151255" cy="578485"/>
+                <wp:effectExtent l="1905" t="4445" r="5080" b="11430"/>
+                <wp:wrapNone/>
+                <wp:docPr id="38" name="Straight Connector 38"/>
+                <wp:cNvGraphicFramePr/>
+                <a:graphic xmlns:a="http://schemas.openxmlformats.org/drawingml/2006/main">
+                  <a:graphicData uri="http://schemas.microsoft.com/office/word/2010/wordprocessingShape">
+                    <wps:wsp>
+                      <wps:cNvCnPr>
+                        <a:stCxn id="20" idx="3"/>
+                        <a:endCxn id="37" idx="2"/>
+                      </wps:cNvCnPr>
+                      <wps:spPr>
+                        <a:xfrm>
+                          <a:off x="2289175" y="4665980"/>
+                          <a:ext cx="1151255" cy="578485"/>
+                        </a:xfrm>
+                        <a:prstGeom prst="line">
+                          <a:avLst/>
+                        </a:prstGeom>
+                      </wps:spPr>
+                      <wps:style>
+                        <a:lnRef idx="1">
+                          <a:schemeClr val="accent1"/>
+                        </a:lnRef>
+                        <a:fillRef idx="0">
+                          <a:schemeClr val="accent1"/>
+                        </a:fillRef>
+                        <a:effectRef idx="0">
+                          <a:schemeClr val="accent1"/>
+                        </a:effectRef>
+                        <a:fontRef idx="minor">
+                          <a:schemeClr val="tx1"/>
+                        </a:fontRef>
+                      </wps:style>
+                      <wps:bodyPr/>
+                    </wps:wsp>
+                  </a:graphicData>
+                </a:graphic>
+              </wp:anchor>
+            </w:drawing>
+          </mc:Choice>
+          <mc:Fallback>
+            <w:pict>
+              <v:line id="_x0000_s1026" o:spid="_x0000_s1026" o:spt="20" style="position:absolute;left:0pt;margin-left:108.25pt;margin-top:20.15pt;height:45.55pt;width:90.65pt;z-index:251682816;mso-width-relative:page;mso-height-relative:page;" filled="f" stroked="t" coordsize="21600,21600" o:gfxdata="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">
+                <v:fill on="f" focussize="0,0"/>
+                <v:stroke weight="0.5pt" color="#5B9BD5 [3204]" miterlimit="8" joinstyle="miter"/>
+                <v:imagedata o:title=""/>
+                <o:lock v:ext="edit" aspectratio="f"/>
+              </v:line>
+            </w:pict>
+          </mc:Fallback>
+        </mc:AlternateContent>
+      </w:r>
+      <w:r>
+        <w:rPr>
+          <w:sz w:val="22"/>
+        </w:rPr>
+        <mc:AlternateContent>
+          <mc:Choice Requires="wps">
+            <w:drawing>
+              <wp:anchor distT="0" distB="0" distL="114300" distR="114300" simplePos="0" relativeHeight="251665408" behindDoc="0" locked="0" layoutInCell="1" allowOverlap="1">
+                <wp:simplePos x="0" y="0"/>
+                <wp:positionH relativeFrom="column">
+                  <wp:posOffset>545465</wp:posOffset>
+                </wp:positionH>
+                <wp:positionV relativeFrom="paragraph">
+                  <wp:posOffset>92710</wp:posOffset>
+                </wp:positionV>
+                <wp:extent cx="829310" cy="325755"/>
+                <wp:effectExtent l="6350" t="6350" r="17780" b="18415"/>
+                <wp:wrapNone/>
+                <wp:docPr id="20" name="Rectangles 20"/>
+                <wp:cNvGraphicFramePr/>
+                <a:graphic xmlns:a="http://schemas.openxmlformats.org/drawingml/2006/main">
+                  <a:graphicData uri="http://schemas.microsoft.com/office/word/2010/wordprocessingShape">
+                    <wps:wsp>
+                      <wps:cNvSpPr/>
+                      <wps:spPr>
+                        <a:xfrm>
+                          <a:off x="0" y="0"/>
+                          <a:ext cx="829310" cy="325755"/>
+                        </a:xfrm>
+                        <a:prstGeom prst="rect">
+                          <a:avLst/>
+                        </a:prstGeom>
+                      </wps:spPr>
+                      <wps:style>
+                        <a:lnRef idx="2">
+                          <a:schemeClr val="accent1">
+                            <a:shade val="50000"/>
+                          </a:schemeClr>
+                        </a:lnRef>
+                        <a:fillRef idx="1">
+                          <a:schemeClr val="accent1"/>
+                        </a:fillRef>
+                        <a:effectRef idx="0">
+                          <a:schemeClr val="accent1"/>
+                        </a:effectRef>
+                        <a:fontRef idx="minor">
+                          <a:schemeClr val="lt1"/>
+                        </a:fontRef>
+                      </wps:style>
+                      <wps:txbx>
+                        <w:txbxContent>
+                          <w:p>
+                            <w:pPr>
+                              <w:jc w:val="center"/>
+                              <w:rPr>
+                                <w:rFonts w:hint="default"/>
+                                <w:lang w:val="en-US"/>
+                              </w:rPr>
+                            </w:pPr>
+                            <w:r>
+                              <w:rPr>
+                                <w:rFonts w:hint="default"/>
+                                <w:lang w:val="en-US"/>
+                              </w:rPr>
+                              <w:t>Admin</w:t>
+                            </w:r>
+                          </w:p>
+                        </w:txbxContent>
+                      </wps:txbx>
+                      <wps:bodyPr rot="0" spcFirstLastPara="0" vertOverflow="overflow" horzOverflow="overflow" vert="horz" wrap="square" lIns="91440" tIns="45720" rIns="91440" bIns="45720" numCol="1" spcCol="0" rtlCol="0" fromWordArt="0" anchor="ctr" anchorCtr="0" forceAA="0" compatLnSpc="1">
+                        <a:noAutofit/>
+                      </wps:bodyPr>
+                    </wps:wsp>
+                  </a:graphicData>
+                </a:graphic>
+              </wp:anchor>
+            </w:drawing>
+          </mc:Choice>
+          <mc:Fallback>
+            <w:pict>
+              <v:rect id="_x0000_s1026" o:spid="_x0000_s1026" o:spt="1" style="position:absolute;left:0pt;margin-left:42.95pt;margin-top:7.3pt;height:25.65pt;width:65.3pt;z-index:251665408;v-text-anchor:middle;mso-width-relative:page;mso-height-relative:page;" fillcolor="#5B9BD5 [3204]" filled="t" stroked="t" coordsize="21600,21600" o:gfxdata="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">
+                <v:fill on="t" focussize="0,0"/>
+                <v:stroke weight="1pt" color="#41719C [3204]" miterlimit="8" joinstyle="miter"/>
+                <v:imagedata o:title=""/>
+                <o:lock v:ext="edit" aspectratio="f"/>
+                <v:textbox>
+                  <w:txbxContent>
+                    <w:p>
+                      <w:pPr>
+                        <w:jc w:val="center"/>
+                        <w:rPr>
+                          <w:rFonts w:hint="default"/>
+                          <w:lang w:val="en-US"/>
+                        </w:rPr>
+                      </w:pPr>
+                      <w:r>
+                        <w:rPr>
+                          <w:rFonts w:hint="default"/>
+                          <w:lang w:val="en-US"/>
+                        </w:rPr>
+                        <w:t>Admin</w:t>
+                      </w:r>
+                    </w:p>
+                  </w:txbxContent>
+                </v:textbox>
+              </v:rect>
+            </w:pict>
+          </mc:Fallback>
+        </mc:AlternateContent>
+      </w:r>
+    </w:p>
+    <w:p>
+      <w:pPr>
+        <w:rPr>
+          <w:lang w:val="en-US"/>
+        </w:rPr>
+      </w:pPr>
+    </w:p>
+    <w:p>
+      <w:pPr>
+        <w:rPr>
+          <w:lang w:val="en-US"/>
+        </w:rPr>
+      </w:pPr>
+      <w:r>
+        <w:rPr>
+          <w:sz w:val="22"/>
+        </w:rPr>
+        <mc:AlternateContent>
+          <mc:Choice Requires="wps">
+            <w:drawing>
+              <wp:anchor distT="0" distB="0" distL="114300" distR="114300" simplePos="0" relativeHeight="251681792" behindDoc="0" locked="0" layoutInCell="1" allowOverlap="1">
+                <wp:simplePos x="0" y="0"/>
+                <wp:positionH relativeFrom="column">
+                  <wp:posOffset>2526030</wp:posOffset>
+                </wp:positionH>
+                <wp:positionV relativeFrom="paragraph">
+                  <wp:posOffset>97155</wp:posOffset>
+                </wp:positionV>
+                <wp:extent cx="1307465" cy="332105"/>
+                <wp:effectExtent l="6350" t="6350" r="12065" b="12065"/>
+                <wp:wrapNone/>
+                <wp:docPr id="37" name="Oval 37"/>
+                <wp:cNvGraphicFramePr/>
+                <a:graphic xmlns:a="http://schemas.openxmlformats.org/drawingml/2006/main">
+                  <a:graphicData uri="http://schemas.microsoft.com/office/word/2010/wordprocessingShape">
+                    <wps:wsp>
+                      <wps:cNvSpPr/>
+                      <wps:spPr>
+                        <a:xfrm>
+                          <a:off x="0" y="0"/>
+                          <a:ext cx="1307465" cy="332105"/>
+                        </a:xfrm>
+                        <a:prstGeom prst="ellipse">
+                          <a:avLst/>
+                        </a:prstGeom>
+                      </wps:spPr>
+                      <wps:style>
+                        <a:lnRef idx="2">
+                          <a:schemeClr val="accent1">
+                            <a:shade val="50000"/>
+                          </a:schemeClr>
+                        </a:lnRef>
+                        <a:fillRef idx="1">
+                          <a:schemeClr val="accent1"/>
+                        </a:fillRef>
+                        <a:effectRef idx="0">
+                          <a:schemeClr val="accent1"/>
+                        </a:effectRef>
+                        <a:fontRef idx="minor">
+                          <a:schemeClr val="lt1"/>
+                        </a:fontRef>
+                      </wps:style>
+                      <wps:txbx>
+                        <w:txbxContent>
+                          <w:p>
+                            <w:pPr>
+                              <w:jc w:val="center"/>
+                              <w:rPr>
+                                <w:rFonts w:hint="default"/>
+                                <w:sz w:val="16"/>
+                                <w:szCs w:val="16"/>
+                                <w:lang w:val="en-US"/>
+                              </w:rPr>
+                            </w:pPr>
+                            <w:r>
+                              <w:rPr>
+                                <w:rFonts w:hint="default"/>
+                                <w:sz w:val="16"/>
+                                <w:szCs w:val="16"/>
+                                <w:lang w:val="en-US"/>
+                              </w:rPr>
+                              <w:t>CRUD all users</w:t>
+                            </w:r>
+                          </w:p>
+                        </w:txbxContent>
+                      </wps:txbx>
+                      <wps:bodyPr rot="0" spcFirstLastPara="0" vertOverflow="overflow" horzOverflow="overflow" vert="horz" wrap="square" lIns="91440" tIns="45720" rIns="91440" bIns="45720" numCol="1" spcCol="0" rtlCol="0" fromWordArt="0" anchor="ctr" anchorCtr="0" forceAA="0" compatLnSpc="1">
+                        <a:noAutofit/>
+                      </wps:bodyPr>
+                    </wps:wsp>
+                  </a:graphicData>
+                </a:graphic>
+              </wp:anchor>
+            </w:drawing>
+          </mc:Choice>
+          <mc:Fallback>
+            <w:pict>
+              <v:shape id="_x0000_s1026" o:spid="_x0000_s1026" o:spt="3" type="#_x0000_t3" style="position:absolute;left:0pt;margin-left:198.9pt;margin-top:7.65pt;height:26.15pt;width:102.95pt;z-index:251681792;v-text-anchor:middle;mso-width-relative:page;mso-height-relative:page;" fillcolor="#5B9BD5 [3204]" filled="t" stroked="t" coordsize="21600,21600" o:gfxdata="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">
+                <v:fill on="t" focussize="0,0"/>
+                <v:stroke weight="1pt" color="#41719C [3204]" miterlimit="8" joinstyle="miter"/>
+                <v:imagedata o:title=""/>
+                <o:lock v:ext="edit" aspectratio="f"/>
+                <v:textbox>
+                  <w:txbxContent>
+                    <w:p>
+                      <w:pPr>
+                        <w:jc w:val="center"/>
+                        <w:rPr>
+                          <w:rFonts w:hint="default"/>
+                          <w:sz w:val="16"/>
+                          <w:szCs w:val="16"/>
+                          <w:lang w:val="en-US"/>
+                        </w:rPr>
+                      </w:pPr>
+                      <w:r>
+                        <w:rPr>
+                          <w:rFonts w:hint="default"/>
+                          <w:sz w:val="16"/>
+                          <w:szCs w:val="16"/>
+                          <w:lang w:val="en-US"/>
+                        </w:rPr>
+                        <w:t>CRUD all users</w:t>
+                      </w:r>
+                    </w:p>
+                  </w:txbxContent>
+                </v:textbox>
+              </v:shape>
+            </w:pict>
+          </mc:Fallback>
+        </mc:AlternateContent>
+      </w:r>
+    </w:p>
+    <w:p>
+      <w:pPr>
+        <w:rPr>
+          <w:lang w:val="en-US"/>
+        </w:rPr>
+      </w:pPr>
+    </w:p>
+    <w:p>
+      <w:pPr>
+        <w:rPr>
+          <w:lang w:val="en-US"/>
+        </w:rPr>
+      </w:pPr>
+    </w:p>
+    <w:p>
+      <w:pPr>
+        <w:rPr>
+          <w:lang w:val="en-US"/>
+        </w:rPr>
+      </w:pPr>
+    </w:p>
+    <w:p>
+      <w:pPr>
+        <w:rPr>
+          <w:lang w:val="en-US"/>
+        </w:rPr>
+      </w:pPr>
+    </w:p>
+    <w:p>
+      <w:pPr>
+        <w:pStyle w:val="2"/>
+        <w:rPr>
+          <w:lang w:val="en-US"/>
+        </w:rPr>
+      </w:pPr>
+      <w:r>
+        <w:rPr>
+          <w:lang w:val="en-US"/>
+        </w:rPr>
+        <w:t>2</w:t>
+      </w:r>
+      <w:r>
+        <w:t xml:space="preserve">. </w:t>
+      </w:r>
+      <w:r>
+        <w:rPr>
+          <w:lang w:val="en-US"/>
+        </w:rPr>
+        <w:t>Overall Description</w:t>
+      </w:r>
     </w:p>
     <w:p>
       <w:pPr>
@@ -3518,30 +5860,712 @@
           <w:szCs w:val="24"/>
         </w:rPr>
       </w:pPr>
-      <w:bookmarkStart w:id="2" w:name="_Toc110459976"/>
       <w:r>
         <w:rPr>
           <w:lang w:val="en-US"/>
         </w:rPr>
-        <w:t>1.2</w:t>
+        <w:t>2.1</w:t>
       </w:r>
       <w:r>
         <w:t xml:space="preserve"> </w:t>
       </w:r>
-      <w:bookmarkEnd w:id="2"/>
-      <w:bookmarkStart w:id="3" w:name="_Toc82334339"/>
-      <w:bookmarkStart w:id="4" w:name="_Toc439994668"/>
-      <w:bookmarkStart w:id="5" w:name="_Toc352609383"/>
+      <w:bookmarkStart w:id="1" w:name="_Toc439994674"/>
+      <w:bookmarkStart w:id="2" w:name="_Toc82334343"/>
+      <w:bookmarkStart w:id="3" w:name="_Toc352609387"/>
       <w:r>
         <w:rPr>
           <w:sz w:val="24"/>
           <w:szCs w:val="24"/>
         </w:rPr>
-        <w:t>Document Conventions</w:t>
-      </w:r>
+        <w:t>Product Perspective</w:t>
+      </w:r>
+      <w:bookmarkEnd w:id="1"/>
+      <w:bookmarkEnd w:id="2"/>
       <w:bookmarkEnd w:id="3"/>
+    </w:p>
+    <w:p/>
+    <w:p>
+      <w:r>
+        <w:t>Online Shopping System is a kind of online shop where a seller can sell his/her products or services and customers can buy. Selling online has been easier, faster, or more convenient than with traditional selling.. We have developed this mini project Online Shopping System on Java, JSP, and SQL. In case something bad happens, including system failure or negative feedback,… the administrator will be able to maintain and modify the site. This system supports the below types of user…</w:t>
+      </w:r>
+    </w:p>
+    <w:p/>
+    <w:p/>
+    <w:p>
+      <w:pPr>
+        <w:pStyle w:val="3"/>
+      </w:pPr>
+      <w:r>
+        <w:rPr>
+          <w:lang w:val="en-US"/>
+        </w:rPr>
+        <w:t>2.2</w:t>
+      </w:r>
+      <w:r>
+        <w:t xml:space="preserve"> </w:t>
+      </w:r>
+      <w:bookmarkStart w:id="4" w:name="_Toc439994676"/>
+      <w:bookmarkStart w:id="5" w:name="_Toc82334344"/>
+      <w:bookmarkStart w:id="6" w:name="_Toc288757450"/>
+      <w:r>
+        <w:t xml:space="preserve">User Classes and </w:t>
+      </w:r>
       <w:bookmarkEnd w:id="4"/>
+      <w:r>
+        <w:t>Their Use Cases</w:t>
+      </w:r>
       <w:bookmarkEnd w:id="5"/>
+      <w:bookmarkEnd w:id="6"/>
+      <w:r>
+        <w:t xml:space="preserve"> </w:t>
+      </w:r>
+    </w:p>
+    <w:p>
+      <w:pPr>
+        <w:pStyle w:val="3"/>
+        <w:rPr>
+          <w:sz w:val="24"/>
+          <w:szCs w:val="24"/>
+        </w:rPr>
+      </w:pPr>
+    </w:p>
+    <w:p>
+      <w:pPr>
+        <w:pStyle w:val="3"/>
+      </w:pPr>
+      <w:r>
+        <w:rPr>
+          <w:lang w:val="en-US"/>
+        </w:rPr>
+        <w:t>2.2.1</w:t>
+      </w:r>
+      <w:r>
+        <w:t xml:space="preserve"> </w:t>
+      </w:r>
+      <w:bookmarkStart w:id="7" w:name="_Toc82334345"/>
+      <w:bookmarkStart w:id="8" w:name="_Toc77020672"/>
+      <w:bookmarkStart w:id="9" w:name="_Toc288757451"/>
+      <w:r>
+        <w:t>Visitor</w:t>
+      </w:r>
+      <w:bookmarkEnd w:id="7"/>
+      <w:bookmarkEnd w:id="8"/>
+      <w:bookmarkEnd w:id="9"/>
+    </w:p>
+    <w:p>
+      <w:pPr>
+        <w:rPr>
+          <w:b/>
+        </w:rPr>
+      </w:pPr>
+    </w:p>
+    <w:p>
+      <w:pPr>
+        <w:rPr>
+          <w:rFonts w:ascii="Times New Roman" w:hAnsi="Times New Roman" w:cs="Times New Roman"/>
+        </w:rPr>
+      </w:pPr>
+      <w:r>
+        <w:rPr>
+          <w:rFonts w:ascii="Times New Roman" w:hAnsi="Times New Roman" w:cs="Times New Roman"/>
+        </w:rPr>
+        <w:t>A visitor is someone who visit the website to learn more information about clothes sold on this website. Use cases:</w:t>
+      </w:r>
+    </w:p>
+    <w:p>
+      <w:pPr>
+        <w:rPr>
+          <w:rFonts w:ascii="Times New Roman" w:hAnsi="Times New Roman" w:cs="Times New Roman"/>
+          <w:i/>
+        </w:rPr>
+      </w:pPr>
+      <w:r>
+        <w:rPr>
+          <w:rFonts w:ascii="Times New Roman" w:hAnsi="Times New Roman" w:cs="Times New Roman"/>
+        </w:rPr>
+        <w:t>1: View all products</w:t>
+      </w:r>
+    </w:p>
+    <w:p>
+      <w:pPr>
+        <w:ind w:left="990" w:hanging="990"/>
+        <w:rPr>
+          <w:rFonts w:ascii="Times New Roman" w:hAnsi="Times New Roman" w:cs="Times New Roman"/>
+        </w:rPr>
+      </w:pPr>
+      <w:r>
+        <w:rPr>
+          <w:rFonts w:ascii="Times New Roman" w:hAnsi="Times New Roman" w:cs="Times New Roman"/>
+        </w:rPr>
+        <w:t xml:space="preserve">2: Search for a product </w:t>
+      </w:r>
+    </w:p>
+    <w:p>
+      <w:pPr>
+        <w:ind w:left="990" w:hanging="990"/>
+        <w:rPr>
+          <w:rFonts w:ascii="Times New Roman" w:hAnsi="Times New Roman" w:cs="Times New Roman"/>
+        </w:rPr>
+      </w:pPr>
+      <w:r>
+        <w:rPr>
+          <w:rFonts w:ascii="Times New Roman" w:hAnsi="Times New Roman" w:cs="Times New Roman"/>
+        </w:rPr>
+        <w:t>3: View product’s detail</w:t>
+      </w:r>
+    </w:p>
+    <w:p>
+      <w:pPr>
+        <w:ind w:left="990" w:hanging="990"/>
+        <w:rPr>
+          <w:rFonts w:ascii="Times New Roman" w:hAnsi="Times New Roman" w:cs="Times New Roman"/>
+        </w:rPr>
+      </w:pPr>
+      <w:r>
+        <w:rPr>
+          <w:rFonts w:ascii="Times New Roman" w:hAnsi="Times New Roman" w:cs="Times New Roman"/>
+        </w:rPr>
+        <w:t>4: Read blog</w:t>
+      </w:r>
+    </w:p>
+    <w:p>
+      <w:pPr>
+        <w:rPr>
+          <w:b/>
+        </w:rPr>
+      </w:pPr>
+    </w:p>
+    <w:p>
+      <w:pPr>
+        <w:pStyle w:val="3"/>
+      </w:pPr>
+      <w:r>
+        <w:rPr>
+          <w:lang w:val="en-US"/>
+        </w:rPr>
+        <w:t>2.2.2</w:t>
+      </w:r>
+      <w:r>
+        <w:t xml:space="preserve"> </w:t>
+      </w:r>
+      <w:bookmarkStart w:id="10" w:name="_Toc288757452"/>
+      <w:bookmarkStart w:id="11" w:name="_Toc77020673"/>
+      <w:bookmarkStart w:id="12" w:name="_Toc82334346"/>
+      <w:r>
+        <w:t>Customer</w:t>
+      </w:r>
+      <w:bookmarkEnd w:id="10"/>
+      <w:bookmarkEnd w:id="11"/>
+      <w:bookmarkEnd w:id="12"/>
+    </w:p>
+    <w:p>
+      <w:pPr>
+        <w:rPr>
+          <w:b/>
+        </w:rPr>
+      </w:pPr>
+    </w:p>
+    <w:p>
+      <w:pPr>
+        <w:rPr>
+          <w:rFonts w:ascii="Times New Roman" w:hAnsi="Times New Roman" w:cs="Times New Roman"/>
+        </w:rPr>
+      </w:pPr>
+      <w:r>
+        <w:rPr>
+          <w:rFonts w:ascii="Times New Roman" w:hAnsi="Times New Roman" w:cs="Times New Roman"/>
+        </w:rPr>
+        <w:t>A customer is someone who orders a product from the website. Use cases:</w:t>
+      </w:r>
+    </w:p>
+    <w:p>
+      <w:pPr>
+        <w:ind w:left="990" w:hanging="990"/>
+        <w:rPr>
+          <w:rFonts w:ascii="Times New Roman" w:hAnsi="Times New Roman" w:cs="Times New Roman"/>
+        </w:rPr>
+      </w:pPr>
+      <w:r>
+        <w:rPr>
+          <w:rFonts w:ascii="Times New Roman" w:hAnsi="Times New Roman" w:cs="Times New Roman"/>
+        </w:rPr>
+        <w:t>1: Login</w:t>
+      </w:r>
+    </w:p>
+    <w:p>
+      <w:pPr>
+        <w:ind w:left="990" w:hanging="990"/>
+        <w:rPr>
+          <w:rFonts w:ascii="Times New Roman" w:hAnsi="Times New Roman" w:cs="Times New Roman"/>
+        </w:rPr>
+      </w:pPr>
+      <w:r>
+        <w:rPr>
+          <w:rFonts w:ascii="Times New Roman" w:hAnsi="Times New Roman" w:cs="Times New Roman"/>
+        </w:rPr>
+        <w:t>2: View all products</w:t>
+      </w:r>
+    </w:p>
+    <w:p>
+      <w:pPr>
+        <w:ind w:left="990" w:hanging="990"/>
+        <w:rPr>
+          <w:rFonts w:ascii="Times New Roman" w:hAnsi="Times New Roman" w:cs="Times New Roman"/>
+        </w:rPr>
+      </w:pPr>
+      <w:r>
+        <w:rPr>
+          <w:rFonts w:ascii="Times New Roman" w:hAnsi="Times New Roman" w:cs="Times New Roman"/>
+        </w:rPr>
+        <w:t>3: Search for a product</w:t>
+      </w:r>
+    </w:p>
+    <w:p>
+      <w:pPr>
+        <w:ind w:left="990" w:hanging="990"/>
+        <w:rPr>
+          <w:rFonts w:ascii="Times New Roman" w:hAnsi="Times New Roman" w:cs="Times New Roman"/>
+        </w:rPr>
+      </w:pPr>
+      <w:r>
+        <w:rPr>
+          <w:rFonts w:ascii="Times New Roman" w:hAnsi="Times New Roman" w:cs="Times New Roman"/>
+        </w:rPr>
+        <w:t>4: View product’s detail</w:t>
+      </w:r>
+    </w:p>
+    <w:p>
+      <w:pPr>
+        <w:ind w:left="990" w:hanging="990"/>
+        <w:rPr>
+          <w:rFonts w:ascii="Times New Roman" w:hAnsi="Times New Roman" w:cs="Times New Roman"/>
+        </w:rPr>
+      </w:pPr>
+      <w:r>
+        <w:rPr>
+          <w:rFonts w:ascii="Times New Roman" w:hAnsi="Times New Roman" w:cs="Times New Roman"/>
+        </w:rPr>
+        <w:t>5: Add product to cart</w:t>
+      </w:r>
+    </w:p>
+    <w:p>
+      <w:pPr>
+        <w:ind w:left="990" w:hanging="990"/>
+        <w:rPr>
+          <w:rFonts w:ascii="Times New Roman" w:hAnsi="Times New Roman" w:cs="Times New Roman"/>
+        </w:rPr>
+      </w:pPr>
+      <w:r>
+        <w:rPr>
+          <w:rFonts w:ascii="Times New Roman" w:hAnsi="Times New Roman" w:cs="Times New Roman"/>
+        </w:rPr>
+        <w:t>6: Checkout</w:t>
+      </w:r>
+    </w:p>
+    <w:p>
+      <w:pPr>
+        <w:ind w:left="990" w:hanging="990"/>
+        <w:rPr>
+          <w:rFonts w:ascii="Times New Roman" w:hAnsi="Times New Roman" w:cs="Times New Roman"/>
+        </w:rPr>
+      </w:pPr>
+      <w:r>
+        <w:rPr>
+          <w:rFonts w:ascii="Times New Roman" w:hAnsi="Times New Roman" w:cs="Times New Roman"/>
+        </w:rPr>
+        <w:t>7: Check order status</w:t>
+      </w:r>
+    </w:p>
+    <w:p>
+      <w:pPr>
+        <w:ind w:left="990" w:hanging="990"/>
+        <w:rPr>
+          <w:rFonts w:ascii="Times New Roman" w:hAnsi="Times New Roman" w:cs="Times New Roman"/>
+        </w:rPr>
+      </w:pPr>
+      <w:r>
+        <w:rPr>
+          <w:rFonts w:ascii="Times New Roman" w:hAnsi="Times New Roman" w:cs="Times New Roman"/>
+        </w:rPr>
+        <w:t>8: Cancel order</w:t>
+      </w:r>
+    </w:p>
+    <w:p>
+      <w:pPr>
+        <w:ind w:left="990" w:hanging="990"/>
+        <w:rPr>
+          <w:rFonts w:ascii="Times New Roman" w:hAnsi="Times New Roman" w:cs="Times New Roman"/>
+        </w:rPr>
+      </w:pPr>
+      <w:r>
+        <w:rPr>
+          <w:rFonts w:ascii="Times New Roman" w:hAnsi="Times New Roman" w:cs="Times New Roman"/>
+        </w:rPr>
+        <w:t>9: Rate product</w:t>
+      </w:r>
+    </w:p>
+    <w:p>
+      <w:pPr>
+        <w:ind w:left="990" w:hanging="990"/>
+        <w:rPr>
+          <w:rFonts w:ascii="Times New Roman" w:hAnsi="Times New Roman" w:cs="Times New Roman"/>
+        </w:rPr>
+      </w:pPr>
+      <w:r>
+        <w:rPr>
+          <w:rFonts w:ascii="Times New Roman" w:hAnsi="Times New Roman" w:cs="Times New Roman"/>
+        </w:rPr>
+        <w:t>10: Give feedback</w:t>
+      </w:r>
+    </w:p>
+    <w:p>
+      <w:pPr>
+        <w:ind w:left="990" w:hanging="990"/>
+        <w:rPr>
+          <w:rFonts w:ascii="Times New Roman" w:hAnsi="Times New Roman" w:cs="Times New Roman"/>
+        </w:rPr>
+      </w:pPr>
+      <w:r>
+        <w:rPr>
+          <w:rFonts w:ascii="Times New Roman" w:hAnsi="Times New Roman" w:cs="Times New Roman"/>
+        </w:rPr>
+        <w:t>11: Read blog</w:t>
+      </w:r>
+    </w:p>
+    <w:p>
+      <w:pPr>
+        <w:rPr>
+          <w:b/>
+        </w:rPr>
+      </w:pPr>
+    </w:p>
+    <w:p>
+      <w:pPr>
+        <w:pStyle w:val="3"/>
+      </w:pPr>
+      <w:r>
+        <w:rPr>
+          <w:lang w:val="en-US"/>
+        </w:rPr>
+        <w:t>2.2.3</w:t>
+      </w:r>
+      <w:r>
+        <w:t xml:space="preserve"> </w:t>
+      </w:r>
+      <w:bookmarkStart w:id="13" w:name="_Toc77020674"/>
+      <w:bookmarkStart w:id="14" w:name="_Toc82334347"/>
+      <w:r>
+        <w:t>Seller</w:t>
+      </w:r>
+      <w:bookmarkEnd w:id="13"/>
+      <w:bookmarkEnd w:id="14"/>
+    </w:p>
+    <w:p>
+      <w:pPr>
+        <w:rPr>
+          <w:b/>
+        </w:rPr>
+      </w:pPr>
+    </w:p>
+    <w:p>
+      <w:pPr>
+        <w:rPr>
+          <w:rFonts w:ascii="Times New Roman" w:hAnsi="Times New Roman" w:cs="Times New Roman"/>
+        </w:rPr>
+      </w:pPr>
+      <w:r>
+        <w:rPr>
+          <w:rFonts w:ascii="Times New Roman" w:hAnsi="Times New Roman" w:cs="Times New Roman"/>
+        </w:rPr>
+        <w:t>A seller is someone who has the responsibilities to manage the website’s products and the business important data</w:t>
+      </w:r>
+    </w:p>
+    <w:p>
+      <w:pPr>
+        <w:ind w:left="990" w:hanging="990"/>
+        <w:rPr>
+          <w:rFonts w:ascii="Times New Roman" w:hAnsi="Times New Roman" w:cs="Times New Roman"/>
+        </w:rPr>
+      </w:pPr>
+      <w:r>
+        <w:rPr>
+          <w:rFonts w:ascii="Times New Roman" w:hAnsi="Times New Roman" w:cs="Times New Roman"/>
+        </w:rPr>
+        <w:t>1: Create a product</w:t>
+      </w:r>
+    </w:p>
+    <w:p>
+      <w:pPr>
+        <w:ind w:left="990" w:hanging="990"/>
+        <w:rPr>
+          <w:rFonts w:ascii="Times New Roman" w:hAnsi="Times New Roman" w:cs="Times New Roman"/>
+        </w:rPr>
+      </w:pPr>
+      <w:r>
+        <w:rPr>
+          <w:rFonts w:ascii="Times New Roman" w:hAnsi="Times New Roman" w:cs="Times New Roman"/>
+        </w:rPr>
+        <w:t>2: Modify a product</w:t>
+      </w:r>
+    </w:p>
+    <w:p>
+      <w:pPr>
+        <w:ind w:left="990" w:hanging="990"/>
+        <w:rPr>
+          <w:rFonts w:ascii="Times New Roman" w:hAnsi="Times New Roman" w:cs="Times New Roman"/>
+        </w:rPr>
+      </w:pPr>
+      <w:r>
+        <w:rPr>
+          <w:rFonts w:ascii="Times New Roman" w:hAnsi="Times New Roman" w:cs="Times New Roman"/>
+        </w:rPr>
+        <w:t>3: Delete a product</w:t>
+      </w:r>
+    </w:p>
+    <w:p>
+      <w:pPr>
+        <w:ind w:left="990" w:hanging="990"/>
+        <w:rPr>
+          <w:rFonts w:ascii="Times New Roman" w:hAnsi="Times New Roman" w:cs="Times New Roman"/>
+        </w:rPr>
+      </w:pPr>
+      <w:r>
+        <w:rPr>
+          <w:rFonts w:ascii="Times New Roman" w:hAnsi="Times New Roman" w:cs="Times New Roman"/>
+        </w:rPr>
+        <w:t>4: Add promotion detail</w:t>
+      </w:r>
+    </w:p>
+    <w:p>
+      <w:pPr>
+        <w:ind w:left="990" w:hanging="990"/>
+        <w:rPr>
+          <w:rFonts w:ascii="Times New Roman" w:hAnsi="Times New Roman" w:cs="Times New Roman"/>
+        </w:rPr>
+      </w:pPr>
+      <w:r>
+        <w:rPr>
+          <w:rFonts w:ascii="Times New Roman" w:hAnsi="Times New Roman" w:cs="Times New Roman"/>
+        </w:rPr>
+        <w:t>5: View dashboard</w:t>
+      </w:r>
+    </w:p>
+    <w:p>
+      <w:pPr>
+        <w:pStyle w:val="3"/>
+        <w:rPr>
+          <w:rFonts w:hint="default"/>
+          <w:lang w:val="en-US"/>
+        </w:rPr>
+      </w:pPr>
+      <w:r>
+        <w:rPr>
+          <w:lang w:val="en-US"/>
+        </w:rPr>
+        <w:t>2.2.4</w:t>
+      </w:r>
+      <w:r>
+        <w:rPr>
+          <w:rFonts w:hint="default"/>
+          <w:lang w:val="en-US"/>
+        </w:rPr>
+        <w:t xml:space="preserve"> Marketing</w:t>
+      </w:r>
+    </w:p>
+    <w:p>
+      <w:pPr>
+        <w:rPr>
+          <w:rFonts w:hint="default"/>
+          <w:lang w:val="en-US"/>
+        </w:rPr>
+      </w:pPr>
+      <w:r>
+        <w:rPr>
+          <w:rFonts w:hint="default"/>
+          <w:lang w:val="en-US"/>
+        </w:rPr>
+        <w:t>1: View MKT dashboard</w:t>
+      </w:r>
+    </w:p>
+    <w:p>
+      <w:pPr>
+        <w:rPr>
+          <w:rFonts w:hint="default"/>
+          <w:lang w:val="en-US"/>
+        </w:rPr>
+      </w:pPr>
+      <w:r>
+        <w:rPr>
+          <w:rFonts w:hint="default"/>
+          <w:lang w:val="en-US"/>
+        </w:rPr>
+        <w:t>2: View blogs list</w:t>
+      </w:r>
+    </w:p>
+    <w:p>
+      <w:pPr>
+        <w:rPr>
+          <w:rFonts w:hint="default"/>
+          <w:lang w:val="en-US"/>
+        </w:rPr>
+      </w:pPr>
+      <w:r>
+        <w:rPr>
+          <w:rFonts w:hint="default"/>
+          <w:lang w:val="en-US"/>
+        </w:rPr>
+        <w:t>3: Edit blog</w:t>
+      </w:r>
+    </w:p>
+    <w:p>
+      <w:pPr>
+        <w:rPr>
+          <w:rFonts w:hint="default"/>
+          <w:lang w:val="en-US"/>
+        </w:rPr>
+      </w:pPr>
+      <w:r>
+        <w:rPr>
+          <w:rFonts w:hint="default"/>
+          <w:lang w:val="en-US"/>
+        </w:rPr>
+        <w:t>4: Delete blog</w:t>
+      </w:r>
+    </w:p>
+    <w:p>
+      <w:pPr>
+        <w:ind w:left="990" w:hanging="990"/>
+        <w:rPr>
+          <w:rFonts w:ascii="Times New Roman" w:hAnsi="Times New Roman" w:cs="Times New Roman"/>
+          <w:lang w:val="en-US"/>
+        </w:rPr>
+      </w:pPr>
+    </w:p>
+    <w:p>
+      <w:pPr>
+        <w:ind w:left="990" w:hanging="990"/>
+        <w:rPr>
+          <w:rFonts w:ascii="Times New Roman" w:hAnsi="Times New Roman" w:cs="Times New Roman"/>
+        </w:rPr>
+      </w:pPr>
+    </w:p>
+    <w:p>
+      <w:pPr>
+        <w:rPr>
+          <w:b/>
+        </w:rPr>
+      </w:pPr>
+    </w:p>
+    <w:p>
+      <w:pPr>
+        <w:pStyle w:val="3"/>
+      </w:pPr>
+      <w:r>
+        <w:rPr>
+          <w:lang w:val="en-US"/>
+        </w:rPr>
+        <w:t>2.2.</w:t>
+      </w:r>
+      <w:r>
+        <w:rPr>
+          <w:rFonts w:hint="default"/>
+          <w:lang w:val="en-US"/>
+        </w:rPr>
+        <w:t>5</w:t>
+      </w:r>
+      <w:r>
+        <w:t xml:space="preserve"> </w:t>
+      </w:r>
+      <w:bookmarkStart w:id="15" w:name="_Toc82334348"/>
+      <w:bookmarkStart w:id="16" w:name="_Toc288757454"/>
+      <w:bookmarkStart w:id="17" w:name="_Toc77020675"/>
+      <w:r>
+        <w:t>Administrator</w:t>
+      </w:r>
+      <w:bookmarkEnd w:id="15"/>
+      <w:bookmarkEnd w:id="16"/>
+      <w:bookmarkEnd w:id="17"/>
+    </w:p>
+    <w:p>
+      <w:pPr>
+        <w:rPr>
+          <w:b/>
+        </w:rPr>
+      </w:pPr>
+    </w:p>
+    <w:p>
+      <w:pPr>
+        <w:rPr>
+          <w:rFonts w:ascii="Times New Roman" w:hAnsi="Times New Roman" w:cs="Times New Roman"/>
+        </w:rPr>
+      </w:pPr>
+      <w:r>
+        <w:rPr>
+          <w:rFonts w:ascii="Times New Roman" w:hAnsi="Times New Roman" w:cs="Times New Roman"/>
+        </w:rPr>
+        <w:t>An administrator is the person who has the responsibility to manage users of website. Use cases:</w:t>
+      </w:r>
+    </w:p>
+    <w:p>
+      <w:pPr>
+        <w:ind w:left="990" w:hanging="990"/>
+        <w:rPr>
+          <w:rFonts w:ascii="Times New Roman" w:hAnsi="Times New Roman" w:cs="Times New Roman"/>
+        </w:rPr>
+      </w:pPr>
+      <w:r>
+        <w:rPr>
+          <w:rFonts w:ascii="Times New Roman" w:hAnsi="Times New Roman" w:cs="Times New Roman"/>
+        </w:rPr>
+        <w:t>1: Change users’ information</w:t>
+      </w:r>
+    </w:p>
+    <w:p>
+      <w:pPr>
+        <w:rPr>
+          <w:rFonts w:ascii="Times New Roman" w:hAnsi="Times New Roman" w:cs="Times New Roman"/>
+        </w:rPr>
+      </w:pPr>
+      <w:r>
+        <w:rPr>
+          <w:rFonts w:ascii="Times New Roman" w:hAnsi="Times New Roman" w:cs="Times New Roman"/>
+        </w:rPr>
+        <w:t>2: Delete an user</w:t>
+      </w:r>
+    </w:p>
+    <w:p>
+      <w:pPr>
+        <w:rPr>
+          <w:b/>
+        </w:rPr>
+      </w:pPr>
+    </w:p>
+    <w:p>
+      <w:pPr>
+        <w:pStyle w:val="3"/>
+      </w:pPr>
+      <w:r>
+        <w:rPr>
+          <w:lang w:val="en-US"/>
+        </w:rPr>
+        <w:t>2.3</w:t>
+      </w:r>
+      <w:r>
+        <w:t xml:space="preserve"> </w:t>
+      </w:r>
+      <w:bookmarkStart w:id="18" w:name="_Toc439994677"/>
+      <w:bookmarkStart w:id="19" w:name="_Toc82334349"/>
+      <w:bookmarkStart w:id="20" w:name="_Toc352609389"/>
+      <w:r>
+        <w:rPr>
+          <w:sz w:val="24"/>
+          <w:szCs w:val="24"/>
+        </w:rPr>
+        <w:t>Operating Environment</w:t>
+      </w:r>
+      <w:bookmarkEnd w:id="18"/>
+      <w:bookmarkEnd w:id="19"/>
+      <w:bookmarkEnd w:id="20"/>
     </w:p>
     <w:p/>
     <w:p>
@@ -3558,7 +6582,7 @@
           <w:sz w:val="24"/>
           <w:szCs w:val="24"/>
         </w:rPr>
-        <w:t xml:space="preserve"> The functional requirements for this project are organized by users.</w:t>
+        <w:t>The website will be compatible with standard web browsers on Computer and Smart Phone platforms.</w:t>
       </w:r>
     </w:p>
     <w:p>
@@ -3576,103 +6600,49 @@
         <w:rPr>
           <w:sz w:val="24"/>
           <w:szCs w:val="24"/>
+        </w:rPr>
+      </w:pPr>
+      <w:r>
+        <w:rPr>
           <w:lang w:val="en-US"/>
         </w:rPr>
-      </w:pPr>
-      <w:r>
-        <w:rPr>
-          <w:lang w:val="en-US"/>
-        </w:rPr>
-        <w:t>1.3</w:t>
+        <w:t>2.4</w:t>
       </w:r>
       <w:r>
         <w:t xml:space="preserve"> </w:t>
       </w:r>
+      <w:bookmarkStart w:id="21" w:name="_Toc439994680"/>
+      <w:bookmarkStart w:id="22" w:name="_Toc352609391"/>
+      <w:bookmarkStart w:id="23" w:name="_Toc82334350"/>
       <w:r>
         <w:rPr>
           <w:sz w:val="24"/>
           <w:szCs w:val="24"/>
-          <w:lang w:val="en-US"/>
-        </w:rPr>
-        <w:t>Project Scope</w:t>
-      </w:r>
-    </w:p>
-    <w:p>
-      <w:pPr>
-        <w:rPr>
-          <w:lang w:val="en-US"/>
-        </w:rPr>
-      </w:pPr>
-    </w:p>
-    <w:p>
-      <w:pPr>
-        <w:rPr>
-          <w:rFonts w:ascii="Times New Roman" w:hAnsi="Times New Roman" w:cs="Times New Roman"/>
+        </w:rPr>
+        <w:t>Dependencies</w:t>
+      </w:r>
+      <w:bookmarkEnd w:id="21"/>
+      <w:bookmarkEnd w:id="22"/>
+      <w:bookmarkEnd w:id="23"/>
+    </w:p>
+    <w:p/>
+    <w:p>
+      <w:pPr>
+        <w:pStyle w:val="3"/>
+        <w:rPr>
           <w:sz w:val="24"/>
           <w:szCs w:val="24"/>
         </w:rPr>
       </w:pPr>
-      <w:r>
-        <w:rPr>
-          <w:rFonts w:ascii="Times New Roman" w:hAnsi="Times New Roman" w:cs="Times New Roman"/>
+      <w:bookmarkStart w:id="24" w:name="_Toc82334351"/>
+      <w:r>
+        <w:rPr>
           <w:sz w:val="24"/>
           <w:szCs w:val="24"/>
         </w:rPr>
-        <w:t>The website will provides common information clothes for the customers. This website also will permit purchasers to pick up clothes from the company online to be delivered to specified locations.</w:t>
-      </w:r>
-    </w:p>
-    <w:p>
-      <w:pPr>
-        <w:rPr>
-          <w:rFonts w:ascii="Times New Roman" w:hAnsi="Times New Roman" w:cs="Times New Roman"/>
-          <w:sz w:val="24"/>
-          <w:szCs w:val="24"/>
-        </w:rPr>
-      </w:pPr>
-    </w:p>
-    <w:p>
-      <w:pPr>
-        <w:pStyle w:val="3"/>
-        <w:rPr>
-          <w:sz w:val="24"/>
-          <w:szCs w:val="24"/>
-          <w:lang w:val="en-US"/>
-        </w:rPr>
-      </w:pPr>
-      <w:r>
-        <w:rPr>
-          <w:lang w:val="en-US"/>
-        </w:rPr>
-        <w:t>1.4</w:t>
-      </w:r>
-      <w:r>
-        <w:t xml:space="preserve"> </w:t>
-      </w:r>
-      <w:r>
-        <w:rPr>
-          <w:sz w:val="24"/>
-          <w:szCs w:val="24"/>
-          <w:lang w:val="en-US"/>
-        </w:rPr>
-        <w:t>References</w:t>
-      </w:r>
-    </w:p>
-    <w:p>
-      <w:pPr>
-        <w:rPr>
-          <w:rFonts w:ascii="Times New Roman" w:hAnsi="Times New Roman" w:cs="Times New Roman"/>
-          <w:sz w:val="24"/>
-          <w:szCs w:val="24"/>
-        </w:rPr>
-      </w:pPr>
-      <w:r>
-        <w:rPr>
-          <w:rFonts w:ascii="Times New Roman" w:hAnsi="Times New Roman" w:cs="Times New Roman"/>
-          <w:sz w:val="24"/>
-          <w:szCs w:val="24"/>
-        </w:rPr>
-        <w:t>Existing web sites used as models for ideas regarding the functionality documented and user interface style here include:</w:t>
-      </w:r>
+        <w:t>Dependencies:</w:t>
+      </w:r>
+      <w:bookmarkEnd w:id="24"/>
     </w:p>
     <w:p>
       <w:pPr>
@@ -3687,39 +6657,9 @@
       </w:pPr>
       <w:r>
         <w:rPr>
-          <w:rFonts w:hint="default"/>
-          <w:lang w:val="en-US"/>
-        </w:rPr>
-        <w:fldChar w:fldCharType="begin"/>
-      </w:r>
-      <w:r>
-        <w:rPr>
-          <w:rFonts w:hint="default"/>
-          <w:lang w:val="en-US"/>
-        </w:rPr>
-        <w:instrText xml:space="preserve"> HYPERLINK "https://www.thegioididong.com/" </w:instrText>
-      </w:r>
-      <w:r>
-        <w:rPr>
-          <w:rFonts w:hint="default"/>
-          <w:lang w:val="en-US"/>
-        </w:rPr>
-        <w:fldChar w:fldCharType="separate"/>
-      </w:r>
-      <w:r>
-        <w:rPr>
-          <w:rStyle w:val="15"/>
-          <w:rFonts w:hint="default"/>
-          <w:lang w:val="en-US"/>
-        </w:rPr>
-        <w:t>https://www.thegioididong.com/</w:t>
-      </w:r>
-      <w:r>
-        <w:rPr>
-          <w:rFonts w:hint="default"/>
-          <w:lang w:val="en-US"/>
-        </w:rPr>
-        <w:fldChar w:fldCharType="end"/>
+          <w:szCs w:val="24"/>
+        </w:rPr>
+        <w:t>User’s environment (Browser)</w:t>
       </w:r>
     </w:p>
     <w:p>
@@ -3735,9 +6675,27 @@
       </w:pPr>
       <w:r>
         <w:rPr>
-          <w:rFonts w:hint="default"/>
-        </w:rPr>
-        <w:t>https://fptshop.com.vn/</w:t>
+          <w:szCs w:val="24"/>
+        </w:rPr>
+        <w:t>User’s devices (Computer, Smart phone,…)</w:t>
+      </w:r>
+    </w:p>
+    <w:p>
+      <w:pPr>
+        <w:pStyle w:val="22"/>
+        <w:numPr>
+          <w:ilvl w:val="0"/>
+          <w:numId w:val="1"/>
+        </w:numPr>
+        <w:rPr>
+          <w:szCs w:val="24"/>
+        </w:rPr>
+      </w:pPr>
+      <w:r>
+        <w:rPr>
+          <w:szCs w:val="24"/>
+        </w:rPr>
+        <w:t>External libraries</w:t>
       </w:r>
     </w:p>
     <w:p>
@@ -3751,757 +6709,31 @@
     </w:p>
     <w:p>
       <w:pPr>
-        <w:rPr>
-          <w:lang w:val="en-US"/>
-        </w:rPr>
-      </w:pPr>
-    </w:p>
-    <w:p>
-      <w:pPr>
-        <w:rPr>
-          <w:lang w:val="en-US"/>
-        </w:rPr>
-      </w:pPr>
-    </w:p>
-    <w:p>
-      <w:pPr>
-        <w:pStyle w:val="2"/>
-        <w:rPr>
-          <w:lang w:val="en-US"/>
-        </w:rPr>
-      </w:pPr>
-      <w:r>
-        <w:rPr>
-          <w:lang w:val="en-US"/>
-        </w:rPr>
-        <w:t>2</w:t>
-      </w:r>
-      <w:r>
-        <w:t xml:space="preserve">. </w:t>
-      </w:r>
-      <w:r>
-        <w:rPr>
-          <w:lang w:val="en-US"/>
-        </w:rPr>
-        <w:t>Overall Description</w:t>
-      </w:r>
-    </w:p>
-    <w:p>
-      <w:pPr>
         <w:pStyle w:val="3"/>
         <w:rPr>
           <w:sz w:val="24"/>
           <w:szCs w:val="24"/>
-        </w:rPr>
-      </w:pPr>
-      <w:r>
-        <w:rPr>
           <w:lang w:val="en-US"/>
         </w:rPr>
-        <w:t>2.1</w:t>
+      </w:pPr>
+      <w:r>
+        <w:rPr>
+          <w:lang w:val="en-US"/>
+        </w:rPr>
+        <w:t>2.4</w:t>
       </w:r>
       <w:r>
         <w:t xml:space="preserve"> </w:t>
       </w:r>
-      <w:bookmarkStart w:id="6" w:name="_Toc82334343"/>
-      <w:bookmarkStart w:id="7" w:name="_Toc439994674"/>
-      <w:bookmarkStart w:id="8" w:name="_Toc352609387"/>
       <w:r>
         <w:rPr>
           <w:sz w:val="24"/>
           <w:szCs w:val="24"/>
-        </w:rPr>
-        <w:t>Product Perspective</w:t>
-      </w:r>
-      <w:bookmarkEnd w:id="6"/>
-      <w:bookmarkEnd w:id="7"/>
-      <w:bookmarkEnd w:id="8"/>
-    </w:p>
-    <w:p/>
-    <w:p>
-      <w:r>
-        <w:t>Online Shopping System is a kind of online shop where a seller can sell his/her products or services and customers can buy. Selling online has been easier, faster, or more convenient than with traditional selling.. We have developed this mini project Online Shopping System on Java, JSP, and SQL. In case something bad happens, including system failure or negative feedback,… the administrator will be able to maintain and modify the site. This system supports the below types of user…</w:t>
-      </w:r>
-    </w:p>
-    <w:p/>
-    <w:p/>
-    <w:p>
-      <w:pPr>
-        <w:pStyle w:val="3"/>
-      </w:pPr>
-      <w:r>
-        <w:rPr>
           <w:lang w:val="en-US"/>
         </w:rPr>
-        <w:t>2.2</w:t>
-      </w:r>
-      <w:r>
-        <w:t xml:space="preserve"> </w:t>
-      </w:r>
-      <w:bookmarkStart w:id="9" w:name="_Toc439994676"/>
-      <w:bookmarkStart w:id="10" w:name="_Toc82334344"/>
-      <w:bookmarkStart w:id="11" w:name="_Toc288757450"/>
-      <w:r>
-        <w:t xml:space="preserve">User Classes and </w:t>
-      </w:r>
-      <w:bookmarkEnd w:id="9"/>
-      <w:r>
-        <w:t>Their Use Cases</w:t>
-      </w:r>
-      <w:bookmarkEnd w:id="10"/>
-      <w:bookmarkEnd w:id="11"/>
-      <w:r>
-        <w:t xml:space="preserve"> </w:t>
-      </w:r>
-    </w:p>
-    <w:p>
-      <w:pPr>
-        <w:pStyle w:val="3"/>
-        <w:rPr>
-          <w:sz w:val="24"/>
-          <w:szCs w:val="24"/>
-        </w:rPr>
-      </w:pPr>
-    </w:p>
-    <w:p>
-      <w:pPr>
-        <w:pStyle w:val="3"/>
-      </w:pPr>
-      <w:r>
-        <w:rPr>
-          <w:lang w:val="en-US"/>
-        </w:rPr>
-        <w:t>2.2.1</w:t>
-      </w:r>
-      <w:r>
-        <w:t xml:space="preserve"> </w:t>
-      </w:r>
-      <w:bookmarkStart w:id="12" w:name="_Toc288757451"/>
-      <w:bookmarkStart w:id="13" w:name="_Toc77020672"/>
-      <w:bookmarkStart w:id="14" w:name="_Toc82334345"/>
-      <w:r>
-        <w:t>Visitor</w:t>
-      </w:r>
-      <w:bookmarkEnd w:id="12"/>
-      <w:bookmarkEnd w:id="13"/>
-      <w:bookmarkEnd w:id="14"/>
-    </w:p>
-    <w:p>
-      <w:pPr>
-        <w:rPr>
-          <w:b/>
-        </w:rPr>
-      </w:pPr>
-    </w:p>
-    <w:p>
-      <w:pPr>
-        <w:rPr>
-          <w:rFonts w:ascii="Times New Roman" w:hAnsi="Times New Roman" w:cs="Times New Roman"/>
-        </w:rPr>
-      </w:pPr>
-      <w:r>
-        <w:rPr>
-          <w:rFonts w:ascii="Times New Roman" w:hAnsi="Times New Roman" w:cs="Times New Roman"/>
-        </w:rPr>
-        <w:t>A visitor is someone who visit the website to learn more information about clothes sold on this website. Use cases:</w:t>
-      </w:r>
-    </w:p>
-    <w:p>
-      <w:pPr>
-        <w:rPr>
-          <w:rFonts w:ascii="Times New Roman" w:hAnsi="Times New Roman" w:cs="Times New Roman"/>
-          <w:i/>
-        </w:rPr>
-      </w:pPr>
-      <w:r>
-        <w:rPr>
-          <w:rFonts w:ascii="Times New Roman" w:hAnsi="Times New Roman" w:cs="Times New Roman"/>
-        </w:rPr>
-        <w:t>1: View all products</w:t>
-      </w:r>
-    </w:p>
-    <w:p>
-      <w:pPr>
-        <w:ind w:left="990" w:hanging="990"/>
-        <w:rPr>
-          <w:rFonts w:ascii="Times New Roman" w:hAnsi="Times New Roman" w:cs="Times New Roman"/>
-        </w:rPr>
-      </w:pPr>
-      <w:r>
-        <w:rPr>
-          <w:rFonts w:ascii="Times New Roman" w:hAnsi="Times New Roman" w:cs="Times New Roman"/>
-        </w:rPr>
-        <w:t xml:space="preserve">2: Search for a product </w:t>
-      </w:r>
-    </w:p>
-    <w:p>
-      <w:pPr>
-        <w:ind w:left="990" w:hanging="990"/>
-        <w:rPr>
-          <w:rFonts w:ascii="Times New Roman" w:hAnsi="Times New Roman" w:cs="Times New Roman"/>
-        </w:rPr>
-      </w:pPr>
-      <w:r>
-        <w:rPr>
-          <w:rFonts w:ascii="Times New Roman" w:hAnsi="Times New Roman" w:cs="Times New Roman"/>
-        </w:rPr>
-        <w:t>3: View product’s detail</w:t>
-      </w:r>
-    </w:p>
-    <w:p>
-      <w:pPr>
-        <w:ind w:left="990" w:hanging="990"/>
-        <w:rPr>
-          <w:rFonts w:ascii="Times New Roman" w:hAnsi="Times New Roman" w:cs="Times New Roman"/>
-        </w:rPr>
-      </w:pPr>
-      <w:r>
-        <w:rPr>
-          <w:rFonts w:ascii="Times New Roman" w:hAnsi="Times New Roman" w:cs="Times New Roman"/>
-        </w:rPr>
-        <w:t>4: Read blog</w:t>
-      </w:r>
-    </w:p>
-    <w:p>
-      <w:pPr>
-        <w:rPr>
-          <w:b/>
-        </w:rPr>
-      </w:pPr>
-    </w:p>
-    <w:p>
-      <w:pPr>
-        <w:pStyle w:val="3"/>
-      </w:pPr>
-      <w:r>
-        <w:rPr>
-          <w:lang w:val="en-US"/>
-        </w:rPr>
-        <w:t>2.2.2</w:t>
-      </w:r>
-      <w:r>
-        <w:t xml:space="preserve"> </w:t>
-      </w:r>
-      <w:bookmarkStart w:id="15" w:name="_Toc288757452"/>
-      <w:bookmarkStart w:id="16" w:name="_Toc82334346"/>
-      <w:bookmarkStart w:id="17" w:name="_Toc77020673"/>
-      <w:r>
-        <w:t>Customer</w:t>
-      </w:r>
-      <w:bookmarkEnd w:id="15"/>
-      <w:bookmarkEnd w:id="16"/>
-      <w:bookmarkEnd w:id="17"/>
-    </w:p>
-    <w:p>
-      <w:pPr>
-        <w:rPr>
-          <w:b/>
-        </w:rPr>
-      </w:pPr>
-    </w:p>
-    <w:p>
-      <w:pPr>
-        <w:rPr>
-          <w:rFonts w:ascii="Times New Roman" w:hAnsi="Times New Roman" w:cs="Times New Roman"/>
-        </w:rPr>
-      </w:pPr>
-      <w:r>
-        <w:rPr>
-          <w:rFonts w:ascii="Times New Roman" w:hAnsi="Times New Roman" w:cs="Times New Roman"/>
-        </w:rPr>
-        <w:t>A customer is someone who orders a product from the website. Use cases:</w:t>
-      </w:r>
-    </w:p>
-    <w:p>
-      <w:pPr>
-        <w:ind w:left="990" w:hanging="990"/>
-        <w:rPr>
-          <w:rFonts w:ascii="Times New Roman" w:hAnsi="Times New Roman" w:cs="Times New Roman"/>
-        </w:rPr>
-      </w:pPr>
-      <w:r>
-        <w:rPr>
-          <w:rFonts w:ascii="Times New Roman" w:hAnsi="Times New Roman" w:cs="Times New Roman"/>
-        </w:rPr>
-        <w:t>1: Login</w:t>
-      </w:r>
-    </w:p>
-    <w:p>
-      <w:pPr>
-        <w:ind w:left="990" w:hanging="990"/>
-        <w:rPr>
-          <w:rFonts w:ascii="Times New Roman" w:hAnsi="Times New Roman" w:cs="Times New Roman"/>
-        </w:rPr>
-      </w:pPr>
-      <w:r>
-        <w:rPr>
-          <w:rFonts w:ascii="Times New Roman" w:hAnsi="Times New Roman" w:cs="Times New Roman"/>
-        </w:rPr>
-        <w:t>2: View all products</w:t>
-      </w:r>
-    </w:p>
-    <w:p>
-      <w:pPr>
-        <w:ind w:left="990" w:hanging="990"/>
-        <w:rPr>
-          <w:rFonts w:ascii="Times New Roman" w:hAnsi="Times New Roman" w:cs="Times New Roman"/>
-        </w:rPr>
-      </w:pPr>
-      <w:r>
-        <w:rPr>
-          <w:rFonts w:ascii="Times New Roman" w:hAnsi="Times New Roman" w:cs="Times New Roman"/>
-        </w:rPr>
-        <w:t>3: Search for a product</w:t>
-      </w:r>
-    </w:p>
-    <w:p>
-      <w:pPr>
-        <w:ind w:left="990" w:hanging="990"/>
-        <w:rPr>
-          <w:rFonts w:ascii="Times New Roman" w:hAnsi="Times New Roman" w:cs="Times New Roman"/>
-        </w:rPr>
-      </w:pPr>
-      <w:r>
-        <w:rPr>
-          <w:rFonts w:ascii="Times New Roman" w:hAnsi="Times New Roman" w:cs="Times New Roman"/>
-        </w:rPr>
-        <w:t>4: View product’s detail</w:t>
-      </w:r>
-    </w:p>
-    <w:p>
-      <w:pPr>
-        <w:ind w:left="990" w:hanging="990"/>
-        <w:rPr>
-          <w:rFonts w:ascii="Times New Roman" w:hAnsi="Times New Roman" w:cs="Times New Roman"/>
-        </w:rPr>
-      </w:pPr>
-      <w:r>
-        <w:rPr>
-          <w:rFonts w:ascii="Times New Roman" w:hAnsi="Times New Roman" w:cs="Times New Roman"/>
-        </w:rPr>
-        <w:t>5: Add product to cart</w:t>
-      </w:r>
-    </w:p>
-    <w:p>
-      <w:pPr>
-        <w:ind w:left="990" w:hanging="990"/>
-        <w:rPr>
-          <w:rFonts w:ascii="Times New Roman" w:hAnsi="Times New Roman" w:cs="Times New Roman"/>
-        </w:rPr>
-      </w:pPr>
-      <w:r>
-        <w:rPr>
-          <w:rFonts w:ascii="Times New Roman" w:hAnsi="Times New Roman" w:cs="Times New Roman"/>
-        </w:rPr>
-        <w:t>6: Checkout</w:t>
-      </w:r>
-    </w:p>
-    <w:p>
-      <w:pPr>
-        <w:ind w:left="990" w:hanging="990"/>
-        <w:rPr>
-          <w:rFonts w:ascii="Times New Roman" w:hAnsi="Times New Roman" w:cs="Times New Roman"/>
-        </w:rPr>
-      </w:pPr>
-      <w:r>
-        <w:rPr>
-          <w:rFonts w:ascii="Times New Roman" w:hAnsi="Times New Roman" w:cs="Times New Roman"/>
-        </w:rPr>
-        <w:t>7: Check order status</w:t>
-      </w:r>
-    </w:p>
-    <w:p>
-      <w:pPr>
-        <w:ind w:left="990" w:hanging="990"/>
-        <w:rPr>
-          <w:rFonts w:ascii="Times New Roman" w:hAnsi="Times New Roman" w:cs="Times New Roman"/>
-        </w:rPr>
-      </w:pPr>
-      <w:r>
-        <w:rPr>
-          <w:rFonts w:ascii="Times New Roman" w:hAnsi="Times New Roman" w:cs="Times New Roman"/>
-        </w:rPr>
-        <w:t>8: Cancel order</w:t>
-      </w:r>
-    </w:p>
-    <w:p>
-      <w:pPr>
-        <w:ind w:left="990" w:hanging="990"/>
-        <w:rPr>
-          <w:rFonts w:ascii="Times New Roman" w:hAnsi="Times New Roman" w:cs="Times New Roman"/>
-        </w:rPr>
-      </w:pPr>
-      <w:r>
-        <w:rPr>
-          <w:rFonts w:ascii="Times New Roman" w:hAnsi="Times New Roman" w:cs="Times New Roman"/>
-        </w:rPr>
-        <w:t>9: Rate product</w:t>
-      </w:r>
-    </w:p>
-    <w:p>
-      <w:pPr>
-        <w:ind w:left="990" w:hanging="990"/>
-        <w:rPr>
-          <w:rFonts w:ascii="Times New Roman" w:hAnsi="Times New Roman" w:cs="Times New Roman"/>
-        </w:rPr>
-      </w:pPr>
-      <w:r>
-        <w:rPr>
-          <w:rFonts w:ascii="Times New Roman" w:hAnsi="Times New Roman" w:cs="Times New Roman"/>
-        </w:rPr>
-        <w:t>10: Give feedback</w:t>
-      </w:r>
-    </w:p>
-    <w:p>
-      <w:pPr>
-        <w:ind w:left="990" w:hanging="990"/>
-        <w:rPr>
-          <w:rFonts w:ascii="Times New Roman" w:hAnsi="Times New Roman" w:cs="Times New Roman"/>
-        </w:rPr>
-      </w:pPr>
-      <w:r>
-        <w:rPr>
-          <w:rFonts w:ascii="Times New Roman" w:hAnsi="Times New Roman" w:cs="Times New Roman"/>
-        </w:rPr>
-        <w:t>11: Read blog</w:t>
-      </w:r>
-    </w:p>
-    <w:p>
-      <w:pPr>
-        <w:rPr>
-          <w:b/>
-        </w:rPr>
-      </w:pPr>
-    </w:p>
-    <w:p>
-      <w:pPr>
-        <w:pStyle w:val="3"/>
-      </w:pPr>
-      <w:r>
-        <w:rPr>
-          <w:lang w:val="en-US"/>
-        </w:rPr>
-        <w:t>2.2.3</w:t>
-      </w:r>
-      <w:r>
-        <w:t xml:space="preserve"> </w:t>
-      </w:r>
-      <w:bookmarkStart w:id="18" w:name="_Toc82334347"/>
-      <w:bookmarkStart w:id="19" w:name="_Toc77020674"/>
-      <w:r>
-        <w:t>Seller</w:t>
-      </w:r>
-      <w:bookmarkEnd w:id="18"/>
-      <w:bookmarkEnd w:id="19"/>
-    </w:p>
-    <w:p>
-      <w:pPr>
-        <w:rPr>
-          <w:b/>
-        </w:rPr>
-      </w:pPr>
-    </w:p>
-    <w:p>
-      <w:pPr>
-        <w:rPr>
-          <w:rFonts w:ascii="Times New Roman" w:hAnsi="Times New Roman" w:cs="Times New Roman"/>
-        </w:rPr>
-      </w:pPr>
-      <w:r>
-        <w:rPr>
-          <w:rFonts w:ascii="Times New Roman" w:hAnsi="Times New Roman" w:cs="Times New Roman"/>
-        </w:rPr>
-        <w:t>A seller is someone who has the responsibilities to manage the website’s products and the business important data</w:t>
-      </w:r>
-    </w:p>
-    <w:p>
-      <w:pPr>
-        <w:ind w:left="990" w:hanging="990"/>
-        <w:rPr>
-          <w:rFonts w:ascii="Times New Roman" w:hAnsi="Times New Roman" w:cs="Times New Roman"/>
-        </w:rPr>
-      </w:pPr>
-      <w:r>
-        <w:rPr>
-          <w:rFonts w:ascii="Times New Roman" w:hAnsi="Times New Roman" w:cs="Times New Roman"/>
-        </w:rPr>
-        <w:t>1: Create a product</w:t>
-      </w:r>
-    </w:p>
-    <w:p>
-      <w:pPr>
-        <w:ind w:left="990" w:hanging="990"/>
-        <w:rPr>
-          <w:rFonts w:ascii="Times New Roman" w:hAnsi="Times New Roman" w:cs="Times New Roman"/>
-        </w:rPr>
-      </w:pPr>
-      <w:r>
-        <w:rPr>
-          <w:rFonts w:ascii="Times New Roman" w:hAnsi="Times New Roman" w:cs="Times New Roman"/>
-        </w:rPr>
-        <w:t>2: Modify a product</w:t>
-      </w:r>
-    </w:p>
-    <w:p>
-      <w:pPr>
-        <w:ind w:left="990" w:hanging="990"/>
-        <w:rPr>
-          <w:rFonts w:ascii="Times New Roman" w:hAnsi="Times New Roman" w:cs="Times New Roman"/>
-        </w:rPr>
-      </w:pPr>
-      <w:r>
-        <w:rPr>
-          <w:rFonts w:ascii="Times New Roman" w:hAnsi="Times New Roman" w:cs="Times New Roman"/>
-        </w:rPr>
-        <w:t>3: Delete a product</w:t>
-      </w:r>
-    </w:p>
-    <w:p>
-      <w:pPr>
-        <w:ind w:left="990" w:hanging="990"/>
-        <w:rPr>
-          <w:rFonts w:ascii="Times New Roman" w:hAnsi="Times New Roman" w:cs="Times New Roman"/>
-        </w:rPr>
-      </w:pPr>
-      <w:r>
-        <w:rPr>
-          <w:rFonts w:ascii="Times New Roman" w:hAnsi="Times New Roman" w:cs="Times New Roman"/>
-        </w:rPr>
-        <w:t>4: Add promotion detail</w:t>
-      </w:r>
-    </w:p>
-    <w:p>
-      <w:pPr>
-        <w:ind w:left="990" w:hanging="990"/>
-        <w:rPr>
-          <w:rFonts w:ascii="Times New Roman" w:hAnsi="Times New Roman" w:cs="Times New Roman"/>
-        </w:rPr>
-      </w:pPr>
-      <w:r>
-        <w:rPr>
-          <w:rFonts w:ascii="Times New Roman" w:hAnsi="Times New Roman" w:cs="Times New Roman"/>
-        </w:rPr>
-        <w:t>5: View dashboard</w:t>
-      </w:r>
-    </w:p>
-    <w:p>
-      <w:pPr>
-        <w:pStyle w:val="3"/>
-        <w:rPr>
-          <w:rFonts w:hint="default"/>
-          <w:lang w:val="en-US"/>
-        </w:rPr>
-      </w:pPr>
-      <w:r>
-        <w:rPr>
-          <w:lang w:val="en-US"/>
-        </w:rPr>
-        <w:t>2.2.4</w:t>
-      </w:r>
-      <w:r>
-        <w:rPr>
-          <w:rFonts w:hint="default"/>
-          <w:lang w:val="en-US"/>
-        </w:rPr>
-        <w:t xml:space="preserve"> Marketing</w:t>
-      </w:r>
-    </w:p>
-    <w:p>
-      <w:pPr>
-        <w:rPr>
-          <w:rFonts w:hint="default"/>
-          <w:lang w:val="en-US"/>
-        </w:rPr>
-      </w:pPr>
-      <w:r>
-        <w:rPr>
-          <w:rFonts w:hint="default"/>
-          <w:lang w:val="en-US"/>
-        </w:rPr>
-        <w:t>1: View MKT dashboard</w:t>
-      </w:r>
-    </w:p>
-    <w:p>
-      <w:pPr>
-        <w:rPr>
-          <w:rFonts w:hint="default"/>
-          <w:lang w:val="en-US"/>
-        </w:rPr>
-      </w:pPr>
-      <w:r>
-        <w:rPr>
-          <w:rFonts w:hint="default"/>
-          <w:lang w:val="en-US"/>
-        </w:rPr>
-        <w:t>2: View blogs list</w:t>
-      </w:r>
-    </w:p>
-    <w:p>
-      <w:pPr>
-        <w:rPr>
-          <w:rFonts w:hint="default"/>
-          <w:lang w:val="en-US"/>
-        </w:rPr>
-      </w:pPr>
-      <w:r>
-        <w:rPr>
-          <w:rFonts w:hint="default"/>
-          <w:lang w:val="en-US"/>
-        </w:rPr>
-        <w:t>3: Edit blog</w:t>
-      </w:r>
-    </w:p>
-    <w:p>
-      <w:pPr>
-        <w:rPr>
-          <w:rFonts w:hint="default"/>
-          <w:lang w:val="en-US"/>
-        </w:rPr>
-      </w:pPr>
-      <w:r>
-        <w:rPr>
-          <w:rFonts w:hint="default"/>
-          <w:lang w:val="en-US"/>
-        </w:rPr>
-        <w:t>4: Delete blog</w:t>
-      </w:r>
-    </w:p>
-    <w:p>
-      <w:pPr>
-        <w:ind w:left="990" w:hanging="990"/>
-        <w:rPr>
-          <w:rFonts w:ascii="Times New Roman" w:hAnsi="Times New Roman" w:cs="Times New Roman"/>
-          <w:lang w:val="en-US"/>
-        </w:rPr>
-      </w:pPr>
-    </w:p>
-    <w:p>
-      <w:pPr>
-        <w:ind w:left="990" w:hanging="990"/>
-        <w:rPr>
-          <w:rFonts w:ascii="Times New Roman" w:hAnsi="Times New Roman" w:cs="Times New Roman"/>
-        </w:rPr>
-      </w:pPr>
-    </w:p>
-    <w:p>
-      <w:pPr>
-        <w:rPr>
-          <w:b/>
-        </w:rPr>
-      </w:pPr>
-    </w:p>
-    <w:p>
-      <w:pPr>
-        <w:pStyle w:val="3"/>
-      </w:pPr>
-      <w:r>
-        <w:rPr>
-          <w:lang w:val="en-US"/>
-        </w:rPr>
-        <w:t>2.2.</w:t>
-      </w:r>
-      <w:r>
-        <w:rPr>
-          <w:rFonts w:hint="default"/>
-          <w:lang w:val="en-US"/>
-        </w:rPr>
-        <w:t>5</w:t>
-      </w:r>
-      <w:r>
-        <w:t xml:space="preserve"> </w:t>
-      </w:r>
-      <w:bookmarkStart w:id="20" w:name="_Toc82334348"/>
-      <w:bookmarkStart w:id="21" w:name="_Toc288757454"/>
-      <w:bookmarkStart w:id="22" w:name="_Toc77020675"/>
-      <w:r>
-        <w:t>Administrator</w:t>
-      </w:r>
-      <w:bookmarkEnd w:id="20"/>
-      <w:bookmarkEnd w:id="21"/>
-      <w:bookmarkEnd w:id="22"/>
-    </w:p>
-    <w:p>
-      <w:pPr>
-        <w:rPr>
-          <w:b/>
-        </w:rPr>
-      </w:pPr>
-    </w:p>
-    <w:p>
-      <w:pPr>
-        <w:rPr>
-          <w:rFonts w:ascii="Times New Roman" w:hAnsi="Times New Roman" w:cs="Times New Roman"/>
-        </w:rPr>
-      </w:pPr>
-      <w:r>
-        <w:rPr>
-          <w:rFonts w:ascii="Times New Roman" w:hAnsi="Times New Roman" w:cs="Times New Roman"/>
-        </w:rPr>
-        <w:t>An administrator is the person who has the responsibility to manage users of website. Use cases:</w:t>
-      </w:r>
-    </w:p>
-    <w:p>
-      <w:pPr>
-        <w:ind w:left="990" w:hanging="990"/>
-        <w:rPr>
-          <w:rFonts w:ascii="Times New Roman" w:hAnsi="Times New Roman" w:cs="Times New Roman"/>
-        </w:rPr>
-      </w:pPr>
-      <w:r>
-        <w:rPr>
-          <w:rFonts w:ascii="Times New Roman" w:hAnsi="Times New Roman" w:cs="Times New Roman"/>
-        </w:rPr>
-        <w:t>1: Change users’ information</w:t>
-      </w:r>
-    </w:p>
-    <w:p>
-      <w:pPr>
-        <w:rPr>
-          <w:rFonts w:ascii="Times New Roman" w:hAnsi="Times New Roman" w:cs="Times New Roman"/>
-        </w:rPr>
-      </w:pPr>
-      <w:r>
-        <w:rPr>
-          <w:rFonts w:ascii="Times New Roman" w:hAnsi="Times New Roman" w:cs="Times New Roman"/>
-        </w:rPr>
-        <w:t>2: Delete an user</w:t>
-      </w:r>
-    </w:p>
-    <w:p>
-      <w:pPr>
-        <w:rPr>
-          <w:b/>
-        </w:rPr>
-      </w:pPr>
-    </w:p>
-    <w:p>
-      <w:pPr>
-        <w:pStyle w:val="3"/>
-      </w:pPr>
-      <w:r>
-        <w:rPr>
-          <w:lang w:val="en-US"/>
-        </w:rPr>
-        <w:t>2.3</w:t>
-      </w:r>
-      <w:r>
-        <w:t xml:space="preserve"> </w:t>
-      </w:r>
-      <w:bookmarkStart w:id="23" w:name="_Toc439994677"/>
-      <w:bookmarkStart w:id="24" w:name="_Toc352609389"/>
-      <w:bookmarkStart w:id="25" w:name="_Toc82334349"/>
-      <w:r>
-        <w:rPr>
-          <w:sz w:val="24"/>
-          <w:szCs w:val="24"/>
-        </w:rPr>
-        <w:t>Operating Environment</w:t>
-      </w:r>
-      <w:bookmarkEnd w:id="23"/>
-      <w:bookmarkEnd w:id="24"/>
-      <w:bookmarkEnd w:id="25"/>
-    </w:p>
-    <w:p/>
+        <w:t>Business rules</w:t>
+      </w:r>
+    </w:p>
     <w:p>
       <w:pPr>
         <w:rPr>
@@ -4510,14 +6742,15 @@
           <w:szCs w:val="24"/>
         </w:rPr>
       </w:pPr>
-      <w:r>
+    </w:p>
+    <w:p>
+      <w:pPr>
         <w:rPr>
           <w:rFonts w:ascii="Times New Roman" w:hAnsi="Times New Roman" w:cs="Times New Roman"/>
           <w:sz w:val="24"/>
           <w:szCs w:val="24"/>
         </w:rPr>
-        <w:t>The website will be compatible with standard web browsers on Computer and Smart Phone platforms.</w:t>
-      </w:r>
+      </w:pPr>
     </w:p>
     <w:p>
       <w:pPr>
@@ -4530,232 +6763,65 @@
     </w:p>
     <w:p>
       <w:pPr>
+        <w:rPr>
+          <w:b/>
+        </w:rPr>
+      </w:pPr>
+    </w:p>
+    <w:p>
+      <w:pPr>
+        <w:pStyle w:val="2"/>
+        <w:rPr>
+          <w:lang w:val="en-US"/>
+        </w:rPr>
+      </w:pPr>
+      <w:r>
+        <w:rPr>
+          <w:lang w:val="en-US"/>
+        </w:rPr>
+        <w:t>3</w:t>
+      </w:r>
+      <w:r>
+        <w:t>. Functional Requirements</w:t>
+      </w:r>
+    </w:p>
+    <w:p>
+      <w:pPr>
+        <w:pStyle w:val="3"/>
+      </w:pPr>
+      <w:r>
+        <w:rPr>
+          <w:lang w:val="en-US"/>
+        </w:rPr>
+        <w:t>3.1</w:t>
+      </w:r>
+      <w:r>
+        <w:t xml:space="preserve"> System Functional Overview</w:t>
+      </w:r>
+    </w:p>
+    <w:p>
+      <w:pPr>
         <w:pStyle w:val="3"/>
         <w:rPr>
           <w:sz w:val="24"/>
           <w:szCs w:val="24"/>
-        </w:rPr>
-      </w:pPr>
-      <w:r>
-        <w:rPr>
           <w:lang w:val="en-US"/>
         </w:rPr>
-        <w:t>2.4</w:t>
-      </w:r>
-      <w:r>
-        <w:t xml:space="preserve"> </w:t>
-      </w:r>
-      <w:bookmarkStart w:id="26" w:name="_Toc439994680"/>
-      <w:bookmarkStart w:id="27" w:name="_Toc352609391"/>
-      <w:bookmarkStart w:id="28" w:name="_Toc82334350"/>
-      <w:r>
-        <w:rPr>
-          <w:sz w:val="24"/>
-          <w:szCs w:val="24"/>
-        </w:rPr>
-        <w:t>Dependencies</w:t>
-      </w:r>
-      <w:bookmarkEnd w:id="26"/>
-      <w:bookmarkEnd w:id="27"/>
-      <w:bookmarkEnd w:id="28"/>
-    </w:p>
-    <w:p/>
-    <w:p>
-      <w:pPr>
-        <w:pStyle w:val="3"/>
-        <w:rPr>
-          <w:sz w:val="24"/>
-          <w:szCs w:val="24"/>
-        </w:rPr>
-      </w:pPr>
-      <w:bookmarkStart w:id="29" w:name="_Toc82334351"/>
-      <w:r>
-        <w:rPr>
-          <w:sz w:val="24"/>
-          <w:szCs w:val="24"/>
-        </w:rPr>
-        <w:t>Dependencies:</w:t>
-      </w:r>
-      <w:bookmarkEnd w:id="29"/>
-    </w:p>
-    <w:p>
-      <w:pPr>
-        <w:pStyle w:val="22"/>
+      </w:pPr>
+    </w:p>
+    <w:p>
+      <w:pPr>
+        <w:rPr>
+          <w:lang w:val="en-US"/>
+        </w:rPr>
+      </w:pPr>
+    </w:p>
+    <w:p>
+      <w:pPr>
+        <w:pStyle w:val="5"/>
         <w:numPr>
           <w:ilvl w:val="0"/>
           <w:numId w:val="2"/>
-        </w:numPr>
-        <w:rPr>
-          <w:szCs w:val="24"/>
-        </w:rPr>
-      </w:pPr>
-      <w:r>
-        <w:rPr>
-          <w:szCs w:val="24"/>
-        </w:rPr>
-        <w:t>User’s environment (Browser)</w:t>
-      </w:r>
-    </w:p>
-    <w:p>
-      <w:pPr>
-        <w:pStyle w:val="22"/>
-        <w:numPr>
-          <w:ilvl w:val="0"/>
-          <w:numId w:val="2"/>
-        </w:numPr>
-        <w:rPr>
-          <w:szCs w:val="24"/>
-        </w:rPr>
-      </w:pPr>
-      <w:r>
-        <w:rPr>
-          <w:szCs w:val="24"/>
-        </w:rPr>
-        <w:t>User’s devices (Computer, Smart phone,…)</w:t>
-      </w:r>
-    </w:p>
-    <w:p>
-      <w:pPr>
-        <w:pStyle w:val="22"/>
-        <w:numPr>
-          <w:ilvl w:val="0"/>
-          <w:numId w:val="2"/>
-        </w:numPr>
-        <w:rPr>
-          <w:szCs w:val="24"/>
-        </w:rPr>
-      </w:pPr>
-      <w:r>
-        <w:rPr>
-          <w:szCs w:val="24"/>
-        </w:rPr>
-        <w:t>External libraries</w:t>
-      </w:r>
-    </w:p>
-    <w:p>
-      <w:pPr>
-        <w:pStyle w:val="22"/>
-        <w:ind w:left="0"/>
-        <w:rPr>
-          <w:szCs w:val="24"/>
-        </w:rPr>
-      </w:pPr>
-    </w:p>
-    <w:p>
-      <w:pPr>
-        <w:pStyle w:val="3"/>
-        <w:rPr>
-          <w:sz w:val="24"/>
-          <w:szCs w:val="24"/>
-          <w:lang w:val="en-US"/>
-        </w:rPr>
-      </w:pPr>
-      <w:r>
-        <w:rPr>
-          <w:lang w:val="en-US"/>
-        </w:rPr>
-        <w:t>2.4</w:t>
-      </w:r>
-      <w:r>
-        <w:t xml:space="preserve"> </w:t>
-      </w:r>
-      <w:r>
-        <w:rPr>
-          <w:sz w:val="24"/>
-          <w:szCs w:val="24"/>
-          <w:lang w:val="en-US"/>
-        </w:rPr>
-        <w:t>Business rules</w:t>
-      </w:r>
-    </w:p>
-    <w:p>
-      <w:pPr>
-        <w:rPr>
-          <w:rFonts w:ascii="Times New Roman" w:hAnsi="Times New Roman" w:cs="Times New Roman"/>
-          <w:sz w:val="24"/>
-          <w:szCs w:val="24"/>
-        </w:rPr>
-      </w:pPr>
-    </w:p>
-    <w:p>
-      <w:pPr>
-        <w:rPr>
-          <w:rFonts w:ascii="Times New Roman" w:hAnsi="Times New Roman" w:cs="Times New Roman"/>
-          <w:sz w:val="24"/>
-          <w:szCs w:val="24"/>
-        </w:rPr>
-      </w:pPr>
-    </w:p>
-    <w:p>
-      <w:pPr>
-        <w:rPr>
-          <w:rFonts w:ascii="Times New Roman" w:hAnsi="Times New Roman" w:cs="Times New Roman"/>
-          <w:sz w:val="24"/>
-          <w:szCs w:val="24"/>
-        </w:rPr>
-      </w:pPr>
-    </w:p>
-    <w:p>
-      <w:pPr>
-        <w:rPr>
-          <w:b/>
-        </w:rPr>
-      </w:pPr>
-    </w:p>
-    <w:p>
-      <w:pPr>
-        <w:pStyle w:val="2"/>
-        <w:rPr>
-          <w:lang w:val="en-US"/>
-        </w:rPr>
-      </w:pPr>
-      <w:r>
-        <w:rPr>
-          <w:lang w:val="en-US"/>
-        </w:rPr>
-        <w:t>3</w:t>
-      </w:r>
-      <w:r>
-        <w:t>. Functional Requirements</w:t>
-      </w:r>
-    </w:p>
-    <w:p>
-      <w:pPr>
-        <w:pStyle w:val="3"/>
-      </w:pPr>
-      <w:r>
-        <w:rPr>
-          <w:lang w:val="en-US"/>
-        </w:rPr>
-        <w:t>3.1</w:t>
-      </w:r>
-      <w:r>
-        <w:t xml:space="preserve"> System Functional Overview</w:t>
-      </w:r>
-    </w:p>
-    <w:p>
-      <w:pPr>
-        <w:pStyle w:val="3"/>
-        <w:rPr>
-          <w:sz w:val="24"/>
-          <w:szCs w:val="24"/>
-          <w:lang w:val="en-US"/>
-        </w:rPr>
-      </w:pPr>
-    </w:p>
-    <w:p>
-      <w:pPr>
-        <w:rPr>
-          <w:lang w:val="en-US"/>
-        </w:rPr>
-      </w:pPr>
-    </w:p>
-    <w:p>
-      <w:pPr>
-        <w:pStyle w:val="5"/>
-        <w:numPr>
-          <w:ilvl w:val="0"/>
-          <w:numId w:val="3"/>
         </w:numPr>
         <w:rPr>
           <w:sz w:val="24"/>
@@ -5245,7 +7311,7 @@
         <w:pStyle w:val="5"/>
         <w:numPr>
           <w:ilvl w:val="0"/>
-          <w:numId w:val="3"/>
+          <w:numId w:val="2"/>
         </w:numPr>
       </w:pPr>
       <w:r>
@@ -5477,7 +7543,7 @@
               <w:pStyle w:val="22"/>
               <w:numPr>
                 <w:ilvl w:val="0"/>
-                <w:numId w:val="4"/>
+                <w:numId w:val="3"/>
               </w:numPr>
               <w:spacing w:line="240" w:lineRule="auto"/>
               <w:ind w:right="110"/>
@@ -5625,7 +7691,7 @@
               <w:pStyle w:val="22"/>
               <w:numPr>
                 <w:ilvl w:val="0"/>
-                <w:numId w:val="4"/>
+                <w:numId w:val="3"/>
               </w:numPr>
               <w:spacing w:line="240" w:lineRule="auto"/>
               <w:ind w:right="110"/>
@@ -5741,8 +7807,6 @@
               </w:rPr>
               <w:t>View all product by category</w:t>
             </w:r>
-            <w:bookmarkStart w:id="34" w:name="_GoBack"/>
-            <w:bookmarkEnd w:id="34"/>
           </w:p>
         </w:tc>
       </w:tr>
@@ -5775,7 +7839,7 @@
               <w:pStyle w:val="22"/>
               <w:numPr>
                 <w:ilvl w:val="0"/>
-                <w:numId w:val="4"/>
+                <w:numId w:val="3"/>
               </w:numPr>
               <w:spacing w:line="240" w:lineRule="auto"/>
               <w:jc w:val="right"/>
@@ -5922,7 +7986,7 @@
               <w:pStyle w:val="22"/>
               <w:numPr>
                 <w:ilvl w:val="0"/>
-                <w:numId w:val="4"/>
+                <w:numId w:val="3"/>
               </w:numPr>
               <w:spacing w:line="240" w:lineRule="auto"/>
               <w:jc w:val="right"/>
@@ -6069,7 +8133,7 @@
               <w:pStyle w:val="22"/>
               <w:numPr>
                 <w:ilvl w:val="0"/>
-                <w:numId w:val="4"/>
+                <w:numId w:val="3"/>
               </w:numPr>
               <w:spacing w:line="240" w:lineRule="auto"/>
               <w:jc w:val="right"/>
@@ -6214,7 +8278,7 @@
               <w:pStyle w:val="22"/>
               <w:numPr>
                 <w:ilvl w:val="0"/>
-                <w:numId w:val="4"/>
+                <w:numId w:val="3"/>
               </w:numPr>
               <w:spacing w:line="240" w:lineRule="auto"/>
               <w:jc w:val="right"/>
@@ -6359,7 +8423,7 @@
               <w:pStyle w:val="22"/>
               <w:numPr>
                 <w:ilvl w:val="0"/>
-                <w:numId w:val="4"/>
+                <w:numId w:val="3"/>
               </w:numPr>
               <w:spacing w:line="240" w:lineRule="auto"/>
               <w:jc w:val="right"/>
@@ -6506,7 +8570,7 @@
               <w:pStyle w:val="22"/>
               <w:numPr>
                 <w:ilvl w:val="0"/>
-                <w:numId w:val="4"/>
+                <w:numId w:val="3"/>
               </w:numPr>
               <w:spacing w:line="240" w:lineRule="auto"/>
               <w:jc w:val="right"/>
@@ -6653,7 +8717,7 @@
               <w:pStyle w:val="22"/>
               <w:numPr>
                 <w:ilvl w:val="0"/>
-                <w:numId w:val="4"/>
+                <w:numId w:val="3"/>
               </w:numPr>
               <w:spacing w:line="240" w:lineRule="auto"/>
               <w:jc w:val="right"/>
@@ -6800,7 +8864,7 @@
               <w:pStyle w:val="22"/>
               <w:numPr>
                 <w:ilvl w:val="0"/>
-                <w:numId w:val="4"/>
+                <w:numId w:val="3"/>
               </w:numPr>
               <w:spacing w:line="240" w:lineRule="auto"/>
               <w:jc w:val="right"/>
@@ -6945,7 +9009,7 @@
               <w:pStyle w:val="22"/>
               <w:numPr>
                 <w:ilvl w:val="0"/>
-                <w:numId w:val="4"/>
+                <w:numId w:val="3"/>
               </w:numPr>
               <w:spacing w:line="240" w:lineRule="auto"/>
               <w:jc w:val="right"/>
@@ -7090,7 +9154,7 @@
               <w:pStyle w:val="22"/>
               <w:numPr>
                 <w:ilvl w:val="0"/>
-                <w:numId w:val="4"/>
+                <w:numId w:val="3"/>
               </w:numPr>
               <w:spacing w:line="240" w:lineRule="auto"/>
               <w:jc w:val="right"/>
@@ -7237,7 +9301,7 @@
               <w:pStyle w:val="22"/>
               <w:numPr>
                 <w:ilvl w:val="0"/>
-                <w:numId w:val="4"/>
+                <w:numId w:val="3"/>
               </w:numPr>
               <w:spacing w:line="240" w:lineRule="auto"/>
               <w:jc w:val="right"/>
@@ -7382,7 +9446,7 @@
               <w:pStyle w:val="22"/>
               <w:numPr>
                 <w:ilvl w:val="0"/>
-                <w:numId w:val="4"/>
+                <w:numId w:val="3"/>
               </w:numPr>
               <w:spacing w:line="240" w:lineRule="auto"/>
               <w:jc w:val="right"/>
@@ -7526,7 +9590,7 @@
               <w:pStyle w:val="22"/>
               <w:numPr>
                 <w:ilvl w:val="0"/>
-                <w:numId w:val="4"/>
+                <w:numId w:val="3"/>
               </w:numPr>
               <w:spacing w:line="240" w:lineRule="auto"/>
               <w:jc w:val="right"/>
@@ -7670,7 +9734,7 @@
               <w:pStyle w:val="22"/>
               <w:numPr>
                 <w:ilvl w:val="0"/>
-                <w:numId w:val="4"/>
+                <w:numId w:val="3"/>
               </w:numPr>
               <w:spacing w:line="240" w:lineRule="auto"/>
               <w:jc w:val="right"/>
@@ -7814,7 +9878,7 @@
               <w:pStyle w:val="22"/>
               <w:numPr>
                 <w:ilvl w:val="0"/>
-                <w:numId w:val="4"/>
+                <w:numId w:val="3"/>
               </w:numPr>
               <w:spacing w:line="240" w:lineRule="auto"/>
               <w:jc w:val="right"/>
@@ -7958,7 +10022,7 @@
               <w:pStyle w:val="22"/>
               <w:numPr>
                 <w:ilvl w:val="0"/>
-                <w:numId w:val="4"/>
+                <w:numId w:val="3"/>
               </w:numPr>
               <w:spacing w:line="240" w:lineRule="auto"/>
               <w:jc w:val="right"/>
@@ -8102,7 +10166,7 @@
               <w:pStyle w:val="22"/>
               <w:numPr>
                 <w:ilvl w:val="0"/>
-                <w:numId w:val="4"/>
+                <w:numId w:val="3"/>
               </w:numPr>
               <w:spacing w:line="240" w:lineRule="auto"/>
               <w:jc w:val="right"/>
@@ -8249,7 +10313,7 @@
               <w:pStyle w:val="22"/>
               <w:numPr>
                 <w:ilvl w:val="0"/>
-                <w:numId w:val="4"/>
+                <w:numId w:val="3"/>
               </w:numPr>
               <w:spacing w:line="240" w:lineRule="auto"/>
               <w:jc w:val="right"/>
@@ -8393,7 +10457,7 @@
               <w:pStyle w:val="22"/>
               <w:numPr>
                 <w:ilvl w:val="0"/>
-                <w:numId w:val="4"/>
+                <w:numId w:val="3"/>
               </w:numPr>
               <w:spacing w:line="240" w:lineRule="auto"/>
               <w:jc w:val="right"/>
@@ -8537,7 +10601,7 @@
               <w:pStyle w:val="22"/>
               <w:numPr>
                 <w:ilvl w:val="0"/>
-                <w:numId w:val="4"/>
+                <w:numId w:val="3"/>
               </w:numPr>
               <w:spacing w:line="240" w:lineRule="auto"/>
               <w:jc w:val="right"/>
@@ -8719,7 +10783,7 @@
               <w:pStyle w:val="22"/>
               <w:numPr>
                 <w:ilvl w:val="0"/>
-                <w:numId w:val="4"/>
+                <w:numId w:val="3"/>
               </w:numPr>
               <w:spacing w:line="240" w:lineRule="auto"/>
               <w:jc w:val="right"/>
@@ -8866,7 +10930,7 @@
               <w:pStyle w:val="22"/>
               <w:numPr>
                 <w:ilvl w:val="0"/>
-                <w:numId w:val="4"/>
+                <w:numId w:val="3"/>
               </w:numPr>
               <w:spacing w:line="240" w:lineRule="auto"/>
               <w:jc w:val="right"/>
@@ -9011,7 +11075,7 @@
               <w:pStyle w:val="22"/>
               <w:numPr>
                 <w:ilvl w:val="0"/>
-                <w:numId w:val="4"/>
+                <w:numId w:val="3"/>
               </w:numPr>
               <w:spacing w:line="240" w:lineRule="auto"/>
               <w:jc w:val="right"/>
@@ -9155,7 +11219,7 @@
               <w:pStyle w:val="22"/>
               <w:numPr>
                 <w:ilvl w:val="0"/>
-                <w:numId w:val="4"/>
+                <w:numId w:val="3"/>
               </w:numPr>
               <w:spacing w:line="240" w:lineRule="auto"/>
               <w:jc w:val="right"/>
@@ -9299,7 +11363,7 @@
               <w:pStyle w:val="22"/>
               <w:numPr>
                 <w:ilvl w:val="0"/>
-                <w:numId w:val="4"/>
+                <w:numId w:val="3"/>
               </w:numPr>
               <w:spacing w:line="240" w:lineRule="auto"/>
               <w:jc w:val="right"/>
@@ -9444,7 +11508,7 @@
               <w:pStyle w:val="22"/>
               <w:numPr>
                 <w:ilvl w:val="0"/>
-                <w:numId w:val="4"/>
+                <w:numId w:val="3"/>
               </w:numPr>
               <w:spacing w:line="240" w:lineRule="auto"/>
               <w:jc w:val="right"/>
@@ -9585,7 +11649,7 @@
               <w:pStyle w:val="22"/>
               <w:numPr>
                 <w:ilvl w:val="0"/>
-                <w:numId w:val="4"/>
+                <w:numId w:val="3"/>
               </w:numPr>
               <w:spacing w:line="240" w:lineRule="auto"/>
               <w:jc w:val="right"/>
@@ -9726,7 +11790,7 @@
               <w:pStyle w:val="22"/>
               <w:numPr>
                 <w:ilvl w:val="0"/>
-                <w:numId w:val="4"/>
+                <w:numId w:val="3"/>
               </w:numPr>
               <w:spacing w:line="240" w:lineRule="auto"/>
               <w:jc w:val="right"/>
@@ -10191,12 +12255,6 @@
             <w:insideH w:val="single" w:color="auto" w:sz="4" w:space="0"/>
             <w:insideV w:val="single" w:color="auto" w:sz="4" w:space="0"/>
           </w:tblBorders>
-          <w:tblCellMar>
-            <w:top w:w="0" w:type="dxa"/>
-            <w:left w:w="108" w:type="dxa"/>
-            <w:bottom w:w="0" w:type="dxa"/>
-            <w:right w:w="108" w:type="dxa"/>
-          </w:tblCellMar>
         </w:tblPrEx>
         <w:trPr>
           <w:trHeight w:val="288" w:hRule="atLeast"/>
@@ -10444,6 +12502,12 @@
             <w:insideH w:val="single" w:color="auto" w:sz="4" w:space="0"/>
             <w:insideV w:val="single" w:color="auto" w:sz="4" w:space="0"/>
           </w:tblBorders>
+          <w:tblCellMar>
+            <w:top w:w="0" w:type="dxa"/>
+            <w:left w:w="108" w:type="dxa"/>
+            <w:bottom w:w="0" w:type="dxa"/>
+            <w:right w:w="108" w:type="dxa"/>
+          </w:tblCellMar>
         </w:tblPrEx>
         <w:trPr>
           <w:trHeight w:val="288" w:hRule="atLeast"/>
@@ -12351,6 +14415,12 @@
             <w:insideH w:val="single" w:color="auto" w:sz="4" w:space="0"/>
             <w:insideV w:val="single" w:color="auto" w:sz="4" w:space="0"/>
           </w:tblBorders>
+          <w:tblCellMar>
+            <w:top w:w="0" w:type="dxa"/>
+            <w:left w:w="108" w:type="dxa"/>
+            <w:bottom w:w="0" w:type="dxa"/>
+            <w:right w:w="108" w:type="dxa"/>
+          </w:tblCellMar>
         </w:tblPrEx>
         <w:trPr>
           <w:trHeight w:val="288" w:hRule="atLeast"/>
@@ -12930,7 +15000,7 @@
         <w:pStyle w:val="22"/>
         <w:numPr>
           <w:ilvl w:val="0"/>
-          <w:numId w:val="5"/>
+          <w:numId w:val="4"/>
         </w:numPr>
         <w:rPr>
           <w:szCs w:val="24"/>
@@ -12948,7 +15018,7 @@
         <w:pStyle w:val="22"/>
         <w:numPr>
           <w:ilvl w:val="0"/>
-          <w:numId w:val="5"/>
+          <w:numId w:val="4"/>
         </w:numPr>
         <w:rPr>
           <w:szCs w:val="24"/>
@@ -12966,7 +15036,7 @@
         <w:pStyle w:val="22"/>
         <w:numPr>
           <w:ilvl w:val="0"/>
-          <w:numId w:val="5"/>
+          <w:numId w:val="4"/>
         </w:numPr>
         <w:rPr>
           <w:szCs w:val="24"/>
@@ -12984,7 +15054,7 @@
         <w:pStyle w:val="22"/>
         <w:numPr>
           <w:ilvl w:val="0"/>
-          <w:numId w:val="5"/>
+          <w:numId w:val="4"/>
         </w:numPr>
         <w:rPr>
           <w:szCs w:val="24"/>
@@ -13038,8 +15108,8 @@
           <w:szCs w:val="24"/>
         </w:rPr>
       </w:pPr>
-      <w:bookmarkStart w:id="30" w:name="_Toc77020682"/>
-      <w:bookmarkStart w:id="31" w:name="_Toc83405546"/>
+      <w:bookmarkStart w:id="25" w:name="_Toc77020682"/>
+      <w:bookmarkStart w:id="26" w:name="_Toc83405546"/>
       <w:r>
         <w:rPr>
           <w:rFonts w:asciiTheme="majorHAnsi" w:hAnsiTheme="majorHAnsi" w:eastAsiaTheme="majorEastAsia" w:cstheme="majorBidi"/>
@@ -13049,14 +15119,14 @@
         </w:rPr>
         <w:t>3.2 Search &amp; Filter Product</w:t>
       </w:r>
-      <w:bookmarkEnd w:id="30"/>
-      <w:bookmarkEnd w:id="31"/>
+      <w:bookmarkEnd w:id="25"/>
+      <w:bookmarkEnd w:id="26"/>
     </w:p>
     <w:p>
       <w:pPr>
         <w:numPr>
           <w:ilvl w:val="0"/>
-          <w:numId w:val="6"/>
+          <w:numId w:val="5"/>
         </w:numPr>
         <w:contextualSpacing/>
         <w:rPr>
@@ -13074,7 +15144,7 @@
       <w:pPr>
         <w:numPr>
           <w:ilvl w:val="0"/>
-          <w:numId w:val="6"/>
+          <w:numId w:val="5"/>
         </w:numPr>
         <w:contextualSpacing/>
         <w:rPr>
@@ -13092,7 +15162,7 @@
       <w:pPr>
         <w:numPr>
           <w:ilvl w:val="1"/>
-          <w:numId w:val="6"/>
+          <w:numId w:val="5"/>
         </w:numPr>
         <w:contextualSpacing/>
         <w:rPr>
@@ -13110,7 +15180,7 @@
       <w:pPr>
         <w:numPr>
           <w:ilvl w:val="1"/>
-          <w:numId w:val="6"/>
+          <w:numId w:val="5"/>
         </w:numPr>
         <w:contextualSpacing/>
         <w:rPr>
@@ -13282,7 +15352,7 @@
       <w:pPr>
         <w:numPr>
           <w:ilvl w:val="0"/>
-          <w:numId w:val="6"/>
+          <w:numId w:val="5"/>
         </w:numPr>
         <w:contextualSpacing/>
         <w:rPr>
@@ -13300,7 +15370,7 @@
       <w:pPr>
         <w:numPr>
           <w:ilvl w:val="0"/>
-          <w:numId w:val="6"/>
+          <w:numId w:val="5"/>
         </w:numPr>
         <w:contextualSpacing/>
         <w:rPr>
@@ -13318,7 +15388,7 @@
       <w:pPr>
         <w:numPr>
           <w:ilvl w:val="1"/>
-          <w:numId w:val="6"/>
+          <w:numId w:val="5"/>
         </w:numPr>
         <w:contextualSpacing/>
         <w:rPr>
@@ -13336,7 +15406,7 @@
       <w:pPr>
         <w:numPr>
           <w:ilvl w:val="1"/>
-          <w:numId w:val="6"/>
+          <w:numId w:val="5"/>
         </w:numPr>
         <w:contextualSpacing/>
         <w:rPr>
@@ -13512,7 +15582,7 @@
         <w:keepLines/>
         <w:numPr>
           <w:ilvl w:val="1"/>
-          <w:numId w:val="7"/>
+          <w:numId w:val="6"/>
         </w:numPr>
         <w:spacing w:before="40" w:after="0"/>
         <w:ind w:left="390" w:hanging="390"/>
@@ -13535,8 +15605,8 @@
         </w:rPr>
         <w:t xml:space="preserve">: </w:t>
       </w:r>
-      <w:bookmarkStart w:id="32" w:name="_Toc77020686"/>
-      <w:bookmarkStart w:id="33" w:name="_Toc83405549"/>
+      <w:bookmarkStart w:id="27" w:name="_Toc77020686"/>
+      <w:bookmarkStart w:id="28" w:name="_Toc83405549"/>
       <w:r>
         <w:rPr>
           <w:rFonts w:asciiTheme="majorHAnsi" w:hAnsiTheme="majorHAnsi" w:eastAsiaTheme="majorEastAsia" w:cstheme="majorBidi"/>
@@ -13546,8 +15616,8 @@
         </w:rPr>
         <w:t xml:space="preserve">Delete </w:t>
       </w:r>
-      <w:bookmarkEnd w:id="32"/>
-      <w:bookmarkEnd w:id="33"/>
+      <w:bookmarkEnd w:id="27"/>
+      <w:bookmarkEnd w:id="28"/>
       <w:r>
         <w:rPr>
           <w:rFonts w:hint="default" w:asciiTheme="majorHAnsi" w:hAnsiTheme="majorHAnsi" w:eastAsiaTheme="majorEastAsia" w:cstheme="majorBidi"/>
@@ -13563,7 +15633,7 @@
       <w:pPr>
         <w:numPr>
           <w:ilvl w:val="0"/>
-          <w:numId w:val="6"/>
+          <w:numId w:val="5"/>
         </w:numPr>
         <w:contextualSpacing/>
         <w:rPr>
@@ -13595,7 +15665,7 @@
       <w:pPr>
         <w:numPr>
           <w:ilvl w:val="0"/>
-          <w:numId w:val="6"/>
+          <w:numId w:val="5"/>
         </w:numPr>
         <w:contextualSpacing/>
         <w:rPr>
@@ -13613,7 +15683,7 @@
       <w:pPr>
         <w:numPr>
           <w:ilvl w:val="1"/>
-          <w:numId w:val="6"/>
+          <w:numId w:val="5"/>
         </w:numPr>
         <w:contextualSpacing/>
         <w:rPr>
@@ -13631,7 +15701,7 @@
       <w:pPr>
         <w:numPr>
           <w:ilvl w:val="1"/>
-          <w:numId w:val="6"/>
+          <w:numId w:val="5"/>
         </w:numPr>
         <w:contextualSpacing/>
         <w:rPr>
@@ -13806,7 +15876,7 @@
         <w:pStyle w:val="22"/>
         <w:numPr>
           <w:ilvl w:val="0"/>
-          <w:numId w:val="8"/>
+          <w:numId w:val="7"/>
         </w:numPr>
       </w:pPr>
       <w:r>
@@ -13818,7 +15888,7 @@
         <w:pStyle w:val="22"/>
         <w:numPr>
           <w:ilvl w:val="0"/>
-          <w:numId w:val="8"/>
+          <w:numId w:val="7"/>
         </w:numPr>
       </w:pPr>
       <w:r>
@@ -13830,7 +15900,7 @@
         <w:pStyle w:val="22"/>
         <w:numPr>
           <w:ilvl w:val="1"/>
-          <w:numId w:val="8"/>
+          <w:numId w:val="7"/>
         </w:numPr>
       </w:pPr>
       <w:r>
@@ -13842,7 +15912,7 @@
         <w:pStyle w:val="22"/>
         <w:numPr>
           <w:ilvl w:val="1"/>
-          <w:numId w:val="8"/>
+          <w:numId w:val="7"/>
         </w:numPr>
       </w:pPr>
       <w:r>
@@ -13854,7 +15924,7 @@
         <w:pStyle w:val="22"/>
         <w:numPr>
           <w:ilvl w:val="0"/>
-          <w:numId w:val="8"/>
+          <w:numId w:val="7"/>
         </w:numPr>
       </w:pPr>
       <w:r>
@@ -14092,7 +16162,7 @@
         <w:pStyle w:val="22"/>
         <w:numPr>
           <w:ilvl w:val="0"/>
-          <w:numId w:val="8"/>
+          <w:numId w:val="7"/>
         </w:numPr>
       </w:pPr>
       <w:r>
@@ -14104,7 +16174,7 @@
         <w:pStyle w:val="22"/>
         <w:numPr>
           <w:ilvl w:val="0"/>
-          <w:numId w:val="8"/>
+          <w:numId w:val="7"/>
         </w:numPr>
       </w:pPr>
       <w:r>
@@ -14116,7 +16186,7 @@
         <w:pStyle w:val="22"/>
         <w:numPr>
           <w:ilvl w:val="1"/>
-          <w:numId w:val="8"/>
+          <w:numId w:val="7"/>
         </w:numPr>
       </w:pPr>
       <w:r>
@@ -14128,7 +16198,7 @@
         <w:pStyle w:val="22"/>
         <w:numPr>
           <w:ilvl w:val="1"/>
-          <w:numId w:val="8"/>
+          <w:numId w:val="7"/>
         </w:numPr>
       </w:pPr>
       <w:r>
@@ -14140,7 +16210,7 @@
         <w:pStyle w:val="22"/>
         <w:numPr>
           <w:ilvl w:val="0"/>
-          <w:numId w:val="8"/>
+          <w:numId w:val="7"/>
         </w:numPr>
       </w:pPr>
       <w:r>
@@ -14333,7 +16403,7 @@
         <w:pStyle w:val="22"/>
         <w:numPr>
           <w:ilvl w:val="0"/>
-          <w:numId w:val="8"/>
+          <w:numId w:val="7"/>
         </w:numPr>
       </w:pPr>
       <w:r>
@@ -14345,7 +16415,7 @@
         <w:pStyle w:val="22"/>
         <w:numPr>
           <w:ilvl w:val="0"/>
-          <w:numId w:val="8"/>
+          <w:numId w:val="7"/>
         </w:numPr>
       </w:pPr>
       <w:r>
@@ -14357,7 +16427,7 @@
         <w:pStyle w:val="22"/>
         <w:numPr>
           <w:ilvl w:val="1"/>
-          <w:numId w:val="8"/>
+          <w:numId w:val="7"/>
         </w:numPr>
       </w:pPr>
       <w:r>
@@ -14369,7 +16439,7 @@
         <w:pStyle w:val="22"/>
         <w:numPr>
           <w:ilvl w:val="1"/>
-          <w:numId w:val="8"/>
+          <w:numId w:val="7"/>
         </w:numPr>
       </w:pPr>
       <w:r>
@@ -14381,7 +16451,7 @@
         <w:pStyle w:val="22"/>
         <w:numPr>
           <w:ilvl w:val="0"/>
-          <w:numId w:val="8"/>
+          <w:numId w:val="7"/>
         </w:numPr>
       </w:pPr>
       <w:r>
@@ -15224,141 +17294,25 @@
       </w:pPr>
     </w:lvl>
   </w:abstractNum>
-  <w:abstractNum w:abstractNumId="7">
-    <w:nsid w:val="7DE9188D"/>
-    <w:multiLevelType w:val="multilevel"/>
-    <w:tmpl w:val="7DE9188D"/>
-    <w:lvl w:ilvl="0" w:tentative="0">
-      <w:start w:val="1"/>
-      <w:numFmt w:val="bullet"/>
-      <w:lvlText w:val=""/>
-      <w:lvlJc w:val="left"/>
-      <w:pPr>
-        <w:ind w:left="720" w:hanging="360"/>
-      </w:pPr>
-      <w:rPr>
-        <w:rFonts w:hint="default" w:ascii="Symbol" w:hAnsi="Symbol"/>
-      </w:rPr>
-    </w:lvl>
-    <w:lvl w:ilvl="1" w:tentative="0">
-      <w:start w:val="1"/>
-      <w:numFmt w:val="bullet"/>
-      <w:lvlText w:val="o"/>
-      <w:lvlJc w:val="left"/>
-      <w:pPr>
-        <w:ind w:left="1440" w:hanging="360"/>
-      </w:pPr>
-      <w:rPr>
-        <w:rFonts w:hint="default" w:ascii="Courier New" w:hAnsi="Courier New" w:cs="Courier New"/>
-      </w:rPr>
-    </w:lvl>
-    <w:lvl w:ilvl="2" w:tentative="0">
-      <w:start w:val="1"/>
-      <w:numFmt w:val="bullet"/>
-      <w:lvlText w:val=""/>
-      <w:lvlJc w:val="left"/>
-      <w:pPr>
-        <w:ind w:left="2160" w:hanging="360"/>
-      </w:pPr>
-      <w:rPr>
-        <w:rFonts w:hint="default" w:ascii="Wingdings" w:hAnsi="Wingdings"/>
-      </w:rPr>
-    </w:lvl>
-    <w:lvl w:ilvl="3" w:tentative="0">
-      <w:start w:val="1"/>
-      <w:numFmt w:val="bullet"/>
-      <w:lvlText w:val=""/>
-      <w:lvlJc w:val="left"/>
-      <w:pPr>
-        <w:ind w:left="2880" w:hanging="360"/>
-      </w:pPr>
-      <w:rPr>
-        <w:rFonts w:hint="default" w:ascii="Symbol" w:hAnsi="Symbol"/>
-      </w:rPr>
-    </w:lvl>
-    <w:lvl w:ilvl="4" w:tentative="0">
-      <w:start w:val="1"/>
-      <w:numFmt w:val="bullet"/>
-      <w:lvlText w:val="o"/>
-      <w:lvlJc w:val="left"/>
-      <w:pPr>
-        <w:ind w:left="3600" w:hanging="360"/>
-      </w:pPr>
-      <w:rPr>
-        <w:rFonts w:hint="default" w:ascii="Courier New" w:hAnsi="Courier New" w:cs="Courier New"/>
-      </w:rPr>
-    </w:lvl>
-    <w:lvl w:ilvl="5" w:tentative="0">
-      <w:start w:val="1"/>
-      <w:numFmt w:val="bullet"/>
-      <w:lvlText w:val=""/>
-      <w:lvlJc w:val="left"/>
-      <w:pPr>
-        <w:ind w:left="4320" w:hanging="360"/>
-      </w:pPr>
-      <w:rPr>
-        <w:rFonts w:hint="default" w:ascii="Wingdings" w:hAnsi="Wingdings"/>
-      </w:rPr>
-    </w:lvl>
-    <w:lvl w:ilvl="6" w:tentative="0">
-      <w:start w:val="1"/>
-      <w:numFmt w:val="bullet"/>
-      <w:lvlText w:val=""/>
-      <w:lvlJc w:val="left"/>
-      <w:pPr>
-        <w:ind w:left="5040" w:hanging="360"/>
-      </w:pPr>
-      <w:rPr>
-        <w:rFonts w:hint="default" w:ascii="Symbol" w:hAnsi="Symbol"/>
-      </w:rPr>
-    </w:lvl>
-    <w:lvl w:ilvl="7" w:tentative="0">
-      <w:start w:val="1"/>
-      <w:numFmt w:val="bullet"/>
-      <w:lvlText w:val="o"/>
-      <w:lvlJc w:val="left"/>
-      <w:pPr>
-        <w:ind w:left="5760" w:hanging="360"/>
-      </w:pPr>
-      <w:rPr>
-        <w:rFonts w:hint="default" w:ascii="Courier New" w:hAnsi="Courier New" w:cs="Courier New"/>
-      </w:rPr>
-    </w:lvl>
-    <w:lvl w:ilvl="8" w:tentative="0">
-      <w:start w:val="1"/>
-      <w:numFmt w:val="bullet"/>
-      <w:lvlText w:val=""/>
-      <w:lvlJc w:val="left"/>
-      <w:pPr>
-        <w:ind w:left="6480" w:hanging="360"/>
-      </w:pPr>
-      <w:rPr>
-        <w:rFonts w:hint="default" w:ascii="Wingdings" w:hAnsi="Wingdings"/>
-      </w:rPr>
-    </w:lvl>
-  </w:abstractNum>
   <w:num w:numId="1">
-    <w:abstractNumId w:val="7"/>
+    <w:abstractNumId w:val="1"/>
   </w:num>
   <w:num w:numId="2">
-    <w:abstractNumId w:val="1"/>
+    <w:abstractNumId w:val="0"/>
   </w:num>
   <w:num w:numId="3">
-    <w:abstractNumId w:val="0"/>
+    <w:abstractNumId w:val="6"/>
   </w:num>
   <w:num w:numId="4">
-    <w:abstractNumId w:val="6"/>
+    <w:abstractNumId w:val="5"/>
   </w:num>
   <w:num w:numId="5">
-    <w:abstractNumId w:val="5"/>
+    <w:abstractNumId w:val="4"/>
   </w:num>
   <w:num w:numId="6">
-    <w:abstractNumId w:val="4"/>
+    <w:abstractNumId w:val="3"/>
   </w:num>
   <w:num w:numId="7">
-    <w:abstractNumId w:val="3"/>
-  </w:num>
-  <w:num w:numId="8">
     <w:abstractNumId w:val="2"/>
   </w:num>
 </w:numbering>
@@ -16722,10 +18676,29 @@
 </file>
 
 <file path=customXml/item1.xml><?xml version="1.0" encoding="utf-8"?>
+<s:customData xmlns="http://www.wps.cn/officeDocument/2013/wpsCustomData" xmlns:s="http://www.wps.cn/officeDocument/2013/wpsCustomData">
+  <customSectProps>
+    <customSectPr/>
+  </customSectProps>
+  <customShpExts>
+    <customShpInfo spid="_x0000_s1026" textRotate="1"/>
+  </customShpExts>
+</s:customData>
+</file>
+
+<file path=customXml/item2.xml><?xml version="1.0" encoding="utf-8"?>
 <b:Sources xmlns:b="http://schemas.openxmlformats.org/officeDocument/2006/bibliography" xmlns="http://schemas.openxmlformats.org/officeDocument/2006/bibliography" SelectedStyle="\APASixthEditionOfficeOnline.xsl" StyleName="APA" Version="6"/>
 </file>
 
 <file path=customXml/itemProps1.xml><?xml version="1.0" encoding="utf-8"?>
+<ds:datastoreItem xmlns:ds="http://schemas.openxmlformats.org/officeDocument/2006/customXml" ds:itemID="{B1977F7D-205B-4081-913C-38D41E755F92}">
+  <ds:schemaRefs>
+    <ds:schemaRef ds:uri="http://www.wps.cn/officeDocument/2013/wpsCustomData"/>
+  </ds:schemaRefs>
+</ds:datastoreItem>
+</file>
+
+<file path=customXml/itemProps2.xml><?xml version="1.0" encoding="utf-8"?>
 <ds:datastoreItem xmlns:ds="http://schemas.openxmlformats.org/officeDocument/2006/customXml" ds:itemID="{335B2F21-5A12-CB4C-AC50-CC68D065C836}">
   <ds:schemaRefs/>
 </ds:datastoreItem>
